--- a/Statement Of Work E.M.A.A..docx
+++ b/Statement Of Work E.M.A.A..docx
@@ -190,7 +190,7 @@
                       <wp:positionV relativeFrom="paragraph">
                         <wp:posOffset>6985</wp:posOffset>
                       </wp:positionV>
-                      <wp:extent cx="4523105" cy="2292985"/>
+                      <wp:extent cx="4523740" cy="2292985"/>
                       <wp:effectExtent l="0" t="0" r="0" b="0"/>
                       <wp:wrapSquare wrapText="bothSides"/>
                       <wp:docPr id="1" name="Cornice1"/>
@@ -201,7 +201,7 @@
                             <wps:spPr>
                               <a:xfrm>
                                 <a:off x="0" y="0"/>
-                                <a:ext cx="4522320" cy="2292480"/>
+                                <a:ext cx="4523040" cy="2292480"/>
                               </a:xfrm>
                               <a:prstGeom prst="rect">
                                 <a:avLst/>
@@ -583,11 +583,16 @@
                                 <w:p>
                                   <w:pPr>
                                     <w:pStyle w:val="Contenutocornice"/>
+                                    <w:widowControl w:val="false"/>
                                     <w:spacing w:before="0" w:after="160"/>
-                                    <w:rPr/>
+                                    <w:rPr>
+                                      <w:color w:val="000000"/>
+                                    </w:rPr>
                                   </w:pPr>
                                   <w:r>
-                                    <w:rPr/>
+                                    <w:rPr>
+                                      <w:color w:val="000000"/>
+                                    </w:rPr>
                                   </w:r>
                                 </w:p>
                               </w:txbxContent>
@@ -603,8 +608,8 @@
                 </mc:Choice>
                 <mc:Fallback>
                   <w:pict>
-                    <v:rect id="shape_0" ID="Cornice1" path="m0,0l-2147483645,0l-2147483645,-2147483646l0,-2147483646xe" fillcolor="white" stroked="f" o:allowincell="t" style="position:absolute;margin-left:101.7pt;margin-top:0.55pt;width:356.05pt;height:180.45pt;mso-wrap-style:none;v-text-anchor:middle;mso-position-horizontal:right;mso-position-horizontal-relative:margin">
-                      <v:fill o:detectmouseclick="t" type="solid" color2="black" opacity="0"/>
+                    <v:rect id="shape_0" ID="Cornice1" path="m0,0l-2147483645,0l-2147483645,-2147483646l0,-2147483646xe" stroked="f" o:allowincell="t" style="position:absolute;margin-left:101.65pt;margin-top:0.55pt;width:356.1pt;height:180.45pt;mso-wrap-style:none;v-text-anchor:middle;mso-position-horizontal:right;mso-position-horizontal-relative:margin">
+                      <v:fill o:detectmouseclick="t" on="false"/>
                       <v:stroke color="#3465a4" joinstyle="round" endcap="flat"/>
                       <v:textbox>
                         <w:txbxContent>
@@ -972,11 +977,16 @@
                           <w:p>
                             <w:pPr>
                               <w:pStyle w:val="Contenutocornice"/>
+                              <w:widowControl w:val="false"/>
                               <w:spacing w:before="0" w:after="160"/>
-                              <w:rPr/>
+                              <w:rPr>
+                                <w:color w:val="000000"/>
+                              </w:rPr>
                             </w:pPr>
                             <w:r>
-                              <w:rPr/>
+                              <w:rPr>
+                                <w:color w:val="000000"/>
+                              </w:rPr>
                             </w:r>
                           </w:p>
                         </w:txbxContent>
@@ -1043,24 +1053,6 @@
     </w:p>
     <w:p>
       <w:pPr>
-        <w:pStyle w:val="Normal"/>
-        <w:spacing w:lineRule="auto" w:line="276" w:before="0" w:after="0"/>
-        <w:rPr>
-          <w:rFonts w:ascii="Arial" w:hAnsi="Arial" w:eastAsia="Arial" w:cs="Arial"/>
-          <w:color w:val="000000"/>
-          <w:lang w:eastAsia="it-IT"/>
-        </w:rPr>
-      </w:pPr>
-      <w:r>
-        <w:rPr>
-          <w:rFonts w:eastAsia="Arial" w:cs="Arial" w:ascii="Arial" w:hAnsi="Arial"/>
-          <w:color w:val="000000"/>
-          <w:lang w:eastAsia="it-IT"/>
-        </w:rPr>
-      </w:r>
-    </w:p>
-    <w:p>
-      <w:pPr>
         <w:sectPr>
           <w:headerReference w:type="default" r:id="rId2"/>
           <w:type w:val="nextPage"/>
@@ -1072,10 +1064,19 @@
           <w:docGrid w:type="default" w:linePitch="360" w:charSpace="4096"/>
         </w:sectPr>
         <w:pStyle w:val="Normal"/>
-        <w:rPr/>
-      </w:pPr>
-      <w:r>
-        <w:rPr/>
+        <w:spacing w:lineRule="auto" w:line="276" w:before="0" w:after="0"/>
+        <w:rPr>
+          <w:rFonts w:ascii="Arial" w:hAnsi="Arial" w:eastAsia="Arial" w:cs="Arial"/>
+          <w:color w:val="000000"/>
+          <w:lang w:eastAsia="it-IT"/>
+        </w:rPr>
+      </w:pPr>
+      <w:r>
+        <w:rPr>
+          <w:rFonts w:eastAsia="Arial" w:cs="Arial" w:ascii="Arial" w:hAnsi="Arial"/>
+          <w:color w:val="000000"/>
+          <w:lang w:eastAsia="it-IT"/>
+        </w:rPr>
       </w:r>
     </w:p>
     <w:p>
@@ -1124,7 +1125,7 @@
       <w:r>
         <w:rPr>
           <w:rFonts w:eastAsia="Droid Sans"/>
-          <w:u w:val="single" w:color="1F4E79"/>
+          <w:u w:val="single"/>
         </w:rPr>
       </w:r>
     </w:p>
@@ -1530,7 +1531,7 @@
       <w:r>
         <w:rPr>
           <w:rFonts w:eastAsia="Droid Sans"/>
-          <w:u w:val="single" w:color="1F4E79"/>
+          <w:u w:val="single"/>
         </w:rPr>
       </w:r>
     </w:p>
@@ -1545,7 +1546,7 @@
       <w:r>
         <w:rPr>
           <w:rFonts w:eastAsia="Droid Sans"/>
-          <w:u w:val="single" w:color="1F4E79"/>
+          <w:u w:val="single"/>
         </w:rPr>
       </w:r>
       <w:r>
@@ -1617,7 +1618,7 @@
       <w:r>
         <w:rPr>
           <w:rFonts w:eastAsia="Droid Sans"/>
-          <w:u w:val="single" w:color="1F4E79"/>
+          <w:u w:val="single"/>
         </w:rPr>
       </w:r>
     </w:p>
@@ -1649,7 +1650,7 @@
       <w:r>
         <w:rPr>
           <w:rFonts w:eastAsia="Droid Sans"/>
-          <w:u w:val="single" w:color="1F4E79"/>
+          <w:u w:val="single"/>
         </w:rPr>
       </w:r>
     </w:p>
@@ -1681,7 +1682,7 @@
       <w:r>
         <w:rPr>
           <w:rFonts w:eastAsia="Droid Sans"/>
-          <w:u w:val="single" w:color="1F4E79"/>
+          <w:u w:val="single"/>
         </w:rPr>
       </w:r>
     </w:p>
@@ -1817,6 +1818,132 @@
         </w:rPr>
       </w:pPr>
       <w:r>
+        <w:rPr>
+          <w:rFonts w:eastAsia="Droid Sans"/>
+          <w:u w:val="single"/>
+        </w:rPr>
+      </w:r>
+    </w:p>
+    <w:p>
+      <w:pPr>
+        <w:pStyle w:val="Gpstesto"/>
+        <w:rPr>
+          <w:rFonts w:eastAsia="Droid Sans"/>
+          <w:u w:val="single"/>
+        </w:rPr>
+      </w:pPr>
+      <w:r>
+        <w:rPr>
+          <w:rFonts w:eastAsia="Droid Sans"/>
+          <w:u w:val="single"/>
+        </w:rPr>
+      </w:r>
+    </w:p>
+    <w:p>
+      <w:pPr>
+        <w:pStyle w:val="Gpstesto"/>
+        <w:rPr>
+          <w:rFonts w:eastAsia="Droid Sans"/>
+          <w:u w:val="single"/>
+        </w:rPr>
+      </w:pPr>
+      <w:r>
+        <w:rPr>
+          <w:rFonts w:eastAsia="Droid Sans"/>
+          <w:u w:val="single"/>
+        </w:rPr>
+      </w:r>
+    </w:p>
+    <w:p>
+      <w:pPr>
+        <w:pStyle w:val="Gpstesto"/>
+        <w:rPr>
+          <w:rFonts w:eastAsia="Droid Sans"/>
+          <w:u w:val="single"/>
+        </w:rPr>
+      </w:pPr>
+      <w:r>
+        <w:rPr>
+          <w:rFonts w:eastAsia="Droid Sans"/>
+          <w:u w:val="single"/>
+        </w:rPr>
+      </w:r>
+    </w:p>
+    <w:p>
+      <w:pPr>
+        <w:pStyle w:val="Gpstesto"/>
+        <w:rPr>
+          <w:rFonts w:eastAsia="Droid Sans"/>
+          <w:u w:val="single"/>
+        </w:rPr>
+      </w:pPr>
+      <w:r>
+        <w:rPr>
+          <w:rFonts w:eastAsia="Droid Sans"/>
+          <w:u w:val="single"/>
+        </w:rPr>
+      </w:r>
+    </w:p>
+    <w:p>
+      <w:pPr>
+        <w:pStyle w:val="Gpstesto"/>
+        <w:rPr>
+          <w:rFonts w:eastAsia="Droid Sans"/>
+          <w:u w:val="single"/>
+        </w:rPr>
+      </w:pPr>
+      <w:r>
+        <w:rPr>
+          <w:rFonts w:eastAsia="Droid Sans"/>
+          <w:u w:val="single"/>
+        </w:rPr>
+      </w:r>
+    </w:p>
+    <w:p>
+      <w:pPr>
+        <w:pStyle w:val="Gpstesto"/>
+        <w:rPr>
+          <w:rFonts w:eastAsia="Droid Sans"/>
+          <w:u w:val="single"/>
+        </w:rPr>
+      </w:pPr>
+      <w:r>
+        <w:rPr>
+          <w:i/>
+        </w:rPr>
+        <w:t xml:space="preserve">Scenario 1: </w:t>
+      </w:r>
+      <w:r>
+        <w:rPr>
+          <w:rFonts w:eastAsia="Droid Sans" w:cs="" w:cstheme="minorBidi"/>
+          <w:i w:val="false"/>
+          <w:iCs w:val="false"/>
+          <w:color w:val="auto"/>
+          <w:kern w:val="0"/>
+          <w:sz w:val="24"/>
+          <w:szCs w:val="22"/>
+          <w:u w:val="none"/>
+          <w:lang w:val="it-IT" w:eastAsia="en-US" w:bidi="ar-SA"/>
+        </w:rPr>
+        <w:t>Riccardo è amministratore della piattaforma e vuole eliminare l’utente ‘Giovanni’ dalla piattaforma, in quanto soggetto ad irregolarità</w:t>
+      </w:r>
+      <w:r>
+        <w:rPr>
+          <w:i/>
+          <w:u w:val="none"/>
+        </w:rPr>
+        <w:t>;</w:t>
+      </w:r>
+    </w:p>
+    <w:p>
+      <w:pPr>
+        <w:pStyle w:val="Gpstesto"/>
+        <w:rPr>
+          <w:rFonts w:eastAsia="Droid Sans"/>
+          <w:u w:val="single"/>
+        </w:rPr>
+      </w:pPr>
+      <w:r>
         <w:rPr/>
       </w:r>
     </w:p>
@@ -1829,7 +1956,26 @@
         </w:rPr>
       </w:pPr>
       <w:r>
-        <w:rPr/>
+        <w:rPr>
+          <w:i/>
+          <w:u w:val="none"/>
+        </w:rPr>
+        <w:t>S</w:t>
+      </w:r>
+      <w:r>
+        <w:rPr>
+          <w:i/>
+          <w:u w:val="none"/>
+        </w:rPr>
+        <w:t xml:space="preserve">cenario 2: </w:t>
+      </w:r>
+      <w:r>
+        <w:rPr>
+          <w:i w:val="false"/>
+          <w:iCs w:val="false"/>
+          <w:u w:val="none"/>
+        </w:rPr>
+        <w:t>Adele vorrebbe poter comunicare ai suoi amici i suoi pensieri e la sua quotidianità, ha così deciso di registrarsi alla piattaforma ‘storytelling’;</w:t>
       </w:r>
     </w:p>
     <w:p>
@@ -1841,7 +1987,10 @@
         </w:rPr>
       </w:pPr>
       <w:r>
-        <w:rPr/>
+        <w:rPr>
+          <w:rFonts w:eastAsia="Droid Sans"/>
+          <w:u w:val="single"/>
+        </w:rPr>
       </w:r>
     </w:p>
     <w:p>
@@ -1853,52 +2002,18 @@
         </w:rPr>
       </w:pPr>
       <w:r>
-        <w:rPr/>
-      </w:r>
-    </w:p>
-    <w:p>
-      <w:pPr>
-        <w:pStyle w:val="Gpstesto"/>
-        <w:rPr>
-          <w:rFonts w:eastAsia="Droid Sans"/>
-          <w:u w:val="single"/>
-        </w:rPr>
-      </w:pPr>
-      <w:r>
-        <w:rPr/>
-      </w:r>
-    </w:p>
-    <w:p>
-      <w:pPr>
-        <w:pStyle w:val="Gpstesto"/>
-        <w:rPr>
-          <w:rFonts w:eastAsia="Droid Sans"/>
-          <w:u w:val="single"/>
-        </w:rPr>
-      </w:pPr>
-      <w:r>
-        <w:rPr/>
-      </w:r>
-    </w:p>
-    <w:p>
-      <w:pPr>
-        <w:pStyle w:val="Gpstesto"/>
-        <w:rPr>
-          <w:rFonts w:eastAsia="Droid Sans"/>
-          <w:u w:val="single"/>
-        </w:rPr>
-      </w:pPr>
-      <w:r>
         <w:rPr>
           <w:i/>
+          <w:iCs/>
         </w:rPr>
         <w:t xml:space="preserve">Scenario </w:t>
       </w:r>
       <w:r>
         <w:rPr>
           <w:i/>
-        </w:rPr>
-        <w:t>1</w:t>
+          <w:iCs/>
+        </w:rPr>
+        <w:t>3</w:t>
       </w:r>
       <w:r>
         <w:rPr>
@@ -1917,17 +2032,15 @@
           <w:szCs w:val="22"/>
           <w:lang w:val="it-IT" w:eastAsia="en-US" w:bidi="ar-SA"/>
         </w:rPr>
-        <w:t>Riccardo è un utente che viola i termini di servizio della piattaforma, il sistema avvisa Riccardo della possibilità della sua sospensione dalla piattaforma in caso di future irregolarità.</w:t>
-      </w:r>
-    </w:p>
-    <w:p>
-      <w:pPr>
-        <w:pStyle w:val="Gpstesto"/>
-        <w:rPr>
-          <w:rFonts w:eastAsia="Droid Sans"/>
-          <w:u w:val="single"/>
-        </w:rPr>
-      </w:pPr>
+        <w:t>Adele</w:t>
+      </w:r>
+      <w:r>
+        <w:rPr>
+          <w:i w:val="false"/>
+          <w:iCs w:val="false"/>
+        </w:rPr>
+        <w:t xml:space="preserve"> è un utente che ha qualcosa da raccontare e pubblica una storia sulla piattaforma, l’utente Mario apprezza la storia di </w:t>
+      </w:r>
       <w:r>
         <w:rPr>
           <w:rFonts w:eastAsia="Calibri" w:cs="" w:cstheme="minorBidi" w:eastAsiaTheme="minorHAnsi"/>
@@ -1939,7 +2052,14 @@
           <w:szCs w:val="22"/>
           <w:lang w:val="it-IT" w:eastAsia="en-US" w:bidi="ar-SA"/>
         </w:rPr>
-        <w:t xml:space="preserve">Riccardo continua a perpetrare la sua violazione e il sistema sospende Riccardo per una quantità di tempo proporzionale alla gravità della violazione </w:t>
+        <w:t>Adele</w:t>
+      </w:r>
+      <w:r>
+        <w:rPr>
+          <w:i w:val="false"/>
+          <w:iCs w:val="false"/>
+        </w:rPr>
+        <w:t xml:space="preserve"> e condivide il suo </w:t>
       </w:r>
       <w:r>
         <w:rPr>
@@ -1952,7 +2072,14 @@
           <w:szCs w:val="22"/>
           <w:lang w:val="it-IT" w:eastAsia="en-US" w:bidi="ar-SA"/>
         </w:rPr>
-        <w:t xml:space="preserve">e avvisa </w:t>
+        <w:t>gradimento</w:t>
+      </w:r>
+      <w:r>
+        <w:rPr>
+          <w:i w:val="false"/>
+          <w:iCs w:val="false"/>
+        </w:rPr>
+        <w:t xml:space="preserve"> aggiungendo una reazione alla storia, ripubblicandola e contattando </w:t>
       </w:r>
       <w:r>
         <w:rPr>
@@ -1965,24 +2092,26 @@
           <w:szCs w:val="22"/>
           <w:lang w:val="it-IT" w:eastAsia="en-US" w:bidi="ar-SA"/>
         </w:rPr>
-        <w:t xml:space="preserve">Riccardo e </w:t>
-      </w:r>
-      <w:r>
-        <w:rPr>
-          <w:rFonts w:eastAsia="Calibri" w:cs="" w:cstheme="minorBidi" w:eastAsiaTheme="minorHAnsi"/>
+        <w:t>Adele</w:t>
+      </w:r>
+      <w:r>
+        <w:rPr>
           <w:i w:val="false"/>
           <w:iCs w:val="false"/>
-          <w:color w:val="auto"/>
-          <w:kern w:val="0"/>
-          <w:sz w:val="24"/>
-          <w:szCs w:val="22"/>
-          <w:lang w:val="it-IT" w:eastAsia="en-US" w:bidi="ar-SA"/>
-        </w:rPr>
-        <w:t>l’amministratore Gianfranco dell’avvenuta sospensione</w:t>
-      </w:r>
-      <w:r>
-        <w:rPr>
-          <w:i/>
+        </w:rPr>
+        <w:t xml:space="preserve"> in privato </w:t>
+      </w:r>
+      <w:r>
+        <w:rPr>
+          <w:i w:val="false"/>
+          <w:iCs w:val="false"/>
+        </w:rPr>
+        <w:t>per comunicarglielo</w:t>
+      </w:r>
+      <w:r>
+        <w:rPr>
+          <w:i w:val="false"/>
+          <w:iCs w:val="false"/>
         </w:rPr>
         <w:t>;</w:t>
       </w:r>
@@ -1996,96 +2125,10 @@
         </w:rPr>
       </w:pPr>
       <w:r>
-        <w:rPr/>
-      </w:r>
-    </w:p>
-    <w:p>
-      <w:pPr>
-        <w:pStyle w:val="Gpstesto"/>
-        <w:rPr>
-          <w:rFonts w:eastAsia="Droid Sans"/>
-          <w:u w:val="single"/>
-        </w:rPr>
-      </w:pPr>
-      <w:r>
-        <w:rPr/>
-        <w:t xml:space="preserve">Scenario </w:t>
-      </w:r>
-      <w:r>
-        <w:rPr/>
-        <w:t>2</w:t>
-      </w:r>
-      <w:r>
-        <w:rPr>
-          <w:i/>
-        </w:rPr>
-        <w:t xml:space="preserve">: </w:t>
-      </w:r>
-      <w:r>
-        <w:rPr>
-          <w:i/>
-        </w:rPr>
-        <w:t xml:space="preserve">Silvio è </w:t>
-      </w:r>
-      <w:r>
-        <w:rPr>
-          <w:i/>
-        </w:rPr>
-        <w:t xml:space="preserve">un utente </w:t>
-      </w:r>
-      <w:r>
-        <w:rPr>
-          <w:i/>
-        </w:rPr>
-        <w:t xml:space="preserve">che </w:t>
-      </w:r>
-      <w:r>
-        <w:rPr>
-          <w:i/>
-        </w:rPr>
-        <w:t xml:space="preserve">ha qualcosa da raccontare e </w:t>
-      </w:r>
-      <w:r>
-        <w:rPr>
-          <w:i/>
-        </w:rPr>
-        <w:t xml:space="preserve">pubblica una storia sulla piattaforma, l’utente Mario apprezza la storia di Silvio e condivide il suo </w:t>
-      </w:r>
-      <w:r>
-        <w:rPr>
-          <w:rFonts w:eastAsia="Calibri" w:cs="" w:cstheme="minorBidi" w:eastAsiaTheme="minorHAnsi"/>
-          <w:i/>
-          <w:color w:val="auto"/>
-          <w:kern w:val="0"/>
-          <w:sz w:val="24"/>
-          <w:szCs w:val="22"/>
-          <w:lang w:val="it-IT" w:eastAsia="en-US" w:bidi="ar-SA"/>
-        </w:rPr>
-        <w:t>gradimento</w:t>
-      </w:r>
-      <w:r>
-        <w:rPr>
-          <w:i/>
-        </w:rPr>
-        <w:t xml:space="preserve"> aggiungendo una reazione alla storia ,ripubblicando la suddetta storia e contattando Silvio in privato</w:t>
-      </w:r>
-      <w:r>
-        <w:rPr>
-          <w:i/>
-        </w:rPr>
-        <w:t>;</w:t>
-      </w:r>
-    </w:p>
-    <w:p>
-      <w:pPr>
-        <w:pStyle w:val="Gpstesto"/>
-        <w:rPr>
-          <w:rFonts w:eastAsia="Droid Sans"/>
-          <w:u w:val="single"/>
-        </w:rPr>
-      </w:pPr>
-      <w:r>
-        <w:rPr/>
+        <w:rPr>
+          <w:rFonts w:eastAsia="Droid Sans"/>
+          <w:u w:val="single"/>
+        </w:rPr>
       </w:r>
     </w:p>
     <w:p>
@@ -2116,7 +2159,7 @@
       <w:r>
         <w:rPr>
           <w:rFonts w:eastAsia="Droid Sans"/>
-          <w:u w:val="single" w:color="1F4E79"/>
+          <w:u w:val="single"/>
         </w:rPr>
       </w:r>
       <w:bookmarkStart w:id="2" w:name="_GoBack"/>
@@ -2800,11 +2843,11 @@
           <wp:effectExtent l="0" t="0" r="0" b="0"/>
           <wp:wrapTight wrapText="bothSides">
             <wp:wrapPolygon edited="0">
-              <wp:start x="-14" y="0"/>
-              <wp:lineTo x="-14" y="21317"/>
-              <wp:lineTo x="21316" y="21317"/>
-              <wp:lineTo x="21316" y="0"/>
-              <wp:lineTo x="-14" y="0"/>
+              <wp:start x="-20" y="0"/>
+              <wp:lineTo x="-20" y="21311"/>
+              <wp:lineTo x="21310" y="21311"/>
+              <wp:lineTo x="21310" y="0"/>
+              <wp:lineTo x="-20" y="0"/>
             </wp:wrapPolygon>
           </wp:wrapTight>
           <wp:docPr id="3" name="Immagine 33" descr=""/>
@@ -2916,7 +2959,34 @@
         <w:sz w:val="24"/>
         <w:szCs w:val="24"/>
       </w:rPr>
-      <w:t>- Prof.ssa F. Ferrucci</w:t>
+      <w:t xml:space="preserve">- Prof. </w:t>
+    </w:r>
+    <w:r>
+      <w:rPr>
+        <w:rFonts w:ascii="Century Gothic" w:hAnsi="Century Gothic"/>
+        <w:color w:val="000000" w:themeColor="text1"/>
+        <w:sz w:val="24"/>
+        <w:szCs w:val="24"/>
+      </w:rPr>
+      <w:t>C</w:t>
+    </w:r>
+    <w:r>
+      <w:rPr>
+        <w:rFonts w:ascii="Century Gothic" w:hAnsi="Century Gothic"/>
+        <w:color w:val="000000" w:themeColor="text1"/>
+        <w:sz w:val="24"/>
+        <w:szCs w:val="24"/>
+      </w:rPr>
+      <w:t xml:space="preserve">. </w:t>
+    </w:r>
+    <w:r>
+      <w:rPr>
+        <w:rFonts w:ascii="Century Gothic" w:hAnsi="Century Gothic"/>
+        <w:color w:val="000000" w:themeColor="text1"/>
+        <w:sz w:val="24"/>
+        <w:szCs w:val="24"/>
+      </w:rPr>
+      <w:t>Gravino</w:t>
     </w:r>
   </w:p>
   <w:p>
@@ -2978,7 +3048,7 @@
     </w:pPr>
     <w:r>
       <w:drawing>
-        <wp:anchor behindDoc="0" distT="0" distB="0" distL="179705" distR="179705" simplePos="0" locked="0" layoutInCell="0" allowOverlap="1" relativeHeight="4">
+        <wp:anchor behindDoc="1" distT="0" distB="0" distL="179705" distR="179705" simplePos="0" locked="0" layoutInCell="0" allowOverlap="1" relativeHeight="4">
           <wp:simplePos x="0" y="0"/>
           <wp:positionH relativeFrom="column">
             <wp:posOffset>179070</wp:posOffset>
@@ -3118,11 +3188,11 @@
           <wp:effectExtent l="0" t="0" r="0" b="0"/>
           <wp:wrapTight wrapText="bothSides">
             <wp:wrapPolygon edited="0">
-              <wp:start x="-14" y="0"/>
-              <wp:lineTo x="-14" y="21317"/>
-              <wp:lineTo x="21316" y="21317"/>
-              <wp:lineTo x="21316" y="0"/>
-              <wp:lineTo x="-14" y="0"/>
+              <wp:start x="-20" y="0"/>
+              <wp:lineTo x="-20" y="21311"/>
+              <wp:lineTo x="21310" y="21311"/>
+              <wp:lineTo x="21310" y="0"/>
+              <wp:lineTo x="-20" y="0"/>
             </wp:wrapPolygon>
           </wp:wrapTight>
           <wp:docPr id="5" name="Immagine2" descr=""/>

--- a/Statement Of Work E.M.A.A..docx
+++ b/Statement Of Work E.M.A.A..docx
@@ -99,14 +99,13 @@
         <w:tblW w:w="9498" w:type="dxa"/>
         <w:jc w:val="left"/>
         <w:tblInd w:w="0" w:type="dxa"/>
-        <w:tblLayout w:type="fixed"/>
         <w:tblCellMar>
           <w:top w:w="100" w:type="dxa"/>
           <w:left w:w="100" w:type="dxa"/>
           <w:bottom w:w="100" w:type="dxa"/>
           <w:right w:w="100" w:type="dxa"/>
         </w:tblCellMar>
-        <w:tblLook w:firstRow="0" w:noVBand="1" w:lastRow="0" w:firstColumn="0" w:lastColumn="0" w:noHBand="1" w:val="0600"/>
+        <w:tblLook w:val="0600" w:noHBand="1" w:noVBand="1" w:firstColumn="0" w:lastRow="0" w:lastColumn="0" w:firstRow="0"/>
       </w:tblPr>
       <w:tblGrid>
         <w:gridCol w:w="9498"/>
@@ -151,12 +150,23 @@
               </w:rPr>
               <w:t xml:space="preserve">Progetto </w:t>
             </w:r>
+          </w:p>
+          <w:p>
+            <w:pPr>
+              <w:pStyle w:val="TitoloDocumento"/>
+              <w:widowControl w:val="false"/>
+              <w:rPr>
+                <w:sz w:val="40"/>
+                <w:szCs w:val="40"/>
+                <w:lang w:val="en-US"/>
+              </w:rPr>
+            </w:pPr>
             <w:r>
               <w:rPr>
                 <w:color w:val="FF0000"/>
                 <w:lang w:val="en-US"/>
               </w:rPr>
-              <w:t>TirocinioSmart</w:t>
+              <w:t>STORYTELLING</w:t>
             </w:r>
             <w:r>
               <w:rPr>
@@ -190,7 +200,7 @@
                       <wp:positionV relativeFrom="paragraph">
                         <wp:posOffset>6985</wp:posOffset>
                       </wp:positionV>
-                      <wp:extent cx="4523740" cy="2292985"/>
+                      <wp:extent cx="4524375" cy="2239645"/>
                       <wp:effectExtent l="0" t="0" r="0" b="0"/>
                       <wp:wrapSquare wrapText="bothSides"/>
                       <wp:docPr id="1" name="Cornice1"/>
@@ -201,13 +211,13 @@
                             <wps:spPr>
                               <a:xfrm>
                                 <a:off x="0" y="0"/>
-                                <a:ext cx="4523040" cy="2292480"/>
+                                <a:ext cx="4523760" cy="2238840"/>
                               </a:xfrm>
                               <a:prstGeom prst="rect">
                                 <a:avLst/>
                               </a:prstGeom>
                               <a:noFill/>
-                              <a:ln w="0">
+                              <a:ln>
                                 <a:noFill/>
                               </a:ln>
                             </wps:spPr>
@@ -224,14 +234,13 @@
                                     <w:tblW w:w="7122" w:type="dxa"/>
                                     <w:jc w:val="right"/>
                                     <w:tblInd w:w="0" w:type="dxa"/>
-                                    <w:tblLayout w:type="fixed"/>
                                     <w:tblCellMar>
                                       <w:top w:w="0" w:type="dxa"/>
                                       <w:left w:w="70" w:type="dxa"/>
                                       <w:bottom w:w="0" w:type="dxa"/>
                                       <w:right w:w="70" w:type="dxa"/>
                                     </w:tblCellMar>
-                                    <w:tblLook w:firstRow="0" w:noVBand="0" w:lastRow="0" w:firstColumn="0" w:lastColumn="0" w:noHBand="0" w:val="0000"/>
+                                    <w:tblLook w:val="0000" w:noHBand="0" w:noVBand="0" w:firstColumn="0" w:lastRow="0" w:lastColumn="0" w:firstRow="0"/>
                                   </w:tblPr>
                                   <w:tblGrid>
                                     <w:gridCol w:w="1810"/>
@@ -590,14 +599,12 @@
                                     </w:rPr>
                                   </w:pPr>
                                   <w:r>
-                                    <w:rPr>
-                                      <w:color w:val="000000"/>
-                                    </w:rPr>
+                                    <w:rPr/>
                                   </w:r>
                                 </w:p>
                               </w:txbxContent>
                             </wps:txbx>
-                            <wps:bodyPr lIns="0" rIns="0" tIns="0" bIns="0" anchor="t">
+                            <wps:bodyPr lIns="0" rIns="0" tIns="0" bIns="0">
                               <a:spAutoFit/>
                             </wps:bodyPr>
                           </wps:wsp>
@@ -608,7 +615,8 @@
                 </mc:Choice>
                 <mc:Fallback>
                   <w:pict>
-                    <v:rect id="shape_0" ID="Cornice1" path="m0,0l-2147483645,0l-2147483645,-2147483646l0,-2147483646xe" stroked="f" o:allowincell="t" style="position:absolute;margin-left:101.65pt;margin-top:0.55pt;width:356.1pt;height:180.45pt;mso-wrap-style:none;v-text-anchor:middle;mso-position-horizontal:right;mso-position-horizontal-relative:margin">
+                    <v:rect id="shape_0" ID="Cornice1" stroked="f" style="position:absolute;margin-left:118.6pt;margin-top:0.55pt;width:356.15pt;height:176.25pt;mso-position-horizontal:right;mso-position-horizontal-relative:margin">
+                      <w10:wrap type="none"/>
                       <v:fill o:detectmouseclick="t" on="false"/>
                       <v:stroke color="#3465a4" joinstyle="round" endcap="flat"/>
                       <v:textbox>
@@ -618,14 +626,13 @@
                               <w:tblW w:w="7122" w:type="dxa"/>
                               <w:jc w:val="right"/>
                               <w:tblInd w:w="0" w:type="dxa"/>
-                              <w:tblLayout w:type="fixed"/>
                               <w:tblCellMar>
                                 <w:top w:w="0" w:type="dxa"/>
                                 <w:left w:w="70" w:type="dxa"/>
                                 <w:bottom w:w="0" w:type="dxa"/>
                                 <w:right w:w="70" w:type="dxa"/>
                               </w:tblCellMar>
-                              <w:tblLook w:firstRow="0" w:noVBand="0" w:lastRow="0" w:firstColumn="0" w:lastColumn="0" w:noHBand="0" w:val="0000"/>
+                              <w:tblLook w:val="0000" w:noHBand="0" w:noVBand="0" w:firstColumn="0" w:lastRow="0" w:lastColumn="0" w:firstRow="0"/>
                             </w:tblPr>
                             <w:tblGrid>
                               <w:gridCol w:w="1810"/>
@@ -984,14 +991,11 @@
                               </w:rPr>
                             </w:pPr>
                             <w:r>
-                              <w:rPr>
-                                <w:color w:val="000000"/>
-                              </w:rPr>
+                              <w:rPr/>
                             </w:r>
                           </w:p>
                         </w:txbxContent>
                       </v:textbox>
-                      <w10:wrap type="square"/>
                     </v:rect>
                   </w:pict>
                 </mc:Fallback>
@@ -1027,6 +1031,16 @@
     </w:tbl>
     <w:p>
       <w:pPr>
+        <w:sectPr>
+          <w:headerReference w:type="default" r:id="rId2"/>
+          <w:type w:val="nextPage"/>
+          <w:pgSz w:w="11906" w:h="16838"/>
+          <w:pgMar w:left="1134" w:right="1134" w:header="708" w:top="1417" w:footer="0" w:bottom="1134" w:gutter="0"/>
+          <w:pgNumType w:fmt="decimal"/>
+          <w:formProt w:val="false"/>
+          <w:textDirection w:val="lrTb"/>
+          <w:docGrid w:type="default" w:linePitch="360" w:charSpace="4096"/>
+        </w:sectPr>
         <w:pStyle w:val="Normal"/>
         <w:spacing w:lineRule="auto" w:line="276" w:before="0" w:after="0"/>
         <w:rPr>
@@ -1053,34 +1067,6 @@
     </w:p>
     <w:p>
       <w:pPr>
-        <w:sectPr>
-          <w:headerReference w:type="default" r:id="rId2"/>
-          <w:type w:val="nextPage"/>
-          <w:pgSz w:w="11906" w:h="16838"/>
-          <w:pgMar w:left="1134" w:right="1134" w:gutter="0" w:header="708" w:top="1417" w:footer="0" w:bottom="1134"/>
-          <w:pgNumType w:fmt="decimal"/>
-          <w:formProt w:val="false"/>
-          <w:textDirection w:val="lrTb"/>
-          <w:docGrid w:type="default" w:linePitch="360" w:charSpace="4096"/>
-        </w:sectPr>
-        <w:pStyle w:val="Normal"/>
-        <w:spacing w:lineRule="auto" w:line="276" w:before="0" w:after="0"/>
-        <w:rPr>
-          <w:rFonts w:ascii="Arial" w:hAnsi="Arial" w:eastAsia="Arial" w:cs="Arial"/>
-          <w:color w:val="000000"/>
-          <w:lang w:eastAsia="it-IT"/>
-        </w:rPr>
-      </w:pPr>
-      <w:r>
-        <w:rPr>
-          <w:rFonts w:eastAsia="Arial" w:cs="Arial" w:ascii="Arial" w:hAnsi="Arial"/>
-          <w:color w:val="000000"/>
-          <w:lang w:eastAsia="it-IT"/>
-        </w:rPr>
-      </w:r>
-    </w:p>
-    <w:p>
-      <w:pPr>
         <w:pStyle w:val="GpsTitolo"/>
         <w:rPr>
           <w:b/>
@@ -1136,14 +1122,13 @@
         <w:jc w:val="left"/>
         <w:tblInd w:w="0" w:type="dxa"/>
         <w:shd w:fill="DEEAF6" w:val="clear"/>
-        <w:tblLayout w:type="fixed"/>
         <w:tblCellMar>
           <w:top w:w="0" w:type="dxa"/>
           <w:left w:w="108" w:type="dxa"/>
           <w:bottom w:w="0" w:type="dxa"/>
           <w:right w:w="108" w:type="dxa"/>
         </w:tblCellMar>
-        <w:tblLook w:firstRow="0" w:noVBand="1" w:lastRow="0" w:firstColumn="0" w:lastColumn="0" w:noHBand="0" w:val="0400"/>
+        <w:tblLook w:val="0400" w:noHBand="0" w:noVBand="1" w:firstColumn="0" w:lastRow="0" w:lastColumn="0" w:firstRow="0"/>
       </w:tblPr>
       <w:tblGrid>
         <w:gridCol w:w="2365"/>
@@ -1944,7 +1929,10 @@
         </w:rPr>
       </w:pPr>
       <w:r>
-        <w:rPr/>
+        <w:rPr>
+          <w:rFonts w:eastAsia="Droid Sans"/>
+          <w:u w:val="single"/>
+        </w:rPr>
       </w:r>
     </w:p>
     <w:p>
@@ -1960,14 +1948,7 @@
           <w:i/>
           <w:u w:val="none"/>
         </w:rPr>
-        <w:t>S</w:t>
-      </w:r>
-      <w:r>
-        <w:rPr>
-          <w:i/>
-          <w:u w:val="none"/>
-        </w:rPr>
-        <w:t xml:space="preserve">cenario 2: </w:t>
+        <w:t xml:space="preserve">Scenario 2: </w:t>
       </w:r>
       <w:r>
         <w:rPr>
@@ -2006,14 +1987,7 @@
           <w:i/>
           <w:iCs/>
         </w:rPr>
-        <w:t xml:space="preserve">Scenario </w:t>
-      </w:r>
-      <w:r>
-        <w:rPr>
-          <w:i/>
-          <w:iCs/>
-        </w:rPr>
-        <w:t>3</w:t>
+        <w:t>Scenario 3</w:t>
       </w:r>
       <w:r>
         <w:rPr>
@@ -2099,21 +2073,7 @@
           <w:i w:val="false"/>
           <w:iCs w:val="false"/>
         </w:rPr>
-        <w:t xml:space="preserve"> in privato </w:t>
-      </w:r>
-      <w:r>
-        <w:rPr>
-          <w:i w:val="false"/>
-          <w:iCs w:val="false"/>
-        </w:rPr>
-        <w:t>per comunicarglielo</w:t>
-      </w:r>
-      <w:r>
-        <w:rPr>
-          <w:i w:val="false"/>
-          <w:iCs w:val="false"/>
-        </w:rPr>
-        <w:t>;</w:t>
+        <w:t xml:space="preserve"> in privato per comunicarglielo;</w:t>
       </w:r>
     </w:p>
     <w:p>
@@ -2628,7 +2588,7 @@
       <w:footerReference w:type="default" r:id="rId5"/>
       <w:type w:val="nextPage"/>
       <w:pgSz w:w="11906" w:h="16838"/>
-      <w:pgMar w:left="1134" w:right="1134" w:gutter="0" w:header="708" w:top="1417" w:footer="708" w:bottom="1134"/>
+      <w:pgMar w:left="1134" w:right="1134" w:header="708" w:top="1417" w:footer="708" w:bottom="1134" w:gutter="0"/>
       <w:pgNumType w:fmt="decimal"/>
       <w:formProt w:val="false"/>
       <w:titlePg/>
@@ -2831,7 +2791,7 @@
         <w:szCs w:val="24"/>
       </w:rPr>
       <w:drawing>
-        <wp:anchor behindDoc="0" distT="0" distB="0" distL="114300" distR="114300" simplePos="0" locked="0" layoutInCell="0" allowOverlap="1" relativeHeight="5">
+        <wp:anchor behindDoc="0" distT="0" distB="0" distL="114300" distR="114300" simplePos="0" locked="0" layoutInCell="1" allowOverlap="1" relativeHeight="5">
           <wp:simplePos x="0" y="0"/>
           <wp:positionH relativeFrom="column">
             <wp:posOffset>-3810</wp:posOffset>
@@ -2843,11 +2803,11 @@
           <wp:effectExtent l="0" t="0" r="0" b="0"/>
           <wp:wrapTight wrapText="bothSides">
             <wp:wrapPolygon edited="0">
-              <wp:start x="-20" y="0"/>
-              <wp:lineTo x="-20" y="21311"/>
-              <wp:lineTo x="21310" y="21311"/>
-              <wp:lineTo x="21310" y="0"/>
-              <wp:lineTo x="-20" y="0"/>
+              <wp:start x="-96" y="0"/>
+              <wp:lineTo x="-96" y="21237"/>
+              <wp:lineTo x="21304" y="21237"/>
+              <wp:lineTo x="21304" y="0"/>
+              <wp:lineTo x="-96" y="0"/>
             </wp:wrapPolygon>
           </wp:wrapTight>
           <wp:docPr id="3" name="Immagine 33" descr=""/>
@@ -2959,34 +2919,7 @@
         <w:sz w:val="24"/>
         <w:szCs w:val="24"/>
       </w:rPr>
-      <w:t xml:space="preserve">- Prof. </w:t>
-    </w:r>
-    <w:r>
-      <w:rPr>
-        <w:rFonts w:ascii="Century Gothic" w:hAnsi="Century Gothic"/>
-        <w:color w:val="000000" w:themeColor="text1"/>
-        <w:sz w:val="24"/>
-        <w:szCs w:val="24"/>
-      </w:rPr>
-      <w:t>C</w:t>
-    </w:r>
-    <w:r>
-      <w:rPr>
-        <w:rFonts w:ascii="Century Gothic" w:hAnsi="Century Gothic"/>
-        <w:color w:val="000000" w:themeColor="text1"/>
-        <w:sz w:val="24"/>
-        <w:szCs w:val="24"/>
-      </w:rPr>
-      <w:t xml:space="preserve">. </w:t>
-    </w:r>
-    <w:r>
-      <w:rPr>
-        <w:rFonts w:ascii="Century Gothic" w:hAnsi="Century Gothic"/>
-        <w:color w:val="000000" w:themeColor="text1"/>
-        <w:sz w:val="24"/>
-        <w:szCs w:val="24"/>
-      </w:rPr>
-      <w:t>Gravino</w:t>
+      <w:t>- Prof. C. Gravino</w:t>
     </w:r>
   </w:p>
   <w:p>
@@ -3048,7 +2981,7 @@
     </w:pPr>
     <w:r>
       <w:drawing>
-        <wp:anchor behindDoc="1" distT="0" distB="0" distL="179705" distR="179705" simplePos="0" locked="0" layoutInCell="0" allowOverlap="1" relativeHeight="4">
+        <wp:anchor behindDoc="1" distT="0" distB="0" distL="179705" distR="179705" simplePos="0" locked="0" layoutInCell="1" allowOverlap="1" relativeHeight="4">
           <wp:simplePos x="0" y="0"/>
           <wp:positionH relativeFrom="column">
             <wp:posOffset>179070</wp:posOffset>
@@ -3099,7 +3032,15 @@
         <w:sz w:val="24"/>
         <w:szCs w:val="24"/>
       </w:rPr>
-      <w:t>Laurea Magistrale in informatica-Università di Salerno</w:t>
+      <w:t>L</w:t>
+    </w:r>
+    <w:r>
+      <w:rPr>
+        <w:rFonts w:ascii="Garamond" w:hAnsi="Garamond"/>
+        <w:sz w:val="24"/>
+        <w:szCs w:val="24"/>
+      </w:rPr>
+      <w:t>aurea Magistrale in informatica-Università di Salerno</w:t>
     </w:r>
   </w:p>
   <w:p>
@@ -3176,7 +3117,7 @@
         <w:szCs w:val="24"/>
       </w:rPr>
       <w:drawing>
-        <wp:anchor behindDoc="0" distT="0" distB="0" distL="114300" distR="114300" simplePos="0" locked="0" layoutInCell="0" allowOverlap="1" relativeHeight="8">
+        <wp:anchor behindDoc="0" distT="0" distB="0" distL="114300" distR="114300" simplePos="0" locked="0" layoutInCell="1" allowOverlap="1" relativeHeight="7">
           <wp:simplePos x="0" y="0"/>
           <wp:positionH relativeFrom="column">
             <wp:posOffset>-3810</wp:posOffset>
@@ -3188,11 +3129,11 @@
           <wp:effectExtent l="0" t="0" r="0" b="0"/>
           <wp:wrapTight wrapText="bothSides">
             <wp:wrapPolygon edited="0">
-              <wp:start x="-20" y="0"/>
-              <wp:lineTo x="-20" y="21311"/>
-              <wp:lineTo x="21310" y="21311"/>
-              <wp:lineTo x="21310" y="0"/>
-              <wp:lineTo x="-20" y="0"/>
+              <wp:start x="-96" y="0"/>
+              <wp:lineTo x="-96" y="21237"/>
+              <wp:lineTo x="21304" y="21237"/>
+              <wp:lineTo x="21304" y="0"/>
+              <wp:lineTo x="-96" y="0"/>
             </wp:wrapPolygon>
           </wp:wrapTight>
           <wp:docPr id="5" name="Immagine2" descr=""/>
@@ -3331,7 +3272,7 @@
 </file>
 
 <file path=word/numbering.xml><?xml version="1.0" encoding="utf-8"?>
-<w:numbering xmlns:w="http://schemas.openxmlformats.org/wordprocessingml/2006/main" xmlns:o="urn:schemas-microsoft-com:office:office" xmlns:r="http://schemas.openxmlformats.org/officeDocument/2006/relationships" xmlns:v="urn:schemas-microsoft-com:vml" xmlns:mc="http://schemas.openxmlformats.org/markup-compatibility/2006" xmlns:w14="http://schemas.microsoft.com/office/word/2010/wordml" mc:Ignorable="w14">
+<w:numbering xmlns:w="http://schemas.openxmlformats.org/wordprocessingml/2006/main" xmlns:o="urn:schemas-microsoft-com:office:office" xmlns:r="http://schemas.openxmlformats.org/officeDocument/2006/relationships" xmlns:v="urn:schemas-microsoft-com:vml">
   <w:abstractNum w:abstractNumId="1">
     <w:lvl w:ilvl="0">
       <w:start w:val="1"/>
@@ -3346,19 +3287,6 @@
       </w:pPr>
       <w:rPr>
         <w:rFonts w:ascii="Symbol" w:hAnsi="Symbol" w:cs="Symbol" w:hint="default"/>
-        <w:smallCaps w:val="false"/>
-        <w:caps w:val="false"/>
-        <w:dstrike w:val="false"/>
-        <w:strike w:val="false"/>
-        <w:vertAlign w:val="baseline"/>
-        <w:position w:val="0"/>
-        <w:sz w:val="22"/>
-        <w:sz w:val="22"/>
-        <w:i w:val="false"/>
-        <w:u w:val="none"/>
-        <w:b w:val="false"/>
-        <w:szCs w:val="22"/>
-        <w:color w:val="000000"/>
       </w:rPr>
     </w:lvl>
     <w:lvl w:ilvl="1">
@@ -3374,19 +3302,6 @@
       </w:pPr>
       <w:rPr>
         <w:rFonts w:ascii="Arial" w:hAnsi="Arial" w:cs="Arial" w:hint="default"/>
-        <w:smallCaps w:val="false"/>
-        <w:caps w:val="false"/>
-        <w:dstrike w:val="false"/>
-        <w:strike w:val="false"/>
-        <w:vertAlign w:val="baseline"/>
-        <w:position w:val="0"/>
-        <w:sz w:val="22"/>
-        <w:sz w:val="22"/>
-        <w:i w:val="false"/>
-        <w:u w:val="none"/>
-        <w:b w:val="false"/>
-        <w:szCs w:val="22"/>
-        <w:color w:val="000000"/>
       </w:rPr>
     </w:lvl>
     <w:lvl w:ilvl="2">
@@ -3402,19 +3317,6 @@
       </w:pPr>
       <w:rPr>
         <w:rFonts w:ascii="Arial" w:hAnsi="Arial" w:cs="Arial" w:hint="default"/>
-        <w:smallCaps w:val="false"/>
-        <w:caps w:val="false"/>
-        <w:dstrike w:val="false"/>
-        <w:strike w:val="false"/>
-        <w:vertAlign w:val="baseline"/>
-        <w:position w:val="0"/>
-        <w:sz w:val="22"/>
-        <w:sz w:val="22"/>
-        <w:i w:val="false"/>
-        <w:u w:val="none"/>
-        <w:b w:val="false"/>
-        <w:szCs w:val="22"/>
-        <w:color w:val="000000"/>
       </w:rPr>
     </w:lvl>
     <w:lvl w:ilvl="3">
@@ -3430,19 +3332,6 @@
       </w:pPr>
       <w:rPr>
         <w:rFonts w:ascii="Arial" w:hAnsi="Arial" w:cs="Arial" w:hint="default"/>
-        <w:smallCaps w:val="false"/>
-        <w:caps w:val="false"/>
-        <w:dstrike w:val="false"/>
-        <w:strike w:val="false"/>
-        <w:vertAlign w:val="baseline"/>
-        <w:position w:val="0"/>
-        <w:sz w:val="22"/>
-        <w:sz w:val="22"/>
-        <w:i w:val="false"/>
-        <w:u w:val="none"/>
-        <w:b w:val="false"/>
-        <w:szCs w:val="22"/>
-        <w:color w:val="000000"/>
       </w:rPr>
     </w:lvl>
     <w:lvl w:ilvl="4">
@@ -3458,19 +3347,6 @@
       </w:pPr>
       <w:rPr>
         <w:rFonts w:ascii="Arial" w:hAnsi="Arial" w:cs="Arial" w:hint="default"/>
-        <w:smallCaps w:val="false"/>
-        <w:caps w:val="false"/>
-        <w:dstrike w:val="false"/>
-        <w:strike w:val="false"/>
-        <w:vertAlign w:val="baseline"/>
-        <w:position w:val="0"/>
-        <w:sz w:val="22"/>
-        <w:sz w:val="22"/>
-        <w:i w:val="false"/>
-        <w:u w:val="none"/>
-        <w:b w:val="false"/>
-        <w:szCs w:val="22"/>
-        <w:color w:val="000000"/>
       </w:rPr>
     </w:lvl>
     <w:lvl w:ilvl="5">
@@ -3486,19 +3362,6 @@
       </w:pPr>
       <w:rPr>
         <w:rFonts w:ascii="Arial" w:hAnsi="Arial" w:cs="Arial" w:hint="default"/>
-        <w:smallCaps w:val="false"/>
-        <w:caps w:val="false"/>
-        <w:dstrike w:val="false"/>
-        <w:strike w:val="false"/>
-        <w:vertAlign w:val="baseline"/>
-        <w:position w:val="0"/>
-        <w:sz w:val="22"/>
-        <w:sz w:val="22"/>
-        <w:i w:val="false"/>
-        <w:u w:val="none"/>
-        <w:b w:val="false"/>
-        <w:szCs w:val="22"/>
-        <w:color w:val="000000"/>
       </w:rPr>
     </w:lvl>
     <w:lvl w:ilvl="6">
@@ -3514,19 +3377,6 @@
       </w:pPr>
       <w:rPr>
         <w:rFonts w:ascii="Arial" w:hAnsi="Arial" w:cs="Arial" w:hint="default"/>
-        <w:smallCaps w:val="false"/>
-        <w:caps w:val="false"/>
-        <w:dstrike w:val="false"/>
-        <w:strike w:val="false"/>
-        <w:vertAlign w:val="baseline"/>
-        <w:position w:val="0"/>
-        <w:sz w:val="22"/>
-        <w:sz w:val="22"/>
-        <w:i w:val="false"/>
-        <w:u w:val="none"/>
-        <w:b w:val="false"/>
-        <w:szCs w:val="22"/>
-        <w:color w:val="000000"/>
       </w:rPr>
     </w:lvl>
     <w:lvl w:ilvl="7">
@@ -3542,19 +3392,6 @@
       </w:pPr>
       <w:rPr>
         <w:rFonts w:ascii="Arial" w:hAnsi="Arial" w:cs="Arial" w:hint="default"/>
-        <w:smallCaps w:val="false"/>
-        <w:caps w:val="false"/>
-        <w:dstrike w:val="false"/>
-        <w:strike w:val="false"/>
-        <w:vertAlign w:val="baseline"/>
-        <w:position w:val="0"/>
-        <w:sz w:val="22"/>
-        <w:sz w:val="22"/>
-        <w:i w:val="false"/>
-        <w:u w:val="none"/>
-        <w:b w:val="false"/>
-        <w:szCs w:val="22"/>
-        <w:color w:val="000000"/>
       </w:rPr>
     </w:lvl>
     <w:lvl w:ilvl="8">
@@ -3570,19 +3407,6 @@
       </w:pPr>
       <w:rPr>
         <w:rFonts w:ascii="Arial" w:hAnsi="Arial" w:cs="Arial" w:hint="default"/>
-        <w:smallCaps w:val="false"/>
-        <w:caps w:val="false"/>
-        <w:dstrike w:val="false"/>
-        <w:strike w:val="false"/>
-        <w:vertAlign w:val="baseline"/>
-        <w:position w:val="0"/>
-        <w:sz w:val="22"/>
-        <w:sz w:val="22"/>
-        <w:i w:val="false"/>
-        <w:u w:val="none"/>
-        <w:b w:val="false"/>
-        <w:szCs w:val="22"/>
-        <w:color w:val="000000"/>
       </w:rPr>
     </w:lvl>
   </w:abstractNum>
@@ -4253,7 +4077,6 @@
     <w:rPrDefault>
       <w:rPr>
         <w:rFonts w:ascii="Calibri" w:hAnsi="Calibri" w:eastAsia="Calibri" w:cs="" w:asciiTheme="minorHAnsi" w:cstheme="minorBidi" w:eastAsiaTheme="minorHAnsi" w:hAnsiTheme="minorHAnsi"/>
-        <w:sz w:val="22"/>
         <w:szCs w:val="22"/>
         <w:lang w:val="it-IT" w:eastAsia="en-US" w:bidi="ar-SA"/>
       </w:rPr>
@@ -4936,7 +4759,6 @@
         <w:bottom w:val="single" w:sz="2" w:space="1" w:color="DEEAF6"/>
       </w:pBdr>
       <w:spacing w:lineRule="auto" w:line="360" w:before="120" w:after="120"/>
-      <w:outlineLvl w:val="9"/>
     </w:pPr>
     <w:rPr>
       <w:rFonts w:ascii="Century Gothic" w:hAnsi="Century Gothic"/>
@@ -4974,7 +4796,6 @@
     <w:rsid w:val="00940dae"/>
     <w:pPr>
       <w:spacing w:lineRule="auto" w:line="360" w:before="360" w:after="240"/>
-      <w:outlineLvl w:val="9"/>
     </w:pPr>
     <w:rPr>
       <w:rFonts w:ascii="Garamond" w:hAnsi="Garamond"/>
@@ -5005,9 +4826,7 @@
     <w:unhideWhenUsed/>
     <w:qFormat/>
     <w:rsid w:val="005c3dba"/>
-    <w:pPr>
-      <w:outlineLvl w:val="9"/>
-    </w:pPr>
+    <w:pPr/>
     <w:rPr>
       <w:lang w:eastAsia="it-IT"/>
     </w:rPr>
@@ -5119,7 +4938,6 @@
     <w:rsid w:val="009d6912"/>
     <w:pPr>
       <w:ind w:right="-285" w:hanging="0"/>
-      <w:outlineLvl w:val="9"/>
     </w:pPr>
     <w:rPr>
       <w:rFonts w:ascii="Garamond" w:hAnsi="Garamond"/>

--- a/Statement Of Work E.M.A.A..docx
+++ b/Statement Of Work E.M.A.A..docx
@@ -1304,7 +1304,47 @@
                 <w:szCs w:val="22"/>
                 <w:lang w:val="it-IT" w:eastAsia="en-US" w:bidi="ar-SA"/>
               </w:rPr>
-              <w:t>30/09/2020</w:t>
+              <w:t>14</w:t>
+            </w:r>
+            <w:r>
+              <w:rPr>
+                <w:rFonts w:eastAsia="Droid Sans" w:cs="Droid Sans" w:ascii="Century Gothic" w:hAnsi="Century Gothic"/>
+                <w:kern w:val="0"/>
+                <w:sz w:val="22"/>
+                <w:szCs w:val="22"/>
+                <w:lang w:val="it-IT" w:eastAsia="en-US" w:bidi="ar-SA"/>
+              </w:rPr>
+              <w:t>/</w:t>
+            </w:r>
+            <w:r>
+              <w:rPr>
+                <w:rFonts w:eastAsia="Droid Sans" w:cs="Droid Sans" w:ascii="Century Gothic" w:hAnsi="Century Gothic"/>
+                <w:kern w:val="0"/>
+                <w:sz w:val="22"/>
+                <w:szCs w:val="22"/>
+                <w:lang w:val="it-IT" w:eastAsia="en-US" w:bidi="ar-SA"/>
+              </w:rPr>
+              <w:t>10</w:t>
+            </w:r>
+            <w:r>
+              <w:rPr>
+                <w:rFonts w:eastAsia="Droid Sans" w:cs="Droid Sans" w:ascii="Century Gothic" w:hAnsi="Century Gothic"/>
+                <w:kern w:val="0"/>
+                <w:sz w:val="22"/>
+                <w:szCs w:val="22"/>
+                <w:lang w:val="it-IT" w:eastAsia="en-US" w:bidi="ar-SA"/>
+              </w:rPr>
+              <w:t>/202</w:t>
+            </w:r>
+            <w:r>
+              <w:rPr>
+                <w:rFonts w:eastAsia="Droid Sans" w:cs="Droid Sans" w:ascii="Century Gothic" w:hAnsi="Century Gothic"/>
+                <w:kern w:val="0"/>
+                <w:sz w:val="22"/>
+                <w:szCs w:val="22"/>
+                <w:lang w:val="it-IT" w:eastAsia="en-US" w:bidi="ar-SA"/>
+              </w:rPr>
+              <w:t>1</w:t>
             </w:r>
           </w:p>
         </w:tc>
@@ -1425,6 +1465,7 @@
               <w:rPr>
                 <w:rFonts w:eastAsia="Droid Sans" w:cs="Droid Sans" w:ascii="Century Gothic" w:hAnsi="Century Gothic"/>
               </w:rPr>
+              <w:t>24/10/2021</w:t>
             </w:r>
           </w:p>
         </w:tc>
@@ -1450,6 +1491,7 @@
               <w:rPr>
                 <w:rFonts w:eastAsia="Droid Sans" w:cs="Droid Sans" w:ascii="Century Gothic" w:hAnsi="Century Gothic"/>
               </w:rPr>
+              <w:t>0.2</w:t>
             </w:r>
           </w:p>
         </w:tc>
@@ -1475,6 +1517,7 @@
               <w:rPr>
                 <w:rFonts w:eastAsia="Droid Sans" w:cs="Droid Sans" w:ascii="Century Gothic" w:hAnsi="Century Gothic"/>
               </w:rPr>
+              <w:t>Correzione errori</w:t>
             </w:r>
           </w:p>
         </w:tc>
@@ -1500,6 +1543,7 @@
               <w:rPr>
                 <w:rFonts w:eastAsia="Droid Sans" w:cs="Droid Sans" w:ascii="Century Gothic" w:hAnsi="Century Gothic"/>
               </w:rPr>
+              <w:t>Muriel Rossi</w:t>
             </w:r>
           </w:p>
         </w:tc>
@@ -2652,7 +2696,27 @@
         <w:sz w:val="16"/>
         <w:szCs w:val="16"/>
       </w:rPr>
-      <w:t>SOW_TirocinioSmart V0.2                                                Pag.</w:t>
+      <w:t>SOW_</w:t>
+    </w:r>
+    <w:r>
+      <w:rPr>
+        <w:rFonts w:ascii="Century Gothic" w:hAnsi="Century Gothic"/>
+        <w:color w:val="1F4E79" w:themeColor="accent1" w:themeShade="80"/>
+        <w:spacing w:val="60"/>
+        <w:sz w:val="16"/>
+        <w:szCs w:val="16"/>
+      </w:rPr>
+      <w:t xml:space="preserve">Storytelling </w:t>
+    </w:r>
+    <w:r>
+      <w:rPr>
+        <w:rFonts w:ascii="Century Gothic" w:hAnsi="Century Gothic"/>
+        <w:color w:val="1F4E79" w:themeColor="accent1" w:themeShade="80"/>
+        <w:spacing w:val="60"/>
+        <w:sz w:val="16"/>
+        <w:szCs w:val="16"/>
+      </w:rPr>
+      <w:t>V0.2                                                Pag.</w:t>
     </w:r>
     <w:r>
       <w:rPr>
@@ -2879,7 +2943,27 @@
         <w:sz w:val="24"/>
         <w:szCs w:val="24"/>
       </w:rPr>
-      <w:t>Laurea Magistrale in informatica-Università di Salerno</w:t>
+      <w:t xml:space="preserve">Laurea </w:t>
+    </w:r>
+    <w:r>
+      <w:rPr>
+        <w:rFonts w:eastAsia="Calibri" w:cs="" w:ascii="Century Gothic" w:hAnsi="Century Gothic"/>
+        <w:color w:val="000000" w:themeColor="text1"/>
+        <w:kern w:val="0"/>
+        <w:sz w:val="24"/>
+        <w:szCs w:val="24"/>
+        <w:lang w:val="it-IT" w:eastAsia="en-US" w:bidi="ar-SA"/>
+      </w:rPr>
+      <w:t>Triennale</w:t>
+    </w:r>
+    <w:r>
+      <w:rPr>
+        <w:rFonts w:ascii="Century Gothic" w:hAnsi="Century Gothic"/>
+        <w:color w:val="000000" w:themeColor="text1"/>
+        <w:sz w:val="24"/>
+        <w:szCs w:val="24"/>
+      </w:rPr>
+      <w:t xml:space="preserve"> in informatica-Università di Salerno</w:t>
     </w:r>
   </w:p>
   <w:p>
@@ -2904,13 +2988,25 @@
     </w:r>
     <w:r>
       <w:rPr>
+        <w:rFonts w:eastAsia="Calibri" w:cs="" w:ascii="Century Gothic" w:hAnsi="Century Gothic"/>
+        <w:i/>
+        <w:color w:val="000000" w:themeColor="text1"/>
+        <w:kern w:val="0"/>
+        <w:sz w:val="24"/>
+        <w:szCs w:val="24"/>
+        <w:lang w:val="it-IT" w:eastAsia="en-US" w:bidi="ar-SA"/>
+      </w:rPr>
+      <w:t>Ingegneria del</w:t>
+    </w:r>
+    <w:r>
+      <w:rPr>
         <w:rFonts w:ascii="Century Gothic" w:hAnsi="Century Gothic"/>
         <w:i/>
         <w:color w:val="000000" w:themeColor="text1"/>
         <w:sz w:val="24"/>
         <w:szCs w:val="24"/>
       </w:rPr>
-      <w:t>Gestione dei Progetti Software</w:t>
+      <w:t xml:space="preserve"> Software</w:t>
     </w:r>
     <w:r>
       <w:rPr>
@@ -2919,7 +3015,29 @@
         <w:sz w:val="24"/>
         <w:szCs w:val="24"/>
       </w:rPr>
-      <w:t>- Prof. C. Gravino</w:t>
+      <w:t xml:space="preserve">- </w:t>
+    </w:r>
+    <w:r>
+      <w:rPr>
+        <w:rFonts w:ascii="Century Gothic" w:hAnsi="Century Gothic"/>
+        <w:i/>
+        <w:iCs/>
+        <w:color w:val="000000" w:themeColor="text1"/>
+        <w:sz w:val="24"/>
+        <w:szCs w:val="24"/>
+      </w:rPr>
+      <w:t>P</w:t>
+    </w:r>
+    <w:r>
+      <w:rPr>
+        <w:rFonts w:ascii="Century Gothic" w:hAnsi="Century Gothic"/>
+        <w:i/>
+        <w:iCs/>
+        <w:color w:val="000000" w:themeColor="text1"/>
+        <w:sz w:val="24"/>
+        <w:szCs w:val="24"/>
+      </w:rPr>
+      <w:t>rof. C.Gravino</w:t>
     </w:r>
   </w:p>
   <w:p>
@@ -3040,7 +3158,23 @@
         <w:sz w:val="24"/>
         <w:szCs w:val="24"/>
       </w:rPr>
-      <w:t>aurea Magistrale in informatica-Università di Salerno</w:t>
+      <w:t xml:space="preserve">aurea </w:t>
+    </w:r>
+    <w:r>
+      <w:rPr>
+        <w:rFonts w:ascii="Garamond" w:hAnsi="Garamond"/>
+        <w:sz w:val="24"/>
+        <w:szCs w:val="24"/>
+      </w:rPr>
+      <w:t>Triennale</w:t>
+    </w:r>
+    <w:r>
+      <w:rPr>
+        <w:rFonts w:ascii="Garamond" w:hAnsi="Garamond"/>
+        <w:sz w:val="24"/>
+        <w:szCs w:val="24"/>
+      </w:rPr>
+      <w:t xml:space="preserve"> in informatica-Università di Salerno</w:t>
     </w:r>
   </w:p>
   <w:p>
@@ -3063,16 +3197,30 @@
     </w:r>
     <w:r>
       <w:rPr>
+        <w:rFonts w:eastAsia="Calibri" w:cs="" w:ascii="Garamond" w:hAnsi="Garamond" w:cstheme="minorBidi" w:eastAsiaTheme="minorHAnsi"/>
+        <w:i/>
+        <w:color w:val="auto"/>
+        <w:kern w:val="0"/>
+        <w:sz w:val="24"/>
+        <w:szCs w:val="24"/>
+        <w:lang w:val="it-IT" w:eastAsia="en-US" w:bidi="ar-SA"/>
+      </w:rPr>
+      <w:t xml:space="preserve">Ingegneria del </w:t>
+    </w:r>
+    <w:r>
+      <w:rPr>
         <w:rFonts w:ascii="Garamond" w:hAnsi="Garamond"/>
         <w:i/>
         <w:sz w:val="24"/>
         <w:szCs w:val="24"/>
       </w:rPr>
-      <w:t>Gestione dei Progetti Software-</w:t>
+      <w:t xml:space="preserve">Software- </w:t>
     </w:r>
     <w:r>
       <w:rPr>
         <w:rFonts w:ascii="Century Gothic" w:hAnsi="Century Gothic"/>
+        <w:i/>
+        <w:iCs/>
         <w:color w:val="000000" w:themeColor="text1"/>
         <w:sz w:val="24"/>
         <w:szCs w:val="24"/>
@@ -3205,7 +3353,25 @@
         <w:sz w:val="24"/>
         <w:szCs w:val="24"/>
       </w:rPr>
-      <w:t>Laurea Magistrale in informatica-Università di Salerno</w:t>
+      <w:t xml:space="preserve">Laurea </w:t>
+    </w:r>
+    <w:r>
+      <w:rPr>
+        <w:rFonts w:ascii="Century Gothic" w:hAnsi="Century Gothic"/>
+        <w:color w:val="000000" w:themeColor="text1"/>
+        <w:sz w:val="24"/>
+        <w:szCs w:val="24"/>
+      </w:rPr>
+      <w:t>Triennale</w:t>
+    </w:r>
+    <w:r>
+      <w:rPr>
+        <w:rFonts w:ascii="Century Gothic" w:hAnsi="Century Gothic"/>
+        <w:color w:val="000000" w:themeColor="text1"/>
+        <w:sz w:val="24"/>
+        <w:szCs w:val="24"/>
+      </w:rPr>
+      <w:t xml:space="preserve"> in informatica-Università di Salerno</w:t>
     </w:r>
   </w:p>
   <w:p>
@@ -3230,13 +3396,25 @@
     </w:r>
     <w:r>
       <w:rPr>
+        <w:rFonts w:eastAsia="Calibri" w:cs="" w:ascii="Century Gothic" w:hAnsi="Century Gothic"/>
+        <w:i/>
+        <w:color w:val="000000" w:themeColor="text1"/>
+        <w:kern w:val="0"/>
+        <w:sz w:val="24"/>
+        <w:szCs w:val="24"/>
+        <w:lang w:val="it-IT" w:eastAsia="en-US" w:bidi="ar-SA"/>
+      </w:rPr>
+      <w:t>Ingegneria del</w:t>
+    </w:r>
+    <w:r>
+      <w:rPr>
         <w:rFonts w:ascii="Century Gothic" w:hAnsi="Century Gothic"/>
         <w:i/>
         <w:color w:val="000000" w:themeColor="text1"/>
         <w:sz w:val="24"/>
         <w:szCs w:val="24"/>
       </w:rPr>
-      <w:t>Gestione dei Progetti Software</w:t>
+      <w:t xml:space="preserve"> Software</w:t>
     </w:r>
     <w:r>
       <w:rPr>
@@ -3245,7 +3423,29 @@
         <w:sz w:val="24"/>
         <w:szCs w:val="24"/>
       </w:rPr>
-      <w:t>- Prof. C.Gravino</w:t>
+      <w:t xml:space="preserve">- </w:t>
+    </w:r>
+    <w:r>
+      <w:rPr>
+        <w:rFonts w:ascii="Century Gothic" w:hAnsi="Century Gothic"/>
+        <w:i/>
+        <w:iCs/>
+        <w:color w:val="000000" w:themeColor="text1"/>
+        <w:sz w:val="24"/>
+        <w:szCs w:val="24"/>
+      </w:rPr>
+      <w:t>P</w:t>
+    </w:r>
+    <w:r>
+      <w:rPr>
+        <w:rFonts w:ascii="Century Gothic" w:hAnsi="Century Gothic"/>
+        <w:i/>
+        <w:iCs/>
+        <w:color w:val="000000" w:themeColor="text1"/>
+        <w:sz w:val="24"/>
+        <w:szCs w:val="24"/>
+      </w:rPr>
+      <w:t>rof. C.Gravino</w:t>
     </w:r>
   </w:p>
   <w:p>

--- a/Statement Of Work E.M.A.A..docx
+++ b/Statement Of Work E.M.A.A..docx
@@ -1,128 +1,85 @@
 
 <file path=word/document.xml><?xml version="1.0" encoding="utf-8"?>
-<w:document xmlns:o="urn:schemas-microsoft-com:office:office" xmlns:r="http://schemas.openxmlformats.org/officeDocument/2006/relationships" xmlns:v="urn:schemas-microsoft-com:vml" xmlns:w="http://schemas.openxmlformats.org/wordprocessingml/2006/main" xmlns:w10="urn:schemas-microsoft-com:office:word" xmlns:wp="http://schemas.openxmlformats.org/drawingml/2006/wordprocessingDrawing" xmlns:wps="http://schemas.microsoft.com/office/word/2010/wordprocessingShape" xmlns:wpg="http://schemas.microsoft.com/office/word/2010/wordprocessingGroup" xmlns:mc="http://schemas.openxmlformats.org/markup-compatibility/2006" xmlns:wp14="http://schemas.microsoft.com/office/word/2010/wordprocessingDrawing" xmlns:w14="http://schemas.microsoft.com/office/word/2010/wordml" mc:Ignorable="w14 wp14">
+<w:document xmlns:wpc="http://schemas.microsoft.com/office/word/2010/wordprocessingCanvas" xmlns:cx="http://schemas.microsoft.com/office/drawing/2014/chartex" xmlns:cx1="http://schemas.microsoft.com/office/drawing/2015/9/8/chartex" xmlns:cx2="http://schemas.microsoft.com/office/drawing/2015/10/21/chartex" xmlns:cx3="http://schemas.microsoft.com/office/drawing/2016/5/9/chartex" xmlns:cx4="http://schemas.microsoft.com/office/drawing/2016/5/10/chartex" xmlns:cx5="http://schemas.microsoft.com/office/drawing/2016/5/11/chartex" xmlns:cx6="http://schemas.microsoft.com/office/drawing/2016/5/12/chartex" xmlns:cx7="http://schemas.microsoft.com/office/drawing/2016/5/13/chartex" xmlns:cx8="http://schemas.microsoft.com/office/drawing/2016/5/14/chartex" xmlns:mc="http://schemas.openxmlformats.org/markup-compatibility/2006" xmlns:aink="http://schemas.microsoft.com/office/drawing/2016/ink" xmlns:am3d="http://schemas.microsoft.com/office/drawing/2017/model3d" xmlns:o="urn:schemas-microsoft-com:office:office" xmlns:r="http://schemas.openxmlformats.org/officeDocument/2006/relationships" xmlns:m="http://schemas.openxmlformats.org/officeDocument/2006/math" xmlns:v="urn:schemas-microsoft-com:vml" xmlns:wp14="http://schemas.microsoft.com/office/word/2010/wordprocessingDrawing" xmlns:wp="http://schemas.openxmlformats.org/drawingml/2006/wordprocessingDrawing" xmlns:w10="urn:schemas-microsoft-com:office:word" xmlns:w="http://schemas.openxmlformats.org/wordprocessingml/2006/main" xmlns:w14="http://schemas.microsoft.com/office/word/2010/wordml" xmlns:w15="http://schemas.microsoft.com/office/word/2012/wordml" xmlns:w16cex="http://schemas.microsoft.com/office/word/2018/wordml/cex" xmlns:w16cid="http://schemas.microsoft.com/office/word/2016/wordml/cid" xmlns:w16="http://schemas.microsoft.com/office/word/2018/wordml" xmlns:w16sdtdh="http://schemas.microsoft.com/office/word/2020/wordml/sdtdatahash" xmlns:w16se="http://schemas.microsoft.com/office/word/2015/wordml/symex" xmlns:wpg="http://schemas.microsoft.com/office/word/2010/wordprocessingGroup" xmlns:wpi="http://schemas.microsoft.com/office/word/2010/wordprocessingInk" xmlns:wne="http://schemas.microsoft.com/office/word/2006/wordml" xmlns:wps="http://schemas.microsoft.com/office/word/2010/wordprocessingShape" mc:Ignorable="w14 w15 w16se w16cid w16 w16cex w16sdtdh wp14">
   <w:body>
     <w:p>
       <w:pPr>
-        <w:pStyle w:val="Normal"/>
-        <w:spacing w:lineRule="auto" w:line="276" w:before="0" w:after="0"/>
-        <w:rPr>
-          <w:rFonts w:ascii="Arial" w:hAnsi="Arial" w:eastAsia="Arial" w:cs="Arial"/>
+        <w:spacing w:after="0" w:line="276" w:lineRule="auto"/>
+        <w:rPr>
+          <w:rFonts w:ascii="Arial" w:eastAsia="Arial" w:hAnsi="Arial" w:cs="Arial"/>
           <w:color w:val="000000"/>
           <w:lang w:eastAsia="it-IT"/>
         </w:rPr>
       </w:pPr>
-      <w:r>
-        <w:rPr>
-          <w:rFonts w:eastAsia="Arial" w:cs="Arial" w:ascii="Arial" w:hAnsi="Arial"/>
+    </w:p>
+    <w:p>
+      <w:pPr>
+        <w:spacing w:after="0" w:line="276" w:lineRule="auto"/>
+        <w:rPr>
+          <w:rFonts w:ascii="Arial" w:eastAsia="Arial" w:hAnsi="Arial" w:cs="Arial"/>
           <w:color w:val="000000"/>
           <w:lang w:eastAsia="it-IT"/>
         </w:rPr>
-      </w:r>
-    </w:p>
-    <w:p>
-      <w:pPr>
-        <w:pStyle w:val="Normal"/>
-        <w:spacing w:lineRule="auto" w:line="276" w:before="0" w:after="0"/>
-        <w:rPr>
-          <w:rFonts w:ascii="Arial" w:hAnsi="Arial" w:eastAsia="Arial" w:cs="Arial"/>
+      </w:pPr>
+    </w:p>
+    <w:p>
+      <w:pPr>
+        <w:spacing w:after="0" w:line="276" w:lineRule="auto"/>
+        <w:rPr>
+          <w:rFonts w:ascii="Arial" w:eastAsia="Arial" w:hAnsi="Arial" w:cs="Arial"/>
           <w:color w:val="000000"/>
           <w:lang w:eastAsia="it-IT"/>
         </w:rPr>
       </w:pPr>
-      <w:r>
-        <w:rPr>
-          <w:rFonts w:eastAsia="Arial" w:cs="Arial" w:ascii="Arial" w:hAnsi="Arial"/>
+    </w:p>
+    <w:p>
+      <w:pPr>
+        <w:spacing w:after="0" w:line="276" w:lineRule="auto"/>
+        <w:rPr>
+          <w:rFonts w:ascii="Arial" w:eastAsia="Arial" w:hAnsi="Arial" w:cs="Arial"/>
           <w:color w:val="000000"/>
           <w:lang w:eastAsia="it-IT"/>
         </w:rPr>
-      </w:r>
-    </w:p>
-    <w:p>
-      <w:pPr>
-        <w:pStyle w:val="Normal"/>
-        <w:spacing w:lineRule="auto" w:line="276" w:before="0" w:after="0"/>
-        <w:rPr>
-          <w:rFonts w:ascii="Arial" w:hAnsi="Arial" w:eastAsia="Arial" w:cs="Arial"/>
+      </w:pPr>
+    </w:p>
+    <w:p>
+      <w:pPr>
+        <w:spacing w:after="0" w:line="276" w:lineRule="auto"/>
+        <w:jc w:val="center"/>
+        <w:rPr>
+          <w:rFonts w:ascii="Arial" w:eastAsia="Arial" w:hAnsi="Arial" w:cs="Arial"/>
           <w:color w:val="000000"/>
           <w:lang w:eastAsia="it-IT"/>
         </w:rPr>
       </w:pPr>
-      <w:r>
-        <w:rPr>
-          <w:rFonts w:eastAsia="Arial" w:cs="Arial" w:ascii="Arial" w:hAnsi="Arial"/>
-          <w:color w:val="000000"/>
-          <w:lang w:eastAsia="it-IT"/>
-        </w:rPr>
-      </w:r>
-    </w:p>
-    <w:p>
-      <w:pPr>
-        <w:pStyle w:val="Normal"/>
-        <w:spacing w:lineRule="auto" w:line="276" w:before="0" w:after="0"/>
-        <w:rPr>
-          <w:rFonts w:ascii="Arial" w:hAnsi="Arial" w:eastAsia="Arial" w:cs="Arial"/>
-          <w:color w:val="000000"/>
-          <w:lang w:eastAsia="it-IT"/>
-        </w:rPr>
-      </w:pPr>
-      <w:r>
-        <w:rPr>
-          <w:rFonts w:eastAsia="Arial" w:cs="Arial" w:ascii="Arial" w:hAnsi="Arial"/>
-          <w:color w:val="000000"/>
-          <w:lang w:eastAsia="it-IT"/>
-        </w:rPr>
-      </w:r>
-    </w:p>
-    <w:p>
-      <w:pPr>
-        <w:pStyle w:val="Normal"/>
-        <w:spacing w:lineRule="auto" w:line="276" w:before="0" w:after="0"/>
-        <w:jc w:val="center"/>
-        <w:rPr>
-          <w:rFonts w:ascii="Arial" w:hAnsi="Arial" w:eastAsia="Arial" w:cs="Arial"/>
-          <w:color w:val="000000"/>
-          <w:lang w:eastAsia="it-IT"/>
-        </w:rPr>
-      </w:pPr>
-      <w:r>
-        <w:rPr>
-          <w:rFonts w:eastAsia="Arial" w:cs="Arial" w:ascii="Arial" w:hAnsi="Arial"/>
-          <w:color w:val="000000"/>
-          <w:lang w:eastAsia="it-IT"/>
-        </w:rPr>
-      </w:r>
     </w:p>
     <w:tbl>
       <w:tblPr>
-        <w:tblpPr w:bottomFromText="0" w:horzAnchor="margin" w:leftFromText="141" w:rightFromText="141" w:tblpX="-2" w:tblpY="988" w:topFromText="0" w:vertAnchor="text"/>
+        <w:tblpPr w:leftFromText="141" w:rightFromText="141" w:vertAnchor="text" w:horzAnchor="margin" w:tblpX="-2" w:tblpY="988"/>
         <w:tblW w:w="9498" w:type="dxa"/>
-        <w:jc w:val="left"/>
-        <w:tblInd w:w="0" w:type="dxa"/>
         <w:tblCellMar>
           <w:top w:w="100" w:type="dxa"/>
           <w:left w:w="100" w:type="dxa"/>
           <w:bottom w:w="100" w:type="dxa"/>
           <w:right w:w="100" w:type="dxa"/>
         </w:tblCellMar>
-        <w:tblLook w:val="0600" w:noHBand="1" w:noVBand="1" w:firstColumn="0" w:lastRow="0" w:lastColumn="0" w:firstRow="0"/>
+        <w:tblLook w:val="0600" w:firstRow="0" w:lastRow="0" w:firstColumn="0" w:lastColumn="0" w:noHBand="1" w:noVBand="1"/>
       </w:tblPr>
       <w:tblGrid>
         <w:gridCol w:w="9498"/>
       </w:tblGrid>
       <w:tr>
         <w:trPr>
-          <w:trHeight w:val="3009" w:hRule="atLeast"/>
+          <w:trHeight w:val="3009"/>
         </w:trPr>
         <w:tc>
           <w:tcPr>
             <w:tcW w:w="9498" w:type="dxa"/>
-            <w:tcBorders/>
           </w:tcPr>
           <w:p>
             <w:pPr>
               <w:pStyle w:val="TitoloDocumento"/>
-              <w:widowControl w:val="false"/>
+              <w:widowControl w:val="0"/>
               <w:rPr>
                 <w:lang w:val="en-US"/>
               </w:rPr>
@@ -137,7 +94,7 @@
           <w:p>
             <w:pPr>
               <w:pStyle w:val="TitoloDocumento"/>
-              <w:widowControl w:val="false"/>
+              <w:widowControl w:val="0"/>
               <w:rPr>
                 <w:sz w:val="40"/>
                 <w:szCs w:val="40"/>
@@ -154,7 +111,7 @@
           <w:p>
             <w:pPr>
               <w:pStyle w:val="TitoloDocumento"/>
-              <w:widowControl w:val="false"/>
+              <w:widowControl w:val="0"/>
               <w:rPr>
                 <w:sz w:val="40"/>
                 <w:szCs w:val="40"/>
@@ -178,7 +135,7 @@
           <w:p>
             <w:pPr>
               <w:pStyle w:val="TitoloDocumento"/>
-              <w:widowControl w:val="false"/>
+              <w:widowControl w:val="0"/>
               <w:rPr>
                 <w:sz w:val="24"/>
                 <w:szCs w:val="24"/>
@@ -186,13 +143,14 @@
             </w:pPr>
             <w:r>
               <w:rPr>
+                <w:noProof/>
                 <w:sz w:val="24"/>
                 <w:szCs w:val="24"/>
               </w:rPr>
               <mc:AlternateContent>
                 <mc:Choice Requires="wps">
                   <w:drawing>
-                    <wp:anchor behindDoc="0" distT="0" distB="0" distL="89535" distR="89535" simplePos="0" locked="0" layoutInCell="1" allowOverlap="1" relativeHeight="6">
+                    <wp:anchor distT="0" distB="0" distL="89535" distR="89535" simplePos="0" relativeHeight="6" behindDoc="0" locked="0" layoutInCell="1" allowOverlap="1" wp14:anchorId="51F76EA2" wp14:editId="1C5C24A1">
                       <wp:simplePos x="0" y="0"/>
                       <wp:positionH relativeFrom="margin">
                         <wp:align>right</wp:align>
@@ -204,6 +162,7 @@
                       <wp:effectExtent l="0" t="0" r="0" b="0"/>
                       <wp:wrapSquare wrapText="bothSides"/>
                       <wp:docPr id="1" name="Cornice1"/>
+                      <wp:cNvGraphicFramePr/>
                       <a:graphic xmlns:a="http://schemas.openxmlformats.org/drawingml/2006/main">
                         <a:graphicData uri="http://schemas.microsoft.com/office/word/2010/wordprocessingShape">
                           <wps:wsp>
@@ -222,9 +181,15 @@
                               </a:ln>
                             </wps:spPr>
                             <wps:style>
-                              <a:lnRef idx="0"/>
-                              <a:fillRef idx="0"/>
-                              <a:effectRef idx="0"/>
+                              <a:lnRef idx="0">
+                                <a:scrgbClr r="0" g="0" b="0"/>
+                              </a:lnRef>
+                              <a:fillRef idx="0">
+                                <a:scrgbClr r="0" g="0" b="0"/>
+                              </a:fillRef>
+                              <a:effectRef idx="0">
+                                <a:scrgbClr r="0" g="0" b="0"/>
+                              </a:effectRef>
                               <a:fontRef idx="minor"/>
                             </wps:style>
                             <wps:txbx>
@@ -233,22 +198,20 @@
                                   <w:tblPr>
                                     <w:tblW w:w="7122" w:type="dxa"/>
                                     <w:jc w:val="right"/>
-                                    <w:tblInd w:w="0" w:type="dxa"/>
                                     <w:tblCellMar>
-                                      <w:top w:w="0" w:type="dxa"/>
                                       <w:left w:w="70" w:type="dxa"/>
-                                      <w:bottom w:w="0" w:type="dxa"/>
                                       <w:right w:w="70" w:type="dxa"/>
                                     </w:tblCellMar>
-                                    <w:tblLook w:val="0000" w:noHBand="0" w:noVBand="0" w:firstColumn="0" w:lastRow="0" w:lastColumn="0" w:firstRow="0"/>
+                                    <w:tblLook w:val="0000" w:firstRow="0" w:lastRow="0" w:firstColumn="0" w:lastColumn="0" w:noHBand="0" w:noVBand="0"/>
                                   </w:tblPr>
                                   <w:tblGrid>
                                     <w:gridCol w:w="1810"/>
-                                    <w:gridCol w:w="5311"/>
+                                    <w:gridCol w:w="5312"/>
                                   </w:tblGrid>
                                   <w:tr>
                                     <w:trPr>
-                                      <w:trHeight w:val="254" w:hRule="atLeast"/>
+                                      <w:trHeight w:val="254"/>
+                                      <w:jc w:val="right"/>
                                     </w:trPr>
                                     <w:tc>
                                       <w:tcPr>
@@ -260,16 +223,14 @@
                                       </w:tcPr>
                                       <w:p>
                                         <w:pPr>
-                                          <w:pStyle w:val="Normal"/>
-                                          <w:widowControl w:val="false"/>
-                                          <w:spacing w:before="0" w:after="160"/>
+                                          <w:widowControl w:val="0"/>
                                           <w:rPr>
                                             <w:rFonts w:ascii="Century Gothic" w:hAnsi="Century Gothic" w:cs="Arial"/>
                                           </w:rPr>
                                         </w:pPr>
                                         <w:r>
                                           <w:rPr>
-                                            <w:rFonts w:cs="Arial" w:ascii="Century Gothic" w:hAnsi="Century Gothic"/>
+                                            <w:rFonts w:ascii="Century Gothic" w:hAnsi="Century Gothic" w:cs="Arial"/>
                                           </w:rPr>
                                           <w:t>Riferimento</w:t>
                                         </w:r>
@@ -285,24 +246,18 @@
                                       </w:tcPr>
                                       <w:p>
                                         <w:pPr>
-                                          <w:pStyle w:val="Normal"/>
-                                          <w:widowControl w:val="false"/>
-                                          <w:spacing w:before="0" w:after="160"/>
+                                          <w:widowControl w:val="0"/>
                                           <w:rPr>
                                             <w:rFonts w:ascii="Century Gothic" w:hAnsi="Century Gothic" w:cs="Arial"/>
                                           </w:rPr>
                                         </w:pPr>
-                                        <w:r>
-                                          <w:rPr>
-                                            <w:rFonts w:cs="Arial" w:ascii="Century Gothic" w:hAnsi="Century Gothic"/>
-                                          </w:rPr>
-                                        </w:r>
                                       </w:p>
                                     </w:tc>
                                   </w:tr>
                                   <w:tr>
                                     <w:trPr>
-                                      <w:trHeight w:val="254" w:hRule="atLeast"/>
+                                      <w:trHeight w:val="254"/>
+                                      <w:jc w:val="right"/>
                                     </w:trPr>
                                     <w:tc>
                                       <w:tcPr>
@@ -315,16 +270,14 @@
                                       </w:tcPr>
                                       <w:p>
                                         <w:pPr>
-                                          <w:pStyle w:val="Normal"/>
-                                          <w:widowControl w:val="false"/>
-                                          <w:spacing w:before="0" w:after="160"/>
+                                          <w:widowControl w:val="0"/>
                                           <w:rPr>
                                             <w:rFonts w:ascii="Century Gothic" w:hAnsi="Century Gothic" w:cs="Arial"/>
                                           </w:rPr>
                                         </w:pPr>
                                         <w:r>
                                           <w:rPr>
-                                            <w:rFonts w:cs="Arial" w:ascii="Century Gothic" w:hAnsi="Century Gothic"/>
+                                            <w:rFonts w:ascii="Century Gothic" w:hAnsi="Century Gothic" w:cs="Arial"/>
                                           </w:rPr>
                                           <w:t>Versione</w:t>
                                         </w:r>
@@ -341,9 +294,7 @@
                                       </w:tcPr>
                                       <w:p>
                                         <w:pPr>
-                                          <w:pStyle w:val="Normal"/>
-                                          <w:widowControl w:val="false"/>
-                                          <w:spacing w:before="0" w:after="160"/>
+                                          <w:widowControl w:val="0"/>
                                           <w:rPr>
                                             <w:rFonts w:ascii="Century Gothic" w:hAnsi="Century Gothic" w:cs="Arial"/>
                                           </w:rPr>
@@ -359,7 +310,8 @@
                                   </w:tr>
                                   <w:tr>
                                     <w:trPr>
-                                      <w:trHeight w:val="254" w:hRule="atLeast"/>
+                                      <w:trHeight w:val="254"/>
+                                      <w:jc w:val="right"/>
                                     </w:trPr>
                                     <w:tc>
                                       <w:tcPr>
@@ -372,16 +324,14 @@
                                       </w:tcPr>
                                       <w:p>
                                         <w:pPr>
-                                          <w:pStyle w:val="Normal"/>
-                                          <w:widowControl w:val="false"/>
-                                          <w:spacing w:before="0" w:after="160"/>
+                                          <w:widowControl w:val="0"/>
                                           <w:rPr>
                                             <w:rFonts w:ascii="Century Gothic" w:hAnsi="Century Gothic" w:cs="Arial"/>
                                           </w:rPr>
                                         </w:pPr>
                                         <w:r>
                                           <w:rPr>
-                                            <w:rFonts w:cs="Arial" w:ascii="Century Gothic" w:hAnsi="Century Gothic"/>
+                                            <w:rFonts w:ascii="Century Gothic" w:hAnsi="Century Gothic" w:cs="Arial"/>
                                           </w:rPr>
                                           <w:t>Data</w:t>
                                         </w:r>
@@ -398,9 +348,7 @@
                                       </w:tcPr>
                                       <w:p>
                                         <w:pPr>
-                                          <w:pStyle w:val="Normal"/>
-                                          <w:widowControl w:val="false"/>
-                                          <w:spacing w:before="0" w:after="160"/>
+                                          <w:widowControl w:val="0"/>
                                           <w:rPr>
                                             <w:rFonts w:ascii="Century Gothic" w:hAnsi="Century Gothic" w:cs="Arial"/>
                                           </w:rPr>
@@ -416,7 +364,8 @@
                                   </w:tr>
                                   <w:tr>
                                     <w:trPr>
-                                      <w:trHeight w:val="611" w:hRule="atLeast"/>
+                                      <w:trHeight w:val="611"/>
+                                      <w:jc w:val="right"/>
                                     </w:trPr>
                                     <w:tc>
                                       <w:tcPr>
@@ -429,16 +378,14 @@
                                       </w:tcPr>
                                       <w:p>
                                         <w:pPr>
-                                          <w:pStyle w:val="Normal"/>
-                                          <w:widowControl w:val="false"/>
-                                          <w:spacing w:before="0" w:after="160"/>
+                                          <w:widowControl w:val="0"/>
                                           <w:rPr>
                                             <w:rFonts w:ascii="Century Gothic" w:hAnsi="Century Gothic" w:cs="Arial"/>
                                           </w:rPr>
                                         </w:pPr>
                                         <w:r>
                                           <w:rPr>
-                                            <w:rFonts w:cs="Arial" w:ascii="Century Gothic" w:hAnsi="Century Gothic"/>
+                                            <w:rFonts w:ascii="Century Gothic" w:hAnsi="Century Gothic" w:cs="Arial"/>
                                           </w:rPr>
                                           <w:t>Destinatario</w:t>
                                         </w:r>
@@ -455,16 +402,14 @@
                                       </w:tcPr>
                                       <w:p>
                                         <w:pPr>
-                                          <w:pStyle w:val="Normal"/>
-                                          <w:widowControl w:val="false"/>
-                                          <w:spacing w:before="0" w:after="160"/>
+                                          <w:widowControl w:val="0"/>
                                           <w:rPr>
                                             <w:rFonts w:ascii="Century Gothic" w:hAnsi="Century Gothic" w:cs="Arial"/>
                                           </w:rPr>
                                         </w:pPr>
                                         <w:r>
                                           <w:rPr>
-                                            <w:rFonts w:cs="Arial" w:ascii="Century Gothic" w:hAnsi="Century Gothic"/>
+                                            <w:rFonts w:ascii="Century Gothic" w:hAnsi="Century Gothic" w:cs="Arial"/>
                                           </w:rPr>
                                           <w:t>Prof. Gravino</w:t>
                                         </w:r>
@@ -473,7 +418,8 @@
                                   </w:tr>
                                   <w:tr>
                                     <w:trPr>
-                                      <w:trHeight w:val="611" w:hRule="atLeast"/>
+                                      <w:trHeight w:val="611"/>
+                                      <w:jc w:val="right"/>
                                     </w:trPr>
                                     <w:tc>
                                       <w:tcPr>
@@ -486,16 +432,14 @@
                                       </w:tcPr>
                                       <w:p>
                                         <w:pPr>
-                                          <w:pStyle w:val="Normal"/>
-                                          <w:widowControl w:val="false"/>
-                                          <w:spacing w:before="0" w:after="160"/>
+                                          <w:widowControl w:val="0"/>
                                           <w:rPr>
                                             <w:rFonts w:ascii="Century Gothic" w:hAnsi="Century Gothic" w:cs="Arial"/>
                                           </w:rPr>
                                         </w:pPr>
                                         <w:r>
                                           <w:rPr>
-                                            <w:rFonts w:cs="Arial" w:ascii="Century Gothic" w:hAnsi="Century Gothic"/>
+                                            <w:rFonts w:ascii="Century Gothic" w:hAnsi="Century Gothic" w:cs="Arial"/>
                                           </w:rPr>
                                           <w:t>Presentato da</w:t>
                                         </w:r>
@@ -512,20 +456,17 @@
                                       </w:tcPr>
                                       <w:p>
                                         <w:pPr>
-                                          <w:pStyle w:val="Normal"/>
-                                          <w:widowControl w:val="false"/>
+                                          <w:widowControl w:val="0"/>
                                           <w:tabs>
-                                            <w:tab w:val="clear" w:pos="708"/>
-                                            <w:tab w:val="left" w:pos="1910" w:leader="none"/>
+                                            <w:tab w:val="left" w:pos="1910"/>
                                           </w:tabs>
-                                          <w:spacing w:before="0" w:after="160"/>
                                           <w:rPr>
                                             <w:rFonts w:ascii="Century Gothic" w:hAnsi="Century Gothic" w:cs="Arial"/>
                                           </w:rPr>
                                         </w:pPr>
                                         <w:r>
                                           <w:rPr>
-                                            <w:rFonts w:cs="Arial" w:ascii="Century Gothic" w:hAnsi="Century Gothic"/>
+                                            <w:rFonts w:ascii="Century Gothic" w:hAnsi="Century Gothic" w:cs="Arial"/>
                                           </w:rPr>
                                           <w:t>Alessandro Marigliano, Antonio Scotellaro, Emmanuele Virginio Coppola, Muriel Rossi.</w:t>
                                         </w:r>
@@ -534,7 +475,8 @@
                                   </w:tr>
                                   <w:tr>
                                     <w:trPr>
-                                      <w:trHeight w:val="611" w:hRule="atLeast"/>
+                                      <w:trHeight w:val="611"/>
+                                      <w:jc w:val="right"/>
                                     </w:trPr>
                                     <w:tc>
                                       <w:tcPr>
@@ -546,16 +488,14 @@
                                       </w:tcPr>
                                       <w:p>
                                         <w:pPr>
-                                          <w:pStyle w:val="Normal"/>
-                                          <w:widowControl w:val="false"/>
-                                          <w:spacing w:before="0" w:after="160"/>
+                                          <w:widowControl w:val="0"/>
                                           <w:rPr>
                                             <w:rFonts w:ascii="Century Gothic" w:hAnsi="Century Gothic" w:cs="Arial"/>
                                           </w:rPr>
                                         </w:pPr>
                                         <w:r>
                                           <w:rPr>
-                                            <w:rFonts w:cs="Arial" w:ascii="Century Gothic" w:hAnsi="Century Gothic"/>
+                                            <w:rFonts w:ascii="Century Gothic" w:hAnsi="Century Gothic" w:cs="Arial"/>
                                           </w:rPr>
                                           <w:t>Approvato da</w:t>
                                         </w:r>
@@ -571,20 +511,12 @@
                                       </w:tcPr>
                                       <w:p>
                                         <w:pPr>
-                                          <w:pStyle w:val="Normal"/>
-                                          <w:widowControl w:val="false"/>
-                                          <w:spacing w:before="0" w:after="160"/>
+                                          <w:widowControl w:val="0"/>
                                           <w:rPr>
                                             <w:rFonts w:ascii="Century Gothic" w:hAnsi="Century Gothic" w:cs="Arial"/>
                                             <w:bCs/>
                                           </w:rPr>
                                         </w:pPr>
-                                        <w:r>
-                                          <w:rPr>
-                                            <w:rFonts w:cs="Arial" w:ascii="Century Gothic" w:hAnsi="Century Gothic"/>
-                                            <w:bCs/>
-                                          </w:rPr>
-                                        </w:r>
                                       </w:p>
                                     </w:tc>
                                   </w:tr>
@@ -592,19 +524,15 @@
                                 <w:p>
                                   <w:pPr>
                                     <w:pStyle w:val="Contenutocornice"/>
-                                    <w:widowControl w:val="false"/>
-                                    <w:spacing w:before="0" w:after="160"/>
+                                    <w:widowControl w:val="0"/>
                                     <w:rPr>
                                       <w:color w:val="000000"/>
                                     </w:rPr>
                                   </w:pPr>
-                                  <w:r>
-                                    <w:rPr/>
-                                  </w:r>
                                 </w:p>
                               </w:txbxContent>
                             </wps:txbx>
-                            <wps:bodyPr lIns="0" rIns="0" tIns="0" bIns="0">
+                            <wps:bodyPr lIns="0" tIns="0" rIns="0" bIns="0">
                               <a:spAutoFit/>
                             </wps:bodyPr>
                           </wps:wsp>
@@ -615,32 +543,27 @@
                 </mc:Choice>
                 <mc:Fallback>
                   <w:pict>
-                    <v:rect id="shape_0" ID="Cornice1" stroked="f" style="position:absolute;margin-left:118.6pt;margin-top:0.55pt;width:356.15pt;height:176.25pt;mso-position-horizontal:right;mso-position-horizontal-relative:margin">
-                      <w10:wrap type="none"/>
-                      <v:fill o:detectmouseclick="t" on="false"/>
-                      <v:stroke color="#3465a4" joinstyle="round" endcap="flat"/>
-                      <v:textbox>
+                    <v:rect w14:anchorId="51F76EA2" id="Cornice1" o:spid="_x0000_s1026" style="position:absolute;left:0;text-align:left;margin-left:305.05pt;margin-top:.55pt;width:356.25pt;height:176.35pt;z-index:6;visibility:visible;mso-wrap-style:square;mso-wrap-distance-left:7.05pt;mso-wrap-distance-top:0;mso-wrap-distance-right:7.05pt;mso-wrap-distance-bottom:0;mso-position-horizontal:right;mso-position-horizontal-relative:margin;mso-position-vertical:absolute;mso-position-vertical-relative:text;v-text-anchor:top" o:gfxdata="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" filled="f" stroked="f">
+                      <v:textbox style="mso-fit-shape-to-text:t" inset="0,0,0,0">
                         <w:txbxContent>
                           <w:tbl>
                             <w:tblPr>
                               <w:tblW w:w="7122" w:type="dxa"/>
                               <w:jc w:val="right"/>
-                              <w:tblInd w:w="0" w:type="dxa"/>
                               <w:tblCellMar>
-                                <w:top w:w="0" w:type="dxa"/>
                                 <w:left w:w="70" w:type="dxa"/>
-                                <w:bottom w:w="0" w:type="dxa"/>
                                 <w:right w:w="70" w:type="dxa"/>
                               </w:tblCellMar>
-                              <w:tblLook w:val="0000" w:noHBand="0" w:noVBand="0" w:firstColumn="0" w:lastRow="0" w:lastColumn="0" w:firstRow="0"/>
+                              <w:tblLook w:val="0000" w:firstRow="0" w:lastRow="0" w:firstColumn="0" w:lastColumn="0" w:noHBand="0" w:noVBand="0"/>
                             </w:tblPr>
                             <w:tblGrid>
                               <w:gridCol w:w="1810"/>
-                              <w:gridCol w:w="5311"/>
+                              <w:gridCol w:w="5312"/>
                             </w:tblGrid>
                             <w:tr>
                               <w:trPr>
-                                <w:trHeight w:val="254" w:hRule="atLeast"/>
+                                <w:trHeight w:val="254"/>
+                                <w:jc w:val="right"/>
                               </w:trPr>
                               <w:tc>
                                 <w:tcPr>
@@ -652,16 +575,14 @@
                                 </w:tcPr>
                                 <w:p>
                                   <w:pPr>
-                                    <w:pStyle w:val="Normal"/>
-                                    <w:widowControl w:val="false"/>
-                                    <w:spacing w:before="0" w:after="160"/>
+                                    <w:widowControl w:val="0"/>
                                     <w:rPr>
                                       <w:rFonts w:ascii="Century Gothic" w:hAnsi="Century Gothic" w:cs="Arial"/>
                                     </w:rPr>
                                   </w:pPr>
                                   <w:r>
                                     <w:rPr>
-                                      <w:rFonts w:cs="Arial" w:ascii="Century Gothic" w:hAnsi="Century Gothic"/>
+                                      <w:rFonts w:ascii="Century Gothic" w:hAnsi="Century Gothic" w:cs="Arial"/>
                                     </w:rPr>
                                     <w:t>Riferimento</w:t>
                                   </w:r>
@@ -677,24 +598,18 @@
                                 </w:tcPr>
                                 <w:p>
                                   <w:pPr>
-                                    <w:pStyle w:val="Normal"/>
-                                    <w:widowControl w:val="false"/>
-                                    <w:spacing w:before="0" w:after="160"/>
+                                    <w:widowControl w:val="0"/>
                                     <w:rPr>
                                       <w:rFonts w:ascii="Century Gothic" w:hAnsi="Century Gothic" w:cs="Arial"/>
                                     </w:rPr>
                                   </w:pPr>
-                                  <w:r>
-                                    <w:rPr>
-                                      <w:rFonts w:cs="Arial" w:ascii="Century Gothic" w:hAnsi="Century Gothic"/>
-                                    </w:rPr>
-                                  </w:r>
                                 </w:p>
                               </w:tc>
                             </w:tr>
                             <w:tr>
                               <w:trPr>
-                                <w:trHeight w:val="254" w:hRule="atLeast"/>
+                                <w:trHeight w:val="254"/>
+                                <w:jc w:val="right"/>
                               </w:trPr>
                               <w:tc>
                                 <w:tcPr>
@@ -707,16 +622,14 @@
                                 </w:tcPr>
                                 <w:p>
                                   <w:pPr>
-                                    <w:pStyle w:val="Normal"/>
-                                    <w:widowControl w:val="false"/>
-                                    <w:spacing w:before="0" w:after="160"/>
+                                    <w:widowControl w:val="0"/>
                                     <w:rPr>
                                       <w:rFonts w:ascii="Century Gothic" w:hAnsi="Century Gothic" w:cs="Arial"/>
                                     </w:rPr>
                                   </w:pPr>
                                   <w:r>
                                     <w:rPr>
-                                      <w:rFonts w:cs="Arial" w:ascii="Century Gothic" w:hAnsi="Century Gothic"/>
+                                      <w:rFonts w:ascii="Century Gothic" w:hAnsi="Century Gothic" w:cs="Arial"/>
                                     </w:rPr>
                                     <w:t>Versione</w:t>
                                   </w:r>
@@ -733,9 +646,7 @@
                                 </w:tcPr>
                                 <w:p>
                                   <w:pPr>
-                                    <w:pStyle w:val="Normal"/>
-                                    <w:widowControl w:val="false"/>
-                                    <w:spacing w:before="0" w:after="160"/>
+                                    <w:widowControl w:val="0"/>
                                     <w:rPr>
                                       <w:rFonts w:ascii="Century Gothic" w:hAnsi="Century Gothic" w:cs="Arial"/>
                                     </w:rPr>
@@ -751,7 +662,8 @@
                             </w:tr>
                             <w:tr>
                               <w:trPr>
-                                <w:trHeight w:val="254" w:hRule="atLeast"/>
+                                <w:trHeight w:val="254"/>
+                                <w:jc w:val="right"/>
                               </w:trPr>
                               <w:tc>
                                 <w:tcPr>
@@ -764,16 +676,14 @@
                                 </w:tcPr>
                                 <w:p>
                                   <w:pPr>
-                                    <w:pStyle w:val="Normal"/>
-                                    <w:widowControl w:val="false"/>
-                                    <w:spacing w:before="0" w:after="160"/>
+                                    <w:widowControl w:val="0"/>
                                     <w:rPr>
                                       <w:rFonts w:ascii="Century Gothic" w:hAnsi="Century Gothic" w:cs="Arial"/>
                                     </w:rPr>
                                   </w:pPr>
                                   <w:r>
                                     <w:rPr>
-                                      <w:rFonts w:cs="Arial" w:ascii="Century Gothic" w:hAnsi="Century Gothic"/>
+                                      <w:rFonts w:ascii="Century Gothic" w:hAnsi="Century Gothic" w:cs="Arial"/>
                                     </w:rPr>
                                     <w:t>Data</w:t>
                                   </w:r>
@@ -790,9 +700,7 @@
                                 </w:tcPr>
                                 <w:p>
                                   <w:pPr>
-                                    <w:pStyle w:val="Normal"/>
-                                    <w:widowControl w:val="false"/>
-                                    <w:spacing w:before="0" w:after="160"/>
+                                    <w:widowControl w:val="0"/>
                                     <w:rPr>
                                       <w:rFonts w:ascii="Century Gothic" w:hAnsi="Century Gothic" w:cs="Arial"/>
                                     </w:rPr>
@@ -808,7 +716,8 @@
                             </w:tr>
                             <w:tr>
                               <w:trPr>
-                                <w:trHeight w:val="611" w:hRule="atLeast"/>
+                                <w:trHeight w:val="611"/>
+                                <w:jc w:val="right"/>
                               </w:trPr>
                               <w:tc>
                                 <w:tcPr>
@@ -821,16 +730,14 @@
                                 </w:tcPr>
                                 <w:p>
                                   <w:pPr>
-                                    <w:pStyle w:val="Normal"/>
-                                    <w:widowControl w:val="false"/>
-                                    <w:spacing w:before="0" w:after="160"/>
+                                    <w:widowControl w:val="0"/>
                                     <w:rPr>
                                       <w:rFonts w:ascii="Century Gothic" w:hAnsi="Century Gothic" w:cs="Arial"/>
                                     </w:rPr>
                                   </w:pPr>
                                   <w:r>
                                     <w:rPr>
-                                      <w:rFonts w:cs="Arial" w:ascii="Century Gothic" w:hAnsi="Century Gothic"/>
+                                      <w:rFonts w:ascii="Century Gothic" w:hAnsi="Century Gothic" w:cs="Arial"/>
                                     </w:rPr>
                                     <w:t>Destinatario</w:t>
                                   </w:r>
@@ -847,16 +754,14 @@
                                 </w:tcPr>
                                 <w:p>
                                   <w:pPr>
-                                    <w:pStyle w:val="Normal"/>
-                                    <w:widowControl w:val="false"/>
-                                    <w:spacing w:before="0" w:after="160"/>
+                                    <w:widowControl w:val="0"/>
                                     <w:rPr>
                                       <w:rFonts w:ascii="Century Gothic" w:hAnsi="Century Gothic" w:cs="Arial"/>
                                     </w:rPr>
                                   </w:pPr>
                                   <w:r>
                                     <w:rPr>
-                                      <w:rFonts w:cs="Arial" w:ascii="Century Gothic" w:hAnsi="Century Gothic"/>
+                                      <w:rFonts w:ascii="Century Gothic" w:hAnsi="Century Gothic" w:cs="Arial"/>
                                     </w:rPr>
                                     <w:t>Prof. Gravino</w:t>
                                   </w:r>
@@ -865,7 +770,8 @@
                             </w:tr>
                             <w:tr>
                               <w:trPr>
-                                <w:trHeight w:val="611" w:hRule="atLeast"/>
+                                <w:trHeight w:val="611"/>
+                                <w:jc w:val="right"/>
                               </w:trPr>
                               <w:tc>
                                 <w:tcPr>
@@ -878,16 +784,14 @@
                                 </w:tcPr>
                                 <w:p>
                                   <w:pPr>
-                                    <w:pStyle w:val="Normal"/>
-                                    <w:widowControl w:val="false"/>
-                                    <w:spacing w:before="0" w:after="160"/>
+                                    <w:widowControl w:val="0"/>
                                     <w:rPr>
                                       <w:rFonts w:ascii="Century Gothic" w:hAnsi="Century Gothic" w:cs="Arial"/>
                                     </w:rPr>
                                   </w:pPr>
                                   <w:r>
                                     <w:rPr>
-                                      <w:rFonts w:cs="Arial" w:ascii="Century Gothic" w:hAnsi="Century Gothic"/>
+                                      <w:rFonts w:ascii="Century Gothic" w:hAnsi="Century Gothic" w:cs="Arial"/>
                                     </w:rPr>
                                     <w:t>Presentato da</w:t>
                                   </w:r>
@@ -904,20 +808,17 @@
                                 </w:tcPr>
                                 <w:p>
                                   <w:pPr>
-                                    <w:pStyle w:val="Normal"/>
-                                    <w:widowControl w:val="false"/>
+                                    <w:widowControl w:val="0"/>
                                     <w:tabs>
-                                      <w:tab w:val="clear" w:pos="708"/>
-                                      <w:tab w:val="left" w:pos="1910" w:leader="none"/>
+                                      <w:tab w:val="left" w:pos="1910"/>
                                     </w:tabs>
-                                    <w:spacing w:before="0" w:after="160"/>
                                     <w:rPr>
                                       <w:rFonts w:ascii="Century Gothic" w:hAnsi="Century Gothic" w:cs="Arial"/>
                                     </w:rPr>
                                   </w:pPr>
                                   <w:r>
                                     <w:rPr>
-                                      <w:rFonts w:cs="Arial" w:ascii="Century Gothic" w:hAnsi="Century Gothic"/>
+                                      <w:rFonts w:ascii="Century Gothic" w:hAnsi="Century Gothic" w:cs="Arial"/>
                                     </w:rPr>
                                     <w:t>Alessandro Marigliano, Antonio Scotellaro, Emmanuele Virginio Coppola, Muriel Rossi.</w:t>
                                   </w:r>
@@ -926,7 +827,8 @@
                             </w:tr>
                             <w:tr>
                               <w:trPr>
-                                <w:trHeight w:val="611" w:hRule="atLeast"/>
+                                <w:trHeight w:val="611"/>
+                                <w:jc w:val="right"/>
                               </w:trPr>
                               <w:tc>
                                 <w:tcPr>
@@ -938,16 +840,14 @@
                                 </w:tcPr>
                                 <w:p>
                                   <w:pPr>
-                                    <w:pStyle w:val="Normal"/>
-                                    <w:widowControl w:val="false"/>
-                                    <w:spacing w:before="0" w:after="160"/>
+                                    <w:widowControl w:val="0"/>
                                     <w:rPr>
                                       <w:rFonts w:ascii="Century Gothic" w:hAnsi="Century Gothic" w:cs="Arial"/>
                                     </w:rPr>
                                   </w:pPr>
                                   <w:r>
                                     <w:rPr>
-                                      <w:rFonts w:cs="Arial" w:ascii="Century Gothic" w:hAnsi="Century Gothic"/>
+                                      <w:rFonts w:ascii="Century Gothic" w:hAnsi="Century Gothic" w:cs="Arial"/>
                                     </w:rPr>
                                     <w:t>Approvato da</w:t>
                                   </w:r>
@@ -963,20 +863,12 @@
                                 </w:tcPr>
                                 <w:p>
                                   <w:pPr>
-                                    <w:pStyle w:val="Normal"/>
-                                    <w:widowControl w:val="false"/>
-                                    <w:spacing w:before="0" w:after="160"/>
+                                    <w:widowControl w:val="0"/>
                                     <w:rPr>
                                       <w:rFonts w:ascii="Century Gothic" w:hAnsi="Century Gothic" w:cs="Arial"/>
                                       <w:bCs/>
                                     </w:rPr>
                                   </w:pPr>
-                                  <w:r>
-                                    <w:rPr>
-                                      <w:rFonts w:cs="Arial" w:ascii="Century Gothic" w:hAnsi="Century Gothic"/>
-                                      <w:bCs/>
-                                    </w:rPr>
-                                  </w:r>
                                 </w:p>
                               </w:tc>
                             </w:tr>
@@ -984,18 +876,15 @@
                           <w:p>
                             <w:pPr>
                               <w:pStyle w:val="Contenutocornice"/>
-                              <w:widowControl w:val="false"/>
-                              <w:spacing w:before="0" w:after="160"/>
+                              <w:widowControl w:val="0"/>
                               <w:rPr>
                                 <w:color w:val="000000"/>
                               </w:rPr>
                             </w:pPr>
-                            <w:r>
-                              <w:rPr/>
-                            </w:r>
                           </w:p>
                         </w:txbxContent>
                       </v:textbox>
+                      <w10:wrap type="square" anchorx="margin"/>
                     </v:rect>
                   </w:pict>
                 </mc:Fallback>
@@ -1004,58 +893,44 @@
           </w:p>
           <w:p>
             <w:pPr>
-              <w:pStyle w:val="Normal"/>
-              <w:widowControl w:val="false"/>
-              <w:spacing w:lineRule="auto" w:line="276" w:before="0" w:after="0"/>
+              <w:widowControl w:val="0"/>
+              <w:spacing w:after="0" w:line="276" w:lineRule="auto"/>
               <w:jc w:val="right"/>
               <w:rPr>
-                <w:rFonts w:ascii="Garamond" w:hAnsi="Garamond" w:eastAsia="Arial" w:cs="Arial"/>
+                <w:rFonts w:ascii="Garamond" w:eastAsia="Arial" w:hAnsi="Garamond" w:cs="Arial"/>
                 <w:color w:val="1F4E79" w:themeColor="accent1" w:themeShade="80"/>
                 <w:sz w:val="40"/>
                 <w:szCs w:val="40"/>
                 <w:lang w:eastAsia="it-IT"/>
               </w:rPr>
             </w:pPr>
-            <w:r>
-              <w:rPr>
-                <w:rFonts w:eastAsia="Arial" w:cs="Arial" w:ascii="Garamond" w:hAnsi="Garamond"/>
-                <w:color w:val="1F4E79" w:themeColor="accent1" w:themeShade="80"/>
-                <w:sz w:val="40"/>
-                <w:szCs w:val="40"/>
-                <w:lang w:eastAsia="it-IT"/>
-              </w:rPr>
-            </w:r>
           </w:p>
         </w:tc>
       </w:tr>
     </w:tbl>
     <w:p>
       <w:pPr>
-        <w:sectPr>
-          <w:headerReference w:type="default" r:id="rId2"/>
-          <w:type w:val="nextPage"/>
-          <w:pgSz w:w="11906" w:h="16838"/>
-          <w:pgMar w:left="1134" w:right="1134" w:header="708" w:top="1417" w:footer="0" w:bottom="1134" w:gutter="0"/>
-          <w:pgNumType w:fmt="decimal"/>
-          <w:formProt w:val="false"/>
-          <w:textDirection w:val="lrTb"/>
-          <w:docGrid w:type="default" w:linePitch="360" w:charSpace="4096"/>
-        </w:sectPr>
-        <w:pStyle w:val="Normal"/>
-        <w:spacing w:lineRule="auto" w:line="276" w:before="0" w:after="0"/>
-        <w:rPr>
-          <w:rFonts w:ascii="Droid Sans" w:hAnsi="Droid Sans" w:eastAsia="Droid Sans" w:cs="Droid Sans"/>
-          <w:b/>
+        <w:spacing w:after="0" w:line="276" w:lineRule="auto"/>
+        <w:rPr>
+          <w:rFonts w:ascii="Droid Sans" w:eastAsia="Droid Sans" w:hAnsi="Droid Sans" w:cs="Droid Sans"/>
           <w:b/>
           <w:color w:val="000000"/>
           <w:sz w:val="36"/>
           <w:szCs w:val="36"/>
           <w:lang w:eastAsia="it-IT"/>
         </w:rPr>
-      </w:pPr>
-      <w:r>
-        <w:rPr>
-          <w:rFonts w:eastAsia="Droid Sans" w:cs="Droid Sans" w:ascii="Droid Sans" w:hAnsi="Droid Sans"/>
+        <w:sectPr>
+          <w:headerReference w:type="default" r:id="rId8"/>
+          <w:pgSz w:w="11906" w:h="16838"/>
+          <w:pgMar w:top="1417" w:right="1134" w:bottom="1134" w:left="1134" w:header="708" w:footer="0" w:gutter="0"/>
+          <w:cols w:space="720"/>
+          <w:formProt w:val="0"/>
+          <w:docGrid w:linePitch="360" w:charSpace="4096"/>
+        </w:sectPr>
+      </w:pPr>
+      <w:r>
+        <w:rPr>
+          <w:rFonts w:ascii="Droid Sans" w:eastAsia="Droid Sans" w:hAnsi="Droid Sans" w:cs="Droid Sans"/>
           <w:b/>
           <w:color w:val="000000"/>
           <w:sz w:val="36"/>
@@ -1070,90 +945,74 @@
         <w:pStyle w:val="GpsTitolo"/>
         <w:rPr>
           <w:b/>
-          <w:b/>
           <w:color w:val="FFFFFF" w:themeColor="background1"/>
           <w:u w:val="single"/>
         </w:rPr>
       </w:pPr>
       <w:bookmarkStart w:id="0" w:name="_Toc465941687"/>
+      <w:proofErr w:type="spellStart"/>
       <w:r>
         <w:rPr>
           <w:rFonts w:eastAsia="Droid Sans"/>
-          <w:u w:val="single" w:color="1F4E79"/>
-        </w:rPr>
+          <w:u w:val="single"/>
+        </w:rPr>
+        <w:lastRenderedPageBreak/>
         <w:t>Revision</w:t>
       </w:r>
+      <w:proofErr w:type="spellEnd"/>
       <w:r>
         <w:rPr>
           <w:rFonts w:eastAsia="Droid Sans"/>
           <w:b/>
-          <w:u w:val="single" w:color="1F4E79"/>
+          <w:u w:val="single"/>
         </w:rPr>
         <w:t xml:space="preserve"> </w:t>
       </w:r>
       <w:r>
-        <w:rPr>
-          <w:rFonts w:eastAsia="Droid Sans"/>
-          <w:u w:val="single" w:color="1F4E79"/>
-        </w:rPr>
-        <w:t>History</w:t>
-      </w:r>
-      <w:bookmarkEnd w:id="0"/>
-    </w:p>
-    <w:p>
-      <w:pPr>
-        <w:pStyle w:val="Normal"/>
         <w:rPr>
           <w:rFonts w:eastAsia="Droid Sans"/>
           <w:u w:val="single"/>
         </w:rPr>
-      </w:pPr>
-      <w:r>
+        <w:t>History</w:t>
+      </w:r>
+      <w:bookmarkEnd w:id="0"/>
+    </w:p>
+    <w:p>
+      <w:pPr>
         <w:rPr>
           <w:rFonts w:eastAsia="Droid Sans"/>
           <w:u w:val="single"/>
         </w:rPr>
-      </w:r>
+      </w:pPr>
     </w:p>
     <w:tbl>
       <w:tblPr>
         <w:tblStyle w:val="Tabellagriglia5scura-colore1"/>
         <w:tblW w:w="9457" w:type="dxa"/>
-        <w:jc w:val="left"/>
-        <w:tblInd w:w="0" w:type="dxa"/>
-        <w:shd w:fill="DEEAF6" w:val="clear"/>
-        <w:tblCellMar>
-          <w:top w:w="0" w:type="dxa"/>
-          <w:left w:w="108" w:type="dxa"/>
-          <w:bottom w:w="0" w:type="dxa"/>
-          <w:right w:w="108" w:type="dxa"/>
-        </w:tblCellMar>
-        <w:tblLook w:val="0400" w:noHBand="0" w:noVBand="1" w:firstColumn="0" w:lastRow="0" w:lastColumn="0" w:firstRow="0"/>
+        <w:shd w:val="clear" w:color="auto" w:fill="DEEAF6"/>
+        <w:tblLook w:val="0400" w:firstRow="0" w:lastRow="0" w:firstColumn="0" w:lastColumn="0" w:noHBand="0" w:noVBand="1"/>
       </w:tblPr>
       <w:tblGrid>
-        <w:gridCol w:w="2365"/>
+        <w:gridCol w:w="2366"/>
         <w:gridCol w:w="1458"/>
         <w:gridCol w:w="3269"/>
         <w:gridCol w:w="2364"/>
       </w:tblGrid>
       <w:tr>
         <w:trPr>
-          <w:trHeight w:val="568" w:hRule="atLeast"/>
           <w:cnfStyle w:val="000000100000" w:firstRow="0" w:lastRow="0" w:firstColumn="0" w:lastColumn="0" w:oddVBand="0" w:evenVBand="0" w:oddHBand="1" w:evenHBand="0" w:firstRowFirstColumn="0" w:firstRowLastColumn="0" w:lastRowFirstColumn="0" w:lastRowLastColumn="0"/>
+          <w:trHeight w:val="568"/>
         </w:trPr>
         <w:tc>
           <w:tcPr>
             <w:tcW w:w="2365" w:type="dxa"/>
-            <w:tcBorders/>
-            <w:shd w:color="auto" w:fill="2E74B5" w:themeFill="accent1" w:themeFillShade="bf" w:val="clear"/>
+            <w:shd w:val="clear" w:color="auto" w:fill="2E74B5" w:themeFill="accent1" w:themeFillShade="BF"/>
             <w:vAlign w:val="center"/>
           </w:tcPr>
           <w:p>
             <w:pPr>
-              <w:pStyle w:val="Normal"/>
-              <w:widowControl w:val="false"/>
-              <w:suppressAutoHyphens w:val="true"/>
-              <w:spacing w:lineRule="auto" w:line="240" w:before="0" w:after="0"/>
+              <w:widowControl w:val="0"/>
+              <w:spacing w:after="0" w:line="240" w:lineRule="auto"/>
               <w:jc w:val="center"/>
               <w:rPr>
                 <w:rFonts w:ascii="Century Gothic" w:hAnsi="Century Gothic"/>
@@ -1162,13 +1021,11 @@
             </w:pPr>
             <w:r>
               <w:rPr>
-                <w:rFonts w:eastAsia="Droid Sans" w:cs="Droid Sans" w:ascii="Century Gothic" w:hAnsi="Century Gothic"/>
+                <w:rFonts w:ascii="Century Gothic" w:eastAsia="Droid Sans" w:hAnsi="Century Gothic" w:cs="Droid Sans"/>
                 <w:b/>
                 <w:color w:val="FFFFFF" w:themeColor="background1"/>
-                <w:kern w:val="0"/>
                 <w:sz w:val="28"/>
                 <w:szCs w:val="28"/>
-                <w:lang w:val="it-IT" w:eastAsia="en-US" w:bidi="ar-SA"/>
               </w:rPr>
               <w:t>Data</w:t>
             </w:r>
@@ -1177,16 +1034,13 @@
         <w:tc>
           <w:tcPr>
             <w:tcW w:w="1458" w:type="dxa"/>
-            <w:tcBorders/>
-            <w:shd w:color="auto" w:fill="2E74B5" w:themeFill="accent1" w:themeFillShade="bf" w:val="clear"/>
+            <w:shd w:val="clear" w:color="auto" w:fill="2E74B5" w:themeFill="accent1" w:themeFillShade="BF"/>
             <w:vAlign w:val="center"/>
           </w:tcPr>
           <w:p>
             <w:pPr>
-              <w:pStyle w:val="Normal"/>
-              <w:widowControl w:val="false"/>
-              <w:suppressAutoHyphens w:val="true"/>
-              <w:spacing w:lineRule="auto" w:line="240" w:before="0" w:after="0"/>
+              <w:widowControl w:val="0"/>
+              <w:spacing w:after="0" w:line="240" w:lineRule="auto"/>
               <w:jc w:val="center"/>
               <w:rPr>
                 <w:rFonts w:ascii="Century Gothic" w:hAnsi="Century Gothic"/>
@@ -1195,13 +1049,11 @@
             </w:pPr>
             <w:r>
               <w:rPr>
-                <w:rFonts w:eastAsia="Droid Sans" w:cs="Droid Sans" w:ascii="Century Gothic" w:hAnsi="Century Gothic"/>
+                <w:rFonts w:ascii="Century Gothic" w:eastAsia="Droid Sans" w:hAnsi="Century Gothic" w:cs="Droid Sans"/>
                 <w:b/>
                 <w:color w:val="FFFFFF" w:themeColor="background1"/>
-                <w:kern w:val="0"/>
                 <w:sz w:val="28"/>
                 <w:szCs w:val="28"/>
-                <w:lang w:val="it-IT" w:eastAsia="en-US" w:bidi="ar-SA"/>
               </w:rPr>
               <w:t>Versione</w:t>
             </w:r>
@@ -1210,16 +1062,13 @@
         <w:tc>
           <w:tcPr>
             <w:tcW w:w="3269" w:type="dxa"/>
-            <w:tcBorders/>
-            <w:shd w:color="auto" w:fill="2E74B5" w:themeFill="accent1" w:themeFillShade="bf" w:val="clear"/>
+            <w:shd w:val="clear" w:color="auto" w:fill="2E74B5" w:themeFill="accent1" w:themeFillShade="BF"/>
             <w:vAlign w:val="center"/>
           </w:tcPr>
           <w:p>
             <w:pPr>
-              <w:pStyle w:val="Normal"/>
-              <w:widowControl w:val="false"/>
-              <w:suppressAutoHyphens w:val="true"/>
-              <w:spacing w:lineRule="auto" w:line="240" w:before="0" w:after="0"/>
+              <w:widowControl w:val="0"/>
+              <w:spacing w:after="0" w:line="240" w:lineRule="auto"/>
               <w:jc w:val="center"/>
               <w:rPr>
                 <w:rFonts w:ascii="Century Gothic" w:hAnsi="Century Gothic"/>
@@ -1228,13 +1077,11 @@
             </w:pPr>
             <w:r>
               <w:rPr>
-                <w:rFonts w:eastAsia="Droid Sans" w:cs="Droid Sans" w:ascii="Century Gothic" w:hAnsi="Century Gothic"/>
+                <w:rFonts w:ascii="Century Gothic" w:eastAsia="Droid Sans" w:hAnsi="Century Gothic" w:cs="Droid Sans"/>
                 <w:b/>
                 <w:color w:val="FFFFFF" w:themeColor="background1"/>
-                <w:kern w:val="0"/>
                 <w:sz w:val="28"/>
                 <w:szCs w:val="28"/>
-                <w:lang w:val="it-IT" w:eastAsia="en-US" w:bidi="ar-SA"/>
               </w:rPr>
               <w:t>Descrizione</w:t>
             </w:r>
@@ -1243,16 +1090,13 @@
         <w:tc>
           <w:tcPr>
             <w:tcW w:w="2364" w:type="dxa"/>
-            <w:tcBorders/>
-            <w:shd w:color="auto" w:fill="2E74B5" w:themeFill="accent1" w:themeFillShade="bf" w:val="clear"/>
+            <w:shd w:val="clear" w:color="auto" w:fill="2E74B5" w:themeFill="accent1" w:themeFillShade="BF"/>
             <w:vAlign w:val="center"/>
           </w:tcPr>
           <w:p>
             <w:pPr>
-              <w:pStyle w:val="Normal"/>
-              <w:widowControl w:val="false"/>
-              <w:suppressAutoHyphens w:val="true"/>
-              <w:spacing w:lineRule="auto" w:line="240" w:before="0" w:after="0"/>
+              <w:widowControl w:val="0"/>
+              <w:spacing w:after="0" w:line="240" w:lineRule="auto"/>
               <w:jc w:val="center"/>
               <w:rPr>
                 <w:rFonts w:ascii="Century Gothic" w:hAnsi="Century Gothic"/>
@@ -1261,13 +1105,11 @@
             </w:pPr>
             <w:r>
               <w:rPr>
-                <w:rFonts w:eastAsia="Droid Sans" w:cs="Droid Sans" w:ascii="Century Gothic" w:hAnsi="Century Gothic"/>
+                <w:rFonts w:ascii="Century Gothic" w:eastAsia="Droid Sans" w:hAnsi="Century Gothic" w:cs="Droid Sans"/>
                 <w:b/>
                 <w:color w:val="FFFFFF" w:themeColor="background1"/>
-                <w:kern w:val="0"/>
                 <w:sz w:val="28"/>
                 <w:szCs w:val="28"/>
-                <w:lang w:val="it-IT" w:eastAsia="en-US" w:bidi="ar-SA"/>
               </w:rPr>
               <w:t>Autori</w:t>
             </w:r>
@@ -1276,21 +1118,17 @@
       </w:tr>
       <w:tr>
         <w:trPr>
-          <w:trHeight w:val="525" w:hRule="atLeast"/>
+          <w:trHeight w:val="525"/>
         </w:trPr>
         <w:tc>
           <w:tcPr>
             <w:tcW w:w="2365" w:type="dxa"/>
-            <w:tcBorders/>
-            <w:shd w:color="auto" w:fill="DEEAF6" w:themeFill="accent1" w:themeFillTint="33" w:val="clear"/>
             <w:vAlign w:val="center"/>
           </w:tcPr>
           <w:p>
             <w:pPr>
-              <w:pStyle w:val="Normal"/>
-              <w:widowControl w:val="false"/>
-              <w:suppressAutoHyphens w:val="true"/>
-              <w:spacing w:lineRule="auto" w:line="240" w:before="0" w:after="0"/>
+              <w:widowControl w:val="0"/>
+              <w:spacing w:after="0" w:line="240" w:lineRule="auto"/>
               <w:jc w:val="center"/>
               <w:rPr>
                 <w:rFonts w:ascii="Century Gothic" w:hAnsi="Century Gothic"/>
@@ -1298,69 +1136,21 @@
             </w:pPr>
             <w:r>
               <w:rPr>
-                <w:rFonts w:eastAsia="Droid Sans" w:cs="Droid Sans" w:ascii="Century Gothic" w:hAnsi="Century Gothic"/>
-                <w:kern w:val="0"/>
-                <w:sz w:val="22"/>
-                <w:szCs w:val="22"/>
-                <w:lang w:val="it-IT" w:eastAsia="en-US" w:bidi="ar-SA"/>
+                <w:rFonts w:ascii="Century Gothic" w:eastAsia="Droid Sans" w:hAnsi="Century Gothic" w:cs="Droid Sans"/>
               </w:rPr>
-              <w:t>14</w:t>
-            </w:r>
-            <w:r>
-              <w:rPr>
-                <w:rFonts w:eastAsia="Droid Sans" w:cs="Droid Sans" w:ascii="Century Gothic" w:hAnsi="Century Gothic"/>
-                <w:kern w:val="0"/>
-                <w:sz w:val="22"/>
-                <w:szCs w:val="22"/>
-                <w:lang w:val="it-IT" w:eastAsia="en-US" w:bidi="ar-SA"/>
-              </w:rPr>
-              <w:t>/</w:t>
-            </w:r>
-            <w:r>
-              <w:rPr>
-                <w:rFonts w:eastAsia="Droid Sans" w:cs="Droid Sans" w:ascii="Century Gothic" w:hAnsi="Century Gothic"/>
-                <w:kern w:val="0"/>
-                <w:sz w:val="22"/>
-                <w:szCs w:val="22"/>
-                <w:lang w:val="it-IT" w:eastAsia="en-US" w:bidi="ar-SA"/>
-              </w:rPr>
-              <w:t>10</w:t>
-            </w:r>
-            <w:r>
-              <w:rPr>
-                <w:rFonts w:eastAsia="Droid Sans" w:cs="Droid Sans" w:ascii="Century Gothic" w:hAnsi="Century Gothic"/>
-                <w:kern w:val="0"/>
-                <w:sz w:val="22"/>
-                <w:szCs w:val="22"/>
-                <w:lang w:val="it-IT" w:eastAsia="en-US" w:bidi="ar-SA"/>
-              </w:rPr>
-              <w:t>/202</w:t>
-            </w:r>
-            <w:r>
-              <w:rPr>
-                <w:rFonts w:eastAsia="Droid Sans" w:cs="Droid Sans" w:ascii="Century Gothic" w:hAnsi="Century Gothic"/>
-                <w:kern w:val="0"/>
-                <w:sz w:val="22"/>
-                <w:szCs w:val="22"/>
-                <w:lang w:val="it-IT" w:eastAsia="en-US" w:bidi="ar-SA"/>
-              </w:rPr>
-              <w:t>1</w:t>
+              <w:t>14/10/2021</w:t>
             </w:r>
           </w:p>
         </w:tc>
         <w:tc>
           <w:tcPr>
             <w:tcW w:w="1458" w:type="dxa"/>
-            <w:tcBorders/>
-            <w:shd w:color="auto" w:fill="DEEAF6" w:themeFill="accent1" w:themeFillTint="33" w:val="clear"/>
             <w:vAlign w:val="center"/>
           </w:tcPr>
           <w:p>
             <w:pPr>
-              <w:pStyle w:val="Normal"/>
-              <w:widowControl w:val="false"/>
-              <w:suppressAutoHyphens w:val="true"/>
-              <w:spacing w:lineRule="auto" w:line="240" w:before="0" w:after="0"/>
+              <w:widowControl w:val="0"/>
+              <w:spacing w:after="0" w:line="240" w:lineRule="auto"/>
               <w:jc w:val="center"/>
               <w:rPr>
                 <w:rFonts w:ascii="Century Gothic" w:hAnsi="Century Gothic"/>
@@ -1368,11 +1158,7 @@
             </w:pPr>
             <w:r>
               <w:rPr>
-                <w:rFonts w:eastAsia="Droid Sans" w:cs="Droid Sans" w:ascii="Century Gothic" w:hAnsi="Century Gothic"/>
-                <w:kern w:val="0"/>
-                <w:sz w:val="22"/>
-                <w:szCs w:val="22"/>
-                <w:lang w:val="it-IT" w:eastAsia="en-US" w:bidi="ar-SA"/>
+                <w:rFonts w:ascii="Century Gothic" w:eastAsia="Droid Sans" w:hAnsi="Century Gothic" w:cs="Droid Sans"/>
               </w:rPr>
               <w:t>0.1</w:t>
             </w:r>
@@ -1381,16 +1167,12 @@
         <w:tc>
           <w:tcPr>
             <w:tcW w:w="3269" w:type="dxa"/>
-            <w:tcBorders/>
-            <w:shd w:color="auto" w:fill="DEEAF6" w:themeFill="accent1" w:themeFillTint="33" w:val="clear"/>
             <w:vAlign w:val="center"/>
           </w:tcPr>
           <w:p>
             <w:pPr>
-              <w:pStyle w:val="Normal"/>
-              <w:widowControl w:val="false"/>
-              <w:suppressAutoHyphens w:val="true"/>
-              <w:spacing w:lineRule="auto" w:line="240" w:before="0" w:after="0"/>
+              <w:widowControl w:val="0"/>
+              <w:spacing w:after="0" w:line="240" w:lineRule="auto"/>
               <w:jc w:val="center"/>
               <w:rPr>
                 <w:rFonts w:ascii="Century Gothic" w:hAnsi="Century Gothic"/>
@@ -1398,11 +1180,7 @@
             </w:pPr>
             <w:r>
               <w:rPr>
-                <w:rFonts w:eastAsia="Droid Sans" w:cs="Droid Sans" w:ascii="Century Gothic" w:hAnsi="Century Gothic"/>
-                <w:kern w:val="0"/>
-                <w:sz w:val="22"/>
-                <w:szCs w:val="22"/>
-                <w:lang w:val="it-IT" w:eastAsia="en-US" w:bidi="ar-SA"/>
+                <w:rFonts w:ascii="Century Gothic" w:eastAsia="Droid Sans" w:hAnsi="Century Gothic" w:cs="Droid Sans"/>
               </w:rPr>
               <w:t>Prima stesura</w:t>
             </w:r>
@@ -1411,59 +1189,55 @@
         <w:tc>
           <w:tcPr>
             <w:tcW w:w="2364" w:type="dxa"/>
-            <w:tcBorders/>
-            <w:shd w:color="auto" w:fill="DEEAF6" w:themeFill="accent1" w:themeFillTint="33" w:val="clear"/>
             <w:vAlign w:val="center"/>
           </w:tcPr>
           <w:p>
             <w:pPr>
-              <w:pStyle w:val="Normal"/>
-              <w:widowControl w:val="false"/>
+              <w:widowControl w:val="0"/>
               <w:tabs>
-                <w:tab w:val="clear" w:pos="708"/>
-                <w:tab w:val="left" w:pos="1910" w:leader="none"/>
+                <w:tab w:val="left" w:pos="1910"/>
               </w:tabs>
-              <w:suppressAutoHyphens w:val="true"/>
-              <w:spacing w:before="0" w:after="160"/>
               <w:rPr>
                 <w:rFonts w:ascii="Century Gothic" w:hAnsi="Century Gothic" w:cs="Arial"/>
               </w:rPr>
             </w:pPr>
             <w:r>
               <w:rPr>
-                <w:rFonts w:cs="Arial" w:ascii="Century Gothic" w:hAnsi="Century Gothic"/>
+                <w:rFonts w:ascii="Century Gothic" w:hAnsi="Century Gothic" w:cs="Arial"/>
               </w:rPr>
-              <w:t>Alessandro Marigliano, Antonio Scotellaro, Emmanuele Virginio Coppola, Muriel Rossi.</w:t>
+              <w:t xml:space="preserve">Alessandro Marigliano, Antonio </w:t>
+            </w:r>
+            <w:r>
+              <w:rPr>
+                <w:rFonts w:ascii="Century Gothic" w:hAnsi="Century Gothic" w:cs="Arial"/>
+              </w:rPr>
+              <w:t>Scotellaro, Emmanuele Virginio Coppola, Muriel Rossi.</w:t>
             </w:r>
           </w:p>
         </w:tc>
       </w:tr>
       <w:tr>
         <w:trPr>
-          <w:trHeight w:val="525" w:hRule="atLeast"/>
           <w:cnfStyle w:val="000000100000" w:firstRow="0" w:lastRow="0" w:firstColumn="0" w:lastColumn="0" w:oddVBand="0" w:evenVBand="0" w:oddHBand="1" w:evenHBand="0" w:firstRowFirstColumn="0" w:firstRowLastColumn="0" w:lastRowFirstColumn="0" w:lastRowLastColumn="0"/>
+          <w:trHeight w:val="525"/>
         </w:trPr>
         <w:tc>
           <w:tcPr>
             <w:tcW w:w="2365" w:type="dxa"/>
-            <w:tcBorders/>
-            <w:shd w:color="auto" w:fill="BDD6EE" w:themeFill="accent1" w:themeFillTint="66" w:val="clear"/>
             <w:vAlign w:val="center"/>
           </w:tcPr>
           <w:p>
             <w:pPr>
-              <w:pStyle w:val="Normal"/>
-              <w:widowControl w:val="false"/>
-              <w:suppressAutoHyphens w:val="true"/>
-              <w:spacing w:lineRule="auto" w:line="240" w:before="0" w:after="0"/>
+              <w:widowControl w:val="0"/>
+              <w:spacing w:after="0" w:line="240" w:lineRule="auto"/>
               <w:jc w:val="center"/>
               <w:rPr>
-                <w:rFonts w:ascii="Century Gothic" w:hAnsi="Century Gothic" w:eastAsia="Droid Sans" w:cs="Droid Sans"/>
+                <w:rFonts w:ascii="Century Gothic" w:eastAsia="Droid Sans" w:hAnsi="Century Gothic" w:cs="Droid Sans"/>
               </w:rPr>
             </w:pPr>
             <w:r>
               <w:rPr>
-                <w:rFonts w:eastAsia="Droid Sans" w:cs="Droid Sans" w:ascii="Century Gothic" w:hAnsi="Century Gothic"/>
+                <w:rFonts w:ascii="Century Gothic" w:eastAsia="Droid Sans" w:hAnsi="Century Gothic" w:cs="Droid Sans"/>
               </w:rPr>
               <w:t>24/10/2021</w:t>
             </w:r>
@@ -1472,24 +1246,20 @@
         <w:tc>
           <w:tcPr>
             <w:tcW w:w="1458" w:type="dxa"/>
-            <w:tcBorders/>
-            <w:shd w:color="auto" w:fill="BDD6EE" w:themeFill="accent1" w:themeFillTint="66" w:val="clear"/>
             <w:vAlign w:val="center"/>
           </w:tcPr>
           <w:p>
             <w:pPr>
-              <w:pStyle w:val="Normal"/>
-              <w:widowControl w:val="false"/>
-              <w:suppressAutoHyphens w:val="true"/>
-              <w:spacing w:lineRule="auto" w:line="240" w:before="0" w:after="0"/>
+              <w:widowControl w:val="0"/>
+              <w:spacing w:after="0" w:line="240" w:lineRule="auto"/>
               <w:jc w:val="center"/>
               <w:rPr>
-                <w:rFonts w:ascii="Century Gothic" w:hAnsi="Century Gothic" w:eastAsia="Droid Sans" w:cs="Droid Sans"/>
+                <w:rFonts w:ascii="Century Gothic" w:eastAsia="Droid Sans" w:hAnsi="Century Gothic" w:cs="Droid Sans"/>
               </w:rPr>
             </w:pPr>
             <w:r>
               <w:rPr>
-                <w:rFonts w:eastAsia="Droid Sans" w:cs="Droid Sans" w:ascii="Century Gothic" w:hAnsi="Century Gothic"/>
+                <w:rFonts w:ascii="Century Gothic" w:eastAsia="Droid Sans" w:hAnsi="Century Gothic" w:cs="Droid Sans"/>
               </w:rPr>
               <w:t>0.2</w:t>
             </w:r>
@@ -1498,24 +1268,20 @@
         <w:tc>
           <w:tcPr>
             <w:tcW w:w="3269" w:type="dxa"/>
-            <w:tcBorders/>
-            <w:shd w:color="auto" w:fill="BDD6EE" w:themeFill="accent1" w:themeFillTint="66" w:val="clear"/>
             <w:vAlign w:val="center"/>
           </w:tcPr>
           <w:p>
             <w:pPr>
-              <w:pStyle w:val="Normal"/>
-              <w:widowControl w:val="false"/>
-              <w:suppressAutoHyphens w:val="true"/>
-              <w:spacing w:lineRule="auto" w:line="240" w:before="0" w:after="0"/>
+              <w:widowControl w:val="0"/>
+              <w:spacing w:after="0" w:line="240" w:lineRule="auto"/>
               <w:jc w:val="center"/>
               <w:rPr>
-                <w:rFonts w:ascii="Century Gothic" w:hAnsi="Century Gothic" w:eastAsia="Droid Sans" w:cs="Droid Sans"/>
+                <w:rFonts w:ascii="Century Gothic" w:eastAsia="Droid Sans" w:hAnsi="Century Gothic" w:cs="Droid Sans"/>
               </w:rPr>
             </w:pPr>
             <w:r>
               <w:rPr>
-                <w:rFonts w:eastAsia="Droid Sans" w:cs="Droid Sans" w:ascii="Century Gothic" w:hAnsi="Century Gothic"/>
+                <w:rFonts w:ascii="Century Gothic" w:eastAsia="Droid Sans" w:hAnsi="Century Gothic" w:cs="Droid Sans"/>
               </w:rPr>
               <w:t>Correzione errori</w:t>
             </w:r>
@@ -1524,24 +1290,20 @@
         <w:tc>
           <w:tcPr>
             <w:tcW w:w="2364" w:type="dxa"/>
-            <w:tcBorders/>
-            <w:shd w:color="auto" w:fill="BDD6EE" w:themeFill="accent1" w:themeFillTint="66" w:val="clear"/>
             <w:vAlign w:val="center"/>
           </w:tcPr>
           <w:p>
             <w:pPr>
-              <w:pStyle w:val="Normal"/>
-              <w:widowControl w:val="false"/>
-              <w:suppressAutoHyphens w:val="true"/>
-              <w:spacing w:lineRule="auto" w:line="240" w:before="0" w:after="0"/>
+              <w:widowControl w:val="0"/>
+              <w:spacing w:after="0" w:line="240" w:lineRule="auto"/>
               <w:jc w:val="center"/>
               <w:rPr>
-                <w:rFonts w:ascii="Century Gothic" w:hAnsi="Century Gothic" w:eastAsia="Droid Sans" w:cs="Droid Sans"/>
+                <w:rFonts w:ascii="Century Gothic" w:eastAsia="Droid Sans" w:hAnsi="Century Gothic" w:cs="Droid Sans"/>
               </w:rPr>
             </w:pPr>
             <w:r>
               <w:rPr>
-                <w:rFonts w:eastAsia="Droid Sans" w:cs="Droid Sans" w:ascii="Century Gothic" w:hAnsi="Century Gothic"/>
+                <w:rFonts w:ascii="Century Gothic" w:eastAsia="Droid Sans" w:hAnsi="Century Gothic" w:cs="Droid Sans"/>
               </w:rPr>
               <w:t>Muriel Rossi</w:t>
             </w:r>
@@ -1551,33 +1313,19 @@
     </w:tbl>
     <w:p>
       <w:pPr>
-        <w:pStyle w:val="Normal"/>
         <w:rPr>
           <w:rFonts w:eastAsia="Droid Sans"/>
           <w:u w:val="single"/>
         </w:rPr>
       </w:pPr>
-      <w:r>
+    </w:p>
+    <w:p>
+      <w:pPr>
         <w:rPr>
           <w:rFonts w:eastAsia="Droid Sans"/>
           <w:u w:val="single"/>
         </w:rPr>
-      </w:r>
-    </w:p>
-    <w:p>
-      <w:pPr>
-        <w:pStyle w:val="Normal"/>
-        <w:rPr>
-          <w:rFonts w:eastAsia="Droid Sans"/>
-          <w:u w:val="single"/>
-        </w:rPr>
-      </w:pPr>
-      <w:r>
-        <w:rPr>
-          <w:rFonts w:eastAsia="Droid Sans"/>
-          <w:u w:val="single"/>
-        </w:rPr>
-      </w:r>
+      </w:pPr>
       <w:r>
         <w:br w:type="page"/>
       </w:r>
@@ -1594,7 +1342,13 @@
         <w:rPr>
           <w:lang w:val="en-US"/>
         </w:rPr>
+        <w:lastRenderedPageBreak/>
         <w:t>Statement of Work (SOW) del Progetto</w:t>
+      </w:r>
+      <w:r>
+        <w:rPr>
+          <w:lang w:val="en-US"/>
+        </w:rPr>
         <w:br/>
       </w:r>
       <w:bookmarkStart w:id="1" w:name="_Toc465941688"/>
@@ -1619,7 +1373,6 @@
         </w:rPr>
       </w:pPr>
       <w:r>
-        <w:rPr/>
         <w:t>Piano Strategico/Strategic Plan</w:t>
       </w:r>
     </w:p>
@@ -1632,8 +1385,15 @@
         </w:rPr>
       </w:pPr>
       <w:r>
-        <w:rPr/>
-        <w:t xml:space="preserve">La startup “E.M.A.A. talk corp.” intende sfruttare il forte successo dei social media per emergere tramite una piattaforma in grado di offrire un servizio di comunicazione libera da pubblicità e da messaggi invasivi. </w:t>
+        <w:t xml:space="preserve">La startup “E.M.A.A. talk </w:t>
+      </w:r>
+      <w:proofErr w:type="spellStart"/>
+      <w:r>
+        <w:t>corp.</w:t>
+      </w:r>
+      <w:proofErr w:type="spellEnd"/>
+      <w:r>
+        <w:t xml:space="preserve">” intende sfruttare il forte successo dei social media per emergere tramite una piattaforma in grado di offrire un servizio di comunicazione libera da pubblicità e da messaggi invasivi. </w:t>
       </w:r>
     </w:p>
     <w:p>
@@ -1644,12 +1404,6 @@
           <w:u w:val="single"/>
         </w:rPr>
       </w:pPr>
-      <w:r>
-        <w:rPr>
-          <w:rFonts w:eastAsia="Droid Sans"/>
-          <w:u w:val="single"/>
-        </w:rPr>
-      </w:r>
     </w:p>
     <w:p>
       <w:pPr>
@@ -1664,9 +1418,16 @@
         </w:rPr>
       </w:pPr>
       <w:r>
-        <w:rPr/>
-        <w:t>Obiettivi di Business/Business Needs</w:t>
-      </w:r>
+        <w:t xml:space="preserve">Obiettivi di </w:t>
+      </w:r>
+      <w:r>
+        <w:t xml:space="preserve">Business/Business </w:t>
+      </w:r>
+      <w:proofErr w:type="spellStart"/>
+      <w:r>
+        <w:t>Needs</w:t>
+      </w:r>
+      <w:proofErr w:type="spellEnd"/>
     </w:p>
     <w:p>
       <w:pPr>
@@ -1676,11 +1437,28 @@
           <w:u w:val="single"/>
         </w:rPr>
       </w:pPr>
-      <w:r>
+    </w:p>
+    <w:p>
+      <w:pPr>
+        <w:pStyle w:val="Gpstesto"/>
         <w:rPr>
           <w:rFonts w:eastAsia="Droid Sans"/>
           <w:u w:val="single"/>
         </w:rPr>
+      </w:pPr>
+      <w:r>
+        <w:t xml:space="preserve">“E.M.A.A. talk </w:t>
+      </w:r>
+      <w:proofErr w:type="spellStart"/>
+      <w:r>
+        <w:t>corp.</w:t>
+      </w:r>
+      <w:proofErr w:type="spellEnd"/>
+      <w:r>
+        <w:t>” vuole permettere ai propri utenti di scrivere delle storie</w:t>
+      </w:r>
+      <w:r>
+        <w:t xml:space="preserve"> in maniera totalmente gratuita e senza fare utilizzo dei propri dati al fine di creare annunci personalizzati. La scelta di rendere il progetto no profit dal punto di vista economico è data dal volersi inserire nel settore il più velocemente possibile così da mettere in risalto la startup.</w:t>
       </w:r>
     </w:p>
     <w:p>
@@ -1691,29 +1469,6 @@
           <w:u w:val="single"/>
         </w:rPr>
       </w:pPr>
-      <w:r>
-        <w:rPr/>
-        <w:t>“</w:t>
-      </w:r>
-      <w:r>
-        <w:rPr/>
-        <w:t>E.M.A.A. talk corp.” vuole permettere ai propri utenti di scrivere delle storie, di interagire con queste (commentandole, aggiungendo reazioni o ripubblicandole) e di scrivere dei messaggi privati fra i vari utenti della piattaforma.</w:t>
-      </w:r>
-    </w:p>
-    <w:p>
-      <w:pPr>
-        <w:pStyle w:val="Gpstesto"/>
-        <w:rPr>
-          <w:rFonts w:eastAsia="Droid Sans"/>
-          <w:u w:val="single"/>
-        </w:rPr>
-      </w:pPr>
-      <w:r>
-        <w:rPr>
-          <w:rFonts w:eastAsia="Droid Sans"/>
-          <w:u w:val="single"/>
-        </w:rPr>
-      </w:r>
     </w:p>
     <w:p>
       <w:pPr>
@@ -1728,7 +1483,6 @@
         </w:rPr>
       </w:pPr>
       <w:r>
-        <w:rPr/>
         <w:t>Ambito del Prodotto/Product Scope</w:t>
       </w:r>
     </w:p>
@@ -1741,20 +1495,17 @@
         </w:rPr>
       </w:pPr>
       <w:r>
-        <w:rPr/>
         <w:t xml:space="preserve">L’obiettivo del progetto è fornire uno strumento di comunicazione fra le persone provenienti da ogni parte del mondo. </w:t>
       </w:r>
     </w:p>
     <w:p>
       <w:pPr>
-        <w:pStyle w:val="Normal"/>
         <w:rPr>
           <w:rFonts w:eastAsia="Droid Sans"/>
           <w:u w:val="single"/>
         </w:rPr>
       </w:pPr>
       <w:r>
-        <w:rPr/>
         <w:t>Deve supportare:</w:t>
       </w:r>
     </w:p>
@@ -1765,15 +1516,8 @@
           <w:ilvl w:val="0"/>
           <w:numId w:val="4"/>
         </w:numPr>
-        <w:rPr>
-          <w:rFonts w:ascii="Garamond" w:hAnsi="Garamond"/>
-          <w:sz w:val="24"/>
-        </w:rPr>
-      </w:pPr>
-      <w:r>
-        <w:rPr>
-          <w:sz w:val="24"/>
-        </w:rPr>
+      </w:pPr>
+      <w:r>
         <w:t>registrazione e cancellazione di un utente;</w:t>
       </w:r>
     </w:p>
@@ -1784,16 +1528,12 @@
           <w:ilvl w:val="0"/>
           <w:numId w:val="4"/>
         </w:numPr>
-        <w:rPr>
-          <w:rFonts w:ascii="Garamond" w:hAnsi="Garamond"/>
-          <w:sz w:val="24"/>
-        </w:rPr>
-      </w:pPr>
-      <w:r>
-        <w:rPr>
-          <w:sz w:val="24"/>
-        </w:rPr>
-        <w:t>pubblicazione una storia, propria o di un altro utente;</w:t>
+      </w:pPr>
+      <w:r>
+        <w:t>pubblicazione una storia, propria o d</w:t>
+      </w:r>
+      <w:r>
+        <w:t>i un altro utente;</w:t>
       </w:r>
     </w:p>
     <w:p>
@@ -1809,9 +1549,6 @@
         </w:rPr>
       </w:pPr>
       <w:r>
-        <w:rPr>
-          <w:sz w:val="24"/>
-        </w:rPr>
         <w:t>assegnazione di una reazione (di gradimento o non);</w:t>
       </w:r>
     </w:p>
@@ -1828,13 +1565,9 @@
         </w:rPr>
       </w:pPr>
       <w:r>
-        <w:rPr>
-          <w:sz w:val="24"/>
-        </w:rPr>
         <w:t>comunicazione fra gli utenti della piattaforma in maniera privata.</w:t>
       </w:r>
       <w:r>
-        <w:rPr/>
         <w:t xml:space="preserve">  </w:t>
       </w:r>
     </w:p>
@@ -1846,12 +1579,15 @@
           <w:u w:val="single"/>
         </w:rPr>
       </w:pPr>
-      <w:r>
+    </w:p>
+    <w:p>
+      <w:pPr>
+        <w:pStyle w:val="Gpstesto"/>
         <w:rPr>
           <w:rFonts w:eastAsia="Droid Sans"/>
           <w:u w:val="single"/>
         </w:rPr>
-      </w:r>
+      </w:pPr>
     </w:p>
     <w:p>
       <w:pPr>
@@ -1861,12 +1597,15 @@
           <w:u w:val="single"/>
         </w:rPr>
       </w:pPr>
-      <w:r>
+    </w:p>
+    <w:p>
+      <w:pPr>
+        <w:pStyle w:val="Gpstesto"/>
         <w:rPr>
           <w:rFonts w:eastAsia="Droid Sans"/>
           <w:u w:val="single"/>
         </w:rPr>
-      </w:r>
+      </w:pPr>
     </w:p>
     <w:p>
       <w:pPr>
@@ -1876,12 +1615,15 @@
           <w:u w:val="single"/>
         </w:rPr>
       </w:pPr>
-      <w:r>
+    </w:p>
+    <w:p>
+      <w:pPr>
+        <w:pStyle w:val="Gpstesto"/>
         <w:rPr>
           <w:rFonts w:eastAsia="Droid Sans"/>
           <w:u w:val="single"/>
         </w:rPr>
-      </w:r>
+      </w:pPr>
     </w:p>
     <w:p>
       <w:pPr>
@@ -1893,10 +1635,37 @@
       </w:pPr>
       <w:r>
         <w:rPr>
+          <w:i/>
+        </w:rPr>
+        <w:t xml:space="preserve">Scenario 1: </w:t>
+      </w:r>
+      <w:r>
+        <w:rPr>
+          <w:rFonts w:eastAsia="Droid Sans"/>
+        </w:rPr>
+        <w:t>Riccardo è amministratore della piattaforma e vuole eliminare l’utente ‘Giovanni’ dalla piattaform</w:t>
+      </w:r>
+      <w:r>
+        <w:rPr>
+          <w:rFonts w:eastAsia="Droid Sans"/>
+        </w:rPr>
+        <w:t>a, in quanto soggetto ad irregolarità</w:t>
+      </w:r>
+      <w:r>
+        <w:rPr>
+          <w:i/>
+        </w:rPr>
+        <w:t>;</w:t>
+      </w:r>
+    </w:p>
+    <w:p>
+      <w:pPr>
+        <w:pStyle w:val="Gpstesto"/>
+        <w:rPr>
           <w:rFonts w:eastAsia="Droid Sans"/>
           <w:u w:val="single"/>
         </w:rPr>
-      </w:r>
+      </w:pPr>
     </w:p>
     <w:p>
       <w:pPr>
@@ -1908,10 +1677,22 @@
       </w:pPr>
       <w:r>
         <w:rPr>
+          <w:i/>
+        </w:rPr>
+        <w:t xml:space="preserve">Scenario 2: </w:t>
+      </w:r>
+      <w:r>
+        <w:t>Adele vorrebbe poter comunicare ai suoi amici i suoi pensieri e la sua quotidianità, ha così deciso di registrarsi alla piattaforma ‘storytelling’;</w:t>
+      </w:r>
+    </w:p>
+    <w:p>
+      <w:pPr>
+        <w:pStyle w:val="Gpstesto"/>
+        <w:rPr>
           <w:rFonts w:eastAsia="Droid Sans"/>
           <w:u w:val="single"/>
         </w:rPr>
-      </w:r>
+      </w:pPr>
     </w:p>
     <w:p>
       <w:pPr>
@@ -1923,10 +1704,61 @@
       </w:pPr>
       <w:r>
         <w:rPr>
+          <w:i/>
+          <w:iCs/>
+        </w:rPr>
+        <w:t>Scenario 3</w:t>
+      </w:r>
+      <w:r>
+        <w:rPr>
+          <w:i/>
+        </w:rPr>
+        <w:t xml:space="preserve">: </w:t>
+      </w:r>
+      <w:r>
+        <w:t>Adele</w:t>
+      </w:r>
+      <w:r>
+        <w:t xml:space="preserve"> è un utente che ha qualcosa da raccon</w:t>
+      </w:r>
+      <w:r>
+        <w:t xml:space="preserve">tare e pubblica una storia sulla piattaforma, l’utente Mario apprezza la storia di </w:t>
+      </w:r>
+      <w:r>
+        <w:t>Adele</w:t>
+      </w:r>
+      <w:r>
+        <w:t xml:space="preserve"> e condivide il suo </w:t>
+      </w:r>
+      <w:r>
+        <w:t>gradimento</w:t>
+      </w:r>
+      <w:r>
+        <w:t xml:space="preserve"> aggiungendo una reazione alla storia, ripubblicandola e contattando </w:t>
+      </w:r>
+      <w:r>
+        <w:t>Adele</w:t>
+      </w:r>
+      <w:r>
+        <w:t xml:space="preserve"> in privato per comunicarglielo;</w:t>
+      </w:r>
+    </w:p>
+    <w:p>
+      <w:pPr>
+        <w:pStyle w:val="Gpstesto"/>
+        <w:rPr>
           <w:rFonts w:eastAsia="Droid Sans"/>
           <w:u w:val="single"/>
         </w:rPr>
-      </w:r>
+      </w:pPr>
+    </w:p>
+    <w:p>
+      <w:pPr>
+        <w:pStyle w:val="Gpstesto"/>
+        <w:rPr>
+          <w:i/>
+        </w:rPr>
+      </w:pPr>
     </w:p>
     <w:p>
       <w:pPr>
@@ -1936,239 +1768,6 @@
           <w:u w:val="single"/>
         </w:rPr>
       </w:pPr>
-      <w:r>
-        <w:rPr>
-          <w:i/>
-        </w:rPr>
-        <w:t xml:space="preserve">Scenario 1: </w:t>
-      </w:r>
-      <w:r>
-        <w:rPr>
-          <w:rFonts w:eastAsia="Droid Sans" w:cs="" w:cstheme="minorBidi"/>
-          <w:i w:val="false"/>
-          <w:iCs w:val="false"/>
-          <w:color w:val="auto"/>
-          <w:kern w:val="0"/>
-          <w:sz w:val="24"/>
-          <w:szCs w:val="22"/>
-          <w:u w:val="none"/>
-          <w:lang w:val="it-IT" w:eastAsia="en-US" w:bidi="ar-SA"/>
-        </w:rPr>
-        <w:t>Riccardo è amministratore della piattaforma e vuole eliminare l’utente ‘Giovanni’ dalla piattaforma, in quanto soggetto ad irregolarità</w:t>
-      </w:r>
-      <w:r>
-        <w:rPr>
-          <w:i/>
-          <w:u w:val="none"/>
-        </w:rPr>
-        <w:t>;</w:t>
-      </w:r>
-    </w:p>
-    <w:p>
-      <w:pPr>
-        <w:pStyle w:val="Gpstesto"/>
-        <w:rPr>
-          <w:rFonts w:eastAsia="Droid Sans"/>
-          <w:u w:val="single"/>
-        </w:rPr>
-      </w:pPr>
-      <w:r>
-        <w:rPr>
-          <w:rFonts w:eastAsia="Droid Sans"/>
-          <w:u w:val="single"/>
-        </w:rPr>
-      </w:r>
-    </w:p>
-    <w:p>
-      <w:pPr>
-        <w:pStyle w:val="Gpstesto"/>
-        <w:rPr>
-          <w:rFonts w:eastAsia="Droid Sans"/>
-          <w:u w:val="single"/>
-        </w:rPr>
-      </w:pPr>
-      <w:r>
-        <w:rPr>
-          <w:i/>
-          <w:u w:val="none"/>
-        </w:rPr>
-        <w:t xml:space="preserve">Scenario 2: </w:t>
-      </w:r>
-      <w:r>
-        <w:rPr>
-          <w:i w:val="false"/>
-          <w:iCs w:val="false"/>
-          <w:u w:val="none"/>
-        </w:rPr>
-        <w:t>Adele vorrebbe poter comunicare ai suoi amici i suoi pensieri e la sua quotidianità, ha così deciso di registrarsi alla piattaforma ‘storytelling’;</w:t>
-      </w:r>
-    </w:p>
-    <w:p>
-      <w:pPr>
-        <w:pStyle w:val="Gpstesto"/>
-        <w:rPr>
-          <w:rFonts w:eastAsia="Droid Sans"/>
-          <w:u w:val="single"/>
-        </w:rPr>
-      </w:pPr>
-      <w:r>
-        <w:rPr>
-          <w:rFonts w:eastAsia="Droid Sans"/>
-          <w:u w:val="single"/>
-        </w:rPr>
-      </w:r>
-    </w:p>
-    <w:p>
-      <w:pPr>
-        <w:pStyle w:val="Gpstesto"/>
-        <w:rPr>
-          <w:rFonts w:eastAsia="Droid Sans"/>
-          <w:u w:val="single"/>
-        </w:rPr>
-      </w:pPr>
-      <w:r>
-        <w:rPr>
-          <w:i/>
-          <w:iCs/>
-        </w:rPr>
-        <w:t>Scenario 3</w:t>
-      </w:r>
-      <w:r>
-        <w:rPr>
-          <w:i/>
-        </w:rPr>
-        <w:t xml:space="preserve">: </w:t>
-      </w:r>
-      <w:r>
-        <w:rPr>
-          <w:rFonts w:eastAsia="Calibri" w:cs="" w:cstheme="minorBidi" w:eastAsiaTheme="minorHAnsi"/>
-          <w:i w:val="false"/>
-          <w:iCs w:val="false"/>
-          <w:color w:val="auto"/>
-          <w:kern w:val="0"/>
-          <w:sz w:val="24"/>
-          <w:szCs w:val="22"/>
-          <w:lang w:val="it-IT" w:eastAsia="en-US" w:bidi="ar-SA"/>
-        </w:rPr>
-        <w:t>Adele</w:t>
-      </w:r>
-      <w:r>
-        <w:rPr>
-          <w:i w:val="false"/>
-          <w:iCs w:val="false"/>
-        </w:rPr>
-        <w:t xml:space="preserve"> è un utente che ha qualcosa da raccontare e pubblica una storia sulla piattaforma, l’utente Mario apprezza la storia di </w:t>
-      </w:r>
-      <w:r>
-        <w:rPr>
-          <w:rFonts w:eastAsia="Calibri" w:cs="" w:cstheme="minorBidi" w:eastAsiaTheme="minorHAnsi"/>
-          <w:i w:val="false"/>
-          <w:iCs w:val="false"/>
-          <w:color w:val="auto"/>
-          <w:kern w:val="0"/>
-          <w:sz w:val="24"/>
-          <w:szCs w:val="22"/>
-          <w:lang w:val="it-IT" w:eastAsia="en-US" w:bidi="ar-SA"/>
-        </w:rPr>
-        <w:t>Adele</w:t>
-      </w:r>
-      <w:r>
-        <w:rPr>
-          <w:i w:val="false"/>
-          <w:iCs w:val="false"/>
-        </w:rPr>
-        <w:t xml:space="preserve"> e condivide il suo </w:t>
-      </w:r>
-      <w:r>
-        <w:rPr>
-          <w:rFonts w:eastAsia="Calibri" w:cs="" w:cstheme="minorBidi" w:eastAsiaTheme="minorHAnsi"/>
-          <w:i w:val="false"/>
-          <w:iCs w:val="false"/>
-          <w:color w:val="auto"/>
-          <w:kern w:val="0"/>
-          <w:sz w:val="24"/>
-          <w:szCs w:val="22"/>
-          <w:lang w:val="it-IT" w:eastAsia="en-US" w:bidi="ar-SA"/>
-        </w:rPr>
-        <w:t>gradimento</w:t>
-      </w:r>
-      <w:r>
-        <w:rPr>
-          <w:i w:val="false"/>
-          <w:iCs w:val="false"/>
-        </w:rPr>
-        <w:t xml:space="preserve"> aggiungendo una reazione alla storia, ripubblicandola e contattando </w:t>
-      </w:r>
-      <w:r>
-        <w:rPr>
-          <w:rFonts w:eastAsia="Calibri" w:cs="" w:cstheme="minorBidi" w:eastAsiaTheme="minorHAnsi"/>
-          <w:i w:val="false"/>
-          <w:iCs w:val="false"/>
-          <w:color w:val="auto"/>
-          <w:kern w:val="0"/>
-          <w:sz w:val="24"/>
-          <w:szCs w:val="22"/>
-          <w:lang w:val="it-IT" w:eastAsia="en-US" w:bidi="ar-SA"/>
-        </w:rPr>
-        <w:t>Adele</w:t>
-      </w:r>
-      <w:r>
-        <w:rPr>
-          <w:i w:val="false"/>
-          <w:iCs w:val="false"/>
-        </w:rPr>
-        <w:t xml:space="preserve"> in privato per comunicarglielo;</w:t>
-      </w:r>
-    </w:p>
-    <w:p>
-      <w:pPr>
-        <w:pStyle w:val="Gpstesto"/>
-        <w:rPr>
-          <w:rFonts w:eastAsia="Droid Sans"/>
-          <w:u w:val="single"/>
-        </w:rPr>
-      </w:pPr>
-      <w:r>
-        <w:rPr>
-          <w:rFonts w:eastAsia="Droid Sans"/>
-          <w:u w:val="single"/>
-        </w:rPr>
-      </w:r>
-    </w:p>
-    <w:p>
-      <w:pPr>
-        <w:pStyle w:val="Gpstesto"/>
-        <w:rPr>
-          <w:rFonts w:ascii="Garamond" w:hAnsi="Garamond"/>
-          <w:i/>
-          <w:i/>
-          <w:sz w:val="24"/>
-        </w:rPr>
-      </w:pPr>
-      <w:r>
-        <w:rPr>
-          <w:i/>
-          <w:sz w:val="24"/>
-        </w:rPr>
-      </w:r>
-    </w:p>
-    <w:p>
-      <w:pPr>
-        <w:pStyle w:val="Gpstesto"/>
-        <w:rPr>
-          <w:rFonts w:eastAsia="Droid Sans"/>
-          <w:u w:val="single"/>
-        </w:rPr>
-      </w:pPr>
-      <w:r>
-        <w:rPr>
-          <w:rFonts w:eastAsia="Droid Sans"/>
-          <w:u w:val="single"/>
-        </w:rPr>
-      </w:r>
-      <w:bookmarkStart w:id="2" w:name="_GoBack"/>
-      <w:bookmarkStart w:id="3" w:name="_GoBack"/>
-      <w:bookmarkEnd w:id="3"/>
     </w:p>
     <w:p>
       <w:pPr>
@@ -2183,7 +1782,6 @@
         </w:rPr>
       </w:pPr>
       <w:r>
-        <w:rPr/>
         <w:t>Data di Inizio e di Fine</w:t>
       </w:r>
     </w:p>
@@ -2196,7 +1794,6 @@
         </w:rPr>
       </w:pPr>
       <w:r>
-        <w:rPr/>
         <w:t>Inizio: Ottobre 2021</w:t>
       </w:r>
     </w:p>
@@ -2209,7 +1806,6 @@
         </w:rPr>
       </w:pPr>
       <w:r>
-        <w:rPr/>
         <w:t>Fine: Gennaio-Febbraio 2022. E’ possibile concordare la data di consegna che potrà essere una delle seguenti:</w:t>
       </w:r>
     </w:p>
@@ -2226,7 +1822,6 @@
         </w:rPr>
       </w:pPr>
       <w:r>
-        <w:rPr/>
         <w:t>I: circa metà Gennaio 2022</w:t>
       </w:r>
     </w:p>
@@ -2243,7 +1838,6 @@
         </w:rPr>
       </w:pPr>
       <w:r>
-        <w:rPr/>
         <w:t>II: fine Gennaio 2022</w:t>
       </w:r>
     </w:p>
@@ -2260,7 +1854,6 @@
         </w:rPr>
       </w:pPr>
       <w:r>
-        <w:rPr/>
         <w:t>III: prima decade di Febbraio 2022</w:t>
       </w:r>
     </w:p>
@@ -2277,7 +1870,6 @@
         </w:rPr>
       </w:pPr>
       <w:r>
-        <w:rPr/>
         <w:t>Deliverables</w:t>
       </w:r>
     </w:p>
@@ -2288,15 +1880,41 @@
           <w:ilvl w:val="0"/>
           <w:numId w:val="1"/>
         </w:numPr>
-        <w:ind w:left="740" w:hanging="314"/>
+        <w:ind w:hanging="314"/>
         <w:rPr>
           <w:rFonts w:eastAsia="Droid Sans"/>
           <w:u w:val="single"/>
         </w:rPr>
       </w:pPr>
       <w:r>
-        <w:rPr/>
-        <w:t>RAD, SDD, ODD, Matrice di Tracciabilità, Test Plan, Test Case Specification, Test incident Report, Test Summary Report, Manuale D’Uso, Manuale Installazione e ogni altro documento richiesto per lo sviluppo del sistema.</w:t>
+        <w:t>RAD, SDD, ODD, Matrice di Tr</w:t>
+      </w:r>
+      <w:r>
+        <w:t xml:space="preserve">acciabilità, Test Plan, Test Case </w:t>
+      </w:r>
+      <w:proofErr w:type="spellStart"/>
+      <w:r>
+        <w:t>Specification</w:t>
+      </w:r>
+      <w:proofErr w:type="spellEnd"/>
+      <w:r>
+        <w:t xml:space="preserve">, Test </w:t>
+      </w:r>
+      <w:proofErr w:type="spellStart"/>
+      <w:r>
+        <w:t>incident</w:t>
+      </w:r>
+      <w:proofErr w:type="spellEnd"/>
+      <w:r>
+        <w:t xml:space="preserve"> Report, Test </w:t>
+      </w:r>
+      <w:proofErr w:type="spellStart"/>
+      <w:r>
+        <w:t>Summary</w:t>
+      </w:r>
+      <w:proofErr w:type="spellEnd"/>
+      <w:r>
+        <w:t xml:space="preserve"> Report, Manuale D’Uso, Manuale Installazione e ogni altro documento richiesto per lo sviluppo del sistema.</w:t>
       </w:r>
     </w:p>
     <w:p>
@@ -2312,9 +1930,13 @@
         </w:rPr>
       </w:pPr>
       <w:r>
-        <w:rPr/>
-        <w:t>Vincoli/Constraints</w:t>
-      </w:r>
+        <w:t>Vincoli/</w:t>
+      </w:r>
+      <w:proofErr w:type="spellStart"/>
+      <w:r>
+        <w:t>Constraints</w:t>
+      </w:r>
+      <w:proofErr w:type="spellEnd"/>
     </w:p>
     <w:p>
       <w:pPr>
@@ -2329,7 +1951,6 @@
         </w:rPr>
       </w:pPr>
       <w:r>
-        <w:rPr/>
         <w:t>Rispetto scadenze</w:t>
       </w:r>
     </w:p>
@@ -2346,8 +1967,18 @@
         </w:rPr>
       </w:pPr>
       <w:r>
-        <w:rPr/>
-        <w:t xml:space="preserve">Budget/Effort non superiore a 50*n ore dove n sono i membri del team </w:t>
+        <w:t>Budget/</w:t>
+      </w:r>
+      <w:proofErr w:type="spellStart"/>
+      <w:r>
+        <w:t>Effort</w:t>
+      </w:r>
+      <w:proofErr w:type="spellEnd"/>
+      <w:r>
+        <w:t xml:space="preserve"> non superiore</w:t>
+      </w:r>
+      <w:r>
+        <w:t xml:space="preserve"> a 50*n ore dove n sono i membri del team </w:t>
       </w:r>
     </w:p>
     <w:p>
@@ -2363,7 +1994,6 @@
         </w:rPr>
       </w:pPr>
       <w:r>
-        <w:rPr/>
         <w:t>Uso di tre Design Pattern</w:t>
       </w:r>
     </w:p>
@@ -2380,7 +2010,7 @@
         </w:rPr>
       </w:pPr>
       <w:r>
-        <w:rPr/>
+        <w:lastRenderedPageBreak/>
         <w:t>Uso di UML</w:t>
       </w:r>
     </w:p>
@@ -2397,8 +2027,15 @@
         </w:rPr>
       </w:pPr>
       <w:r>
-        <w:rPr/>
-        <w:t>Utilizzo di un sistema di versioning, dove tutti i membri del team forniscono il loro contributo</w:t>
+        <w:t xml:space="preserve">Utilizzo di un sistema di </w:t>
+      </w:r>
+      <w:proofErr w:type="spellStart"/>
+      <w:r>
+        <w:t>versioning</w:t>
+      </w:r>
+      <w:proofErr w:type="spellEnd"/>
+      <w:r>
+        <w:t>, dove tutti i membri del team forniscono il loro contributo</w:t>
       </w:r>
     </w:p>
     <w:p>
@@ -2416,7 +2053,21 @@
         <w:rPr>
           <w:highlight w:val="yellow"/>
         </w:rPr>
-        <w:t>Utilizzo di tool di management (Trello, Asana,…) per divisione compiti</w:t>
+        <w:t>Utilizzo di tool di management (</w:t>
+      </w:r>
+      <w:proofErr w:type="spellStart"/>
+      <w:r>
+        <w:rPr>
+          <w:highlight w:val="yellow"/>
+        </w:rPr>
+        <w:t>Trello</w:t>
+      </w:r>
+      <w:proofErr w:type="spellEnd"/>
+      <w:r>
+        <w:rPr>
+          <w:highlight w:val="yellow"/>
+        </w:rPr>
+        <w:t>, Asana,…) per divisione compiti</w:t>
       </w:r>
     </w:p>
     <w:p>
@@ -2434,7 +2085,21 @@
         <w:rPr>
           <w:highlight w:val="yellow"/>
         </w:rPr>
-        <w:t>Utilizzo di Slack per comunicazione</w:t>
+        <w:t xml:space="preserve">Utilizzo di </w:t>
+      </w:r>
+      <w:proofErr w:type="spellStart"/>
+      <w:r>
+        <w:rPr>
+          <w:highlight w:val="yellow"/>
+        </w:rPr>
+        <w:t>Slack</w:t>
+      </w:r>
+      <w:proofErr w:type="spellEnd"/>
+      <w:r>
+        <w:rPr>
+          <w:highlight w:val="yellow"/>
+        </w:rPr>
+        <w:t xml:space="preserve"> per comunicazione</w:t>
       </w:r>
     </w:p>
     <w:p>
@@ -2452,8 +2117,30 @@
         <w:rPr>
           <w:highlight w:val="yellow"/>
         </w:rPr>
-        <w:t>Utilizzo di quality tool come Checkstyle</w:t>
-      </w:r>
+        <w:t xml:space="preserve">Utilizzo di </w:t>
+      </w:r>
+      <w:proofErr w:type="spellStart"/>
+      <w:r>
+        <w:rPr>
+          <w:highlight w:val="yellow"/>
+        </w:rPr>
+        <w:t>quality</w:t>
+      </w:r>
+      <w:proofErr w:type="spellEnd"/>
+      <w:r>
+        <w:rPr>
+          <w:highlight w:val="yellow"/>
+        </w:rPr>
+        <w:t xml:space="preserve"> tool come </w:t>
+      </w:r>
+      <w:proofErr w:type="spellStart"/>
+      <w:r>
+        <w:rPr>
+          <w:highlight w:val="yellow"/>
+        </w:rPr>
+        <w:t>Checkstyle</w:t>
+      </w:r>
+      <w:proofErr w:type="spellEnd"/>
     </w:p>
     <w:p>
       <w:pPr>
@@ -2470,7 +2157,21 @@
         <w:rPr>
           <w:highlight w:val="yellow"/>
         </w:rPr>
-        <w:t>Parte di progetto con approccio Agile (Scrum)</w:t>
+        <w:t>Parte di progetto con approccio Agile (</w:t>
+      </w:r>
+      <w:proofErr w:type="spellStart"/>
+      <w:r>
+        <w:rPr>
+          <w:highlight w:val="yellow"/>
+        </w:rPr>
+        <w:t>Scrum</w:t>
+      </w:r>
+      <w:proofErr w:type="spellEnd"/>
+      <w:r>
+        <w:rPr>
+          <w:highlight w:val="yellow"/>
+        </w:rPr>
+        <w:t>)</w:t>
       </w:r>
     </w:p>
     <w:p>
@@ -2486,9 +2187,21 @@
         </w:rPr>
       </w:pPr>
       <w:r>
-        <w:rPr/>
-        <w:t>Criteri di Accettazione/Acceptance Criteria</w:t>
-      </w:r>
+        <w:t>Criteri di Accettazione/</w:t>
+      </w:r>
+      <w:proofErr w:type="spellStart"/>
+      <w:r>
+        <w:t>Acceptance</w:t>
+      </w:r>
+      <w:proofErr w:type="spellEnd"/>
+      <w:r>
+        <w:t xml:space="preserve"> </w:t>
+      </w:r>
+      <w:proofErr w:type="spellStart"/>
+      <w:r>
+        <w:t>Criteria</w:t>
+      </w:r>
+      <w:proofErr w:type="spellEnd"/>
     </w:p>
     <w:p>
       <w:pPr>
@@ -2501,11 +2214,19 @@
           <w:highlight w:val="yellow"/>
         </w:rPr>
       </w:pPr>
+      <w:proofErr w:type="spellStart"/>
       <w:r>
         <w:rPr>
           <w:highlight w:val="yellow"/>
         </w:rPr>
-        <w:t xml:space="preserve">Branch coverage dei casi di test: almeno 75% </w:t>
+        <w:t>Branch</w:t>
+      </w:r>
+      <w:proofErr w:type="spellEnd"/>
+      <w:r>
+        <w:rPr>
+          <w:highlight w:val="yellow"/>
+        </w:rPr>
+        <w:t xml:space="preserve"> coverage dei casi di test: almeno 75% </w:t>
       </w:r>
     </w:p>
     <w:p>
@@ -2521,7 +2242,6 @@
         </w:rPr>
       </w:pPr>
       <w:r>
-        <w:rPr/>
         <w:t>Buona manutenibilità</w:t>
       </w:r>
     </w:p>
@@ -2540,7 +2260,27 @@
         <w:rPr>
           <w:highlight w:val="yellow"/>
         </w:rPr>
-        <w:t>Il numero di warning dati in output da Checkstyle inferiore ad una soglia da definire (molto bassa).</w:t>
+        <w:t>Il numero di warning d</w:t>
+      </w:r>
+      <w:r>
+        <w:rPr>
+          <w:highlight w:val="yellow"/>
+        </w:rPr>
+        <w:t xml:space="preserve">ati in output da </w:t>
+      </w:r>
+      <w:proofErr w:type="spellStart"/>
+      <w:r>
+        <w:rPr>
+          <w:highlight w:val="yellow"/>
+        </w:rPr>
+        <w:t>Checkstyle</w:t>
+      </w:r>
+      <w:proofErr w:type="spellEnd"/>
+      <w:r>
+        <w:rPr>
+          <w:highlight w:val="yellow"/>
+        </w:rPr>
+        <w:t xml:space="preserve"> inferiore ad una soglia da definire (molto bassa).</w:t>
       </w:r>
     </w:p>
     <w:p>
@@ -2556,7 +2296,6 @@
         </w:rPr>
       </w:pPr>
       <w:r>
-        <w:rPr/>
         <w:t>Criteri di premialità</w:t>
       </w:r>
     </w:p>
@@ -2575,7 +2314,35 @@
         <w:rPr>
           <w:highlight w:val="yellow"/>
         </w:rPr>
-        <w:t>Utilizzo di sistemi di build, come Maven o Gradle;</w:t>
+        <w:t xml:space="preserve">Utilizzo di sistemi di build, come </w:t>
+      </w:r>
+      <w:proofErr w:type="spellStart"/>
+      <w:r>
+        <w:rPr>
+          <w:highlight w:val="yellow"/>
+        </w:rPr>
+        <w:t>Maven</w:t>
+      </w:r>
+      <w:proofErr w:type="spellEnd"/>
+      <w:r>
+        <w:rPr>
+          <w:highlight w:val="yellow"/>
+        </w:rPr>
+        <w:t xml:space="preserve"> o </w:t>
+      </w:r>
+      <w:proofErr w:type="spellStart"/>
+      <w:r>
+        <w:rPr>
+          <w:highlight w:val="yellow"/>
+        </w:rPr>
+        <w:t>Gradle</w:t>
+      </w:r>
+      <w:proofErr w:type="spellEnd"/>
+      <w:r>
+        <w:rPr>
+          <w:highlight w:val="yellow"/>
+        </w:rPr>
+        <w:t>;</w:t>
       </w:r>
     </w:p>
     <w:p>
@@ -2593,7 +2360,35 @@
         <w:rPr>
           <w:highlight w:val="yellow"/>
         </w:rPr>
-        <w:t>Utilizzo del pull-based development tramite l’applicazione di code review;</w:t>
+        <w:t>Utilizzo del pull-</w:t>
+      </w:r>
+      <w:proofErr w:type="spellStart"/>
+      <w:r>
+        <w:rPr>
+          <w:highlight w:val="yellow"/>
+        </w:rPr>
+        <w:t>based</w:t>
+      </w:r>
+      <w:proofErr w:type="spellEnd"/>
+      <w:r>
+        <w:rPr>
+          <w:highlight w:val="yellow"/>
+        </w:rPr>
+        <w:t xml:space="preserve"> </w:t>
+      </w:r>
+      <w:proofErr w:type="spellStart"/>
+      <w:r>
+        <w:rPr>
+          <w:highlight w:val="yellow"/>
+        </w:rPr>
+        <w:t>development</w:t>
+      </w:r>
+      <w:proofErr w:type="spellEnd"/>
+      <w:r>
+        <w:rPr>
+          <w:highlight w:val="yellow"/>
+        </w:rPr>
+        <w:t xml:space="preserve"> tramite l’applicazione di code review;</w:t>
       </w:r>
     </w:p>
     <w:p>
@@ -2611,7 +2406,27 @@
         <w:rPr>
           <w:highlight w:val="yellow"/>
         </w:rPr>
-        <w:t>Utilizzo di un processo di Continuous Integration, tramite l’utilizzo di Travis. </w:t>
+        <w:t xml:space="preserve">Utilizzo di un processo di </w:t>
+      </w:r>
+      <w:proofErr w:type="spellStart"/>
+      <w:r>
+        <w:rPr>
+          <w:highlight w:val="yellow"/>
+        </w:rPr>
+        <w:t>Co</w:t>
+      </w:r>
+      <w:r>
+        <w:rPr>
+          <w:highlight w:val="yellow"/>
+        </w:rPr>
+        <w:t>ntinuous</w:t>
+      </w:r>
+      <w:proofErr w:type="spellEnd"/>
+      <w:r>
+        <w:rPr>
+          <w:highlight w:val="yellow"/>
+        </w:rPr>
+        <w:t xml:space="preserve"> Integration, tramite l’utilizzo di Travis. </w:t>
       </w:r>
     </w:p>
     <w:p>
@@ -2622,38 +2437,56 @@
           <w:u w:val="single"/>
         </w:rPr>
       </w:pPr>
-      <w:r>
-        <w:rPr/>
-      </w:r>
     </w:p>
     <w:sectPr>
-      <w:headerReference w:type="default" r:id="rId3"/>
-      <w:headerReference w:type="first" r:id="rId4"/>
-      <w:footerReference w:type="default" r:id="rId5"/>
-      <w:type w:val="nextPage"/>
+      <w:headerReference w:type="default" r:id="rId9"/>
+      <w:footerReference w:type="default" r:id="rId10"/>
+      <w:headerReference w:type="first" r:id="rId11"/>
       <w:pgSz w:w="11906" w:h="16838"/>
-      <w:pgMar w:left="1134" w:right="1134" w:header="708" w:top="1417" w:footer="708" w:bottom="1134" w:gutter="0"/>
-      <w:pgNumType w:fmt="decimal"/>
-      <w:formProt w:val="false"/>
+      <w:pgMar w:top="1417" w:right="1134" w:bottom="1134" w:left="1134" w:header="708" w:footer="708" w:gutter="0"/>
+      <w:cols w:space="720"/>
+      <w:formProt w:val="0"/>
       <w:titlePg/>
-      <w:textDirection w:val="lrTb"/>
-      <w:docGrid w:type="default" w:linePitch="360" w:charSpace="4096"/>
+      <w:docGrid w:linePitch="360" w:charSpace="4096"/>
     </w:sectPr>
   </w:body>
 </w:document>
 </file>
 
+<file path=word/endnotes.xml><?xml version="1.0" encoding="utf-8"?>
+<w:endnotes xmlns:wpc="http://schemas.microsoft.com/office/word/2010/wordprocessingCanvas" xmlns:cx="http://schemas.microsoft.com/office/drawing/2014/chartex" xmlns:cx1="http://schemas.microsoft.com/office/drawing/2015/9/8/chartex" xmlns:cx2="http://schemas.microsoft.com/office/drawing/2015/10/21/chartex" xmlns:cx3="http://schemas.microsoft.com/office/drawing/2016/5/9/chartex" xmlns:cx4="http://schemas.microsoft.com/office/drawing/2016/5/10/chartex" xmlns:cx5="http://schemas.microsoft.com/office/drawing/2016/5/11/chartex" xmlns:cx6="http://schemas.microsoft.com/office/drawing/2016/5/12/chartex" xmlns:cx7="http://schemas.microsoft.com/office/drawing/2016/5/13/chartex" xmlns:cx8="http://schemas.microsoft.com/office/drawing/2016/5/14/chartex" xmlns:mc="http://schemas.openxmlformats.org/markup-compatibility/2006" xmlns:aink="http://schemas.microsoft.com/office/drawing/2016/ink" xmlns:am3d="http://schemas.microsoft.com/office/drawing/2017/model3d" xmlns:o="urn:schemas-microsoft-com:office:office" xmlns:r="http://schemas.openxmlformats.org/officeDocument/2006/relationships" xmlns:m="http://schemas.openxmlformats.org/officeDocument/2006/math" xmlns:v="urn:schemas-microsoft-com:vml" xmlns:wp14="http://schemas.microsoft.com/office/word/2010/wordprocessingDrawing" xmlns:wp="http://schemas.openxmlformats.org/drawingml/2006/wordprocessingDrawing" xmlns:w10="urn:schemas-microsoft-com:office:word" xmlns:w="http://schemas.openxmlformats.org/wordprocessingml/2006/main" xmlns:w14="http://schemas.microsoft.com/office/word/2010/wordml" xmlns:w15="http://schemas.microsoft.com/office/word/2012/wordml" xmlns:w16cex="http://schemas.microsoft.com/office/word/2018/wordml/cex" xmlns:w16cid="http://schemas.microsoft.com/office/word/2016/wordml/cid" xmlns:w16="http://schemas.microsoft.com/office/word/2018/wordml" xmlns:w16sdtdh="http://schemas.microsoft.com/office/word/2020/wordml/sdtdatahash" xmlns:w16se="http://schemas.microsoft.com/office/word/2015/wordml/symex" xmlns:wpg="http://schemas.microsoft.com/office/word/2010/wordprocessingGroup" xmlns:wpi="http://schemas.microsoft.com/office/word/2010/wordprocessingInk" xmlns:wne="http://schemas.microsoft.com/office/word/2006/wordml" xmlns:wps="http://schemas.microsoft.com/office/word/2010/wordprocessingShape" mc:Ignorable="w14 w15 w16se w16cid w16 w16cex w16sdtdh wp14">
+  <w:endnote w:type="separator" w:id="-1">
+    <w:p>
+      <w:pPr>
+        <w:spacing w:after="0" w:line="240" w:lineRule="auto"/>
+      </w:pPr>
+      <w:r>
+        <w:separator/>
+      </w:r>
+    </w:p>
+  </w:endnote>
+  <w:endnote w:type="continuationSeparator" w:id="0">
+    <w:p>
+      <w:pPr>
+        <w:spacing w:after="0" w:line="240" w:lineRule="auto"/>
+      </w:pPr>
+      <w:r>
+        <w:continuationSeparator/>
+      </w:r>
+    </w:p>
+  </w:endnote>
+</w:endnotes>
+</file>
+
 <file path=word/footer1.xml><?xml version="1.0" encoding="utf-8"?>
-<w:ftr xmlns:o="urn:schemas-microsoft-com:office:office" xmlns:r="http://schemas.openxmlformats.org/officeDocument/2006/relationships" xmlns:v="urn:schemas-microsoft-com:vml" xmlns:w="http://schemas.openxmlformats.org/wordprocessingml/2006/main" xmlns:w10="urn:schemas-microsoft-com:office:word" xmlns:wp="http://schemas.openxmlformats.org/drawingml/2006/wordprocessingDrawing" xmlns:wps="http://schemas.microsoft.com/office/word/2010/wordprocessingShape" xmlns:wpg="http://schemas.microsoft.com/office/word/2010/wordprocessingGroup" xmlns:mc="http://schemas.openxmlformats.org/markup-compatibility/2006" xmlns:wp14="http://schemas.microsoft.com/office/word/2010/wordprocessingDrawing" xmlns:w14="http://schemas.microsoft.com/office/word/2010/wordml" mc:Ignorable="w14 wp14">
+<w:ftr xmlns:wpc="http://schemas.microsoft.com/office/word/2010/wordprocessingCanvas" xmlns:cx="http://schemas.microsoft.com/office/drawing/2014/chartex" xmlns:cx1="http://schemas.microsoft.com/office/drawing/2015/9/8/chartex" xmlns:cx2="http://schemas.microsoft.com/office/drawing/2015/10/21/chartex" xmlns:cx3="http://schemas.microsoft.com/office/drawing/2016/5/9/chartex" xmlns:cx4="http://schemas.microsoft.com/office/drawing/2016/5/10/chartex" xmlns:cx5="http://schemas.microsoft.com/office/drawing/2016/5/11/chartex" xmlns:cx6="http://schemas.microsoft.com/office/drawing/2016/5/12/chartex" xmlns:cx7="http://schemas.microsoft.com/office/drawing/2016/5/13/chartex" xmlns:cx8="http://schemas.microsoft.com/office/drawing/2016/5/14/chartex" xmlns:mc="http://schemas.openxmlformats.org/markup-compatibility/2006" xmlns:aink="http://schemas.microsoft.com/office/drawing/2016/ink" xmlns:am3d="http://schemas.microsoft.com/office/drawing/2017/model3d" xmlns:o="urn:schemas-microsoft-com:office:office" xmlns:r="http://schemas.openxmlformats.org/officeDocument/2006/relationships" xmlns:m="http://schemas.openxmlformats.org/officeDocument/2006/math" xmlns:v="urn:schemas-microsoft-com:vml" xmlns:wp14="http://schemas.microsoft.com/office/word/2010/wordprocessingDrawing" xmlns:wp="http://schemas.openxmlformats.org/drawingml/2006/wordprocessingDrawing" xmlns:w10="urn:schemas-microsoft-com:office:word" xmlns:w="http://schemas.openxmlformats.org/wordprocessingml/2006/main" xmlns:w14="http://schemas.microsoft.com/office/word/2010/wordml" xmlns:w15="http://schemas.microsoft.com/office/word/2012/wordml" xmlns:w16cex="http://schemas.microsoft.com/office/word/2018/wordml/cex" xmlns:w16cid="http://schemas.microsoft.com/office/word/2016/wordml/cid" xmlns:w16="http://schemas.microsoft.com/office/word/2018/wordml" xmlns:w16sdtdh="http://schemas.microsoft.com/office/word/2020/wordml/sdtdatahash" xmlns:w16se="http://schemas.microsoft.com/office/word/2015/wordml/symex" xmlns:wpg="http://schemas.microsoft.com/office/word/2010/wordprocessingGroup" xmlns:wpi="http://schemas.microsoft.com/office/word/2010/wordprocessingInk" xmlns:wne="http://schemas.microsoft.com/office/word/2006/wordml" xmlns:wps="http://schemas.microsoft.com/office/word/2010/wordprocessingShape" mc:Ignorable="w14 w15 w16se w16cid w16 w16cex w16sdtdh wp14">
   <w:p>
     <w:pPr>
-      <w:pStyle w:val="Normal"/>
       <w:tabs>
-        <w:tab w:val="clear" w:pos="708"/>
-        <w:tab w:val="center" w:pos="4550" w:leader="none"/>
-        <w:tab w:val="left" w:pos="5818" w:leader="none"/>
+        <w:tab w:val="center" w:pos="4550"/>
+        <w:tab w:val="left" w:pos="5818"/>
       </w:tabs>
-      <w:ind w:right="260" w:hanging="0"/>
+      <w:ind w:right="260"/>
       <w:rPr>
         <w:rFonts w:ascii="Century Gothic" w:hAnsi="Century Gothic"/>
         <w:color w:val="1F4E79" w:themeColor="accent1" w:themeShade="80"/>
@@ -2662,6 +2495,22 @@
         <w:szCs w:val="16"/>
       </w:rPr>
     </w:pPr>
+  </w:p>
+  <w:p>
+    <w:pPr>
+      <w:tabs>
+        <w:tab w:val="center" w:pos="4550"/>
+        <w:tab w:val="left" w:pos="5818"/>
+      </w:tabs>
+      <w:ind w:right="260"/>
+      <w:rPr>
+        <w:rFonts w:ascii="Century Gothic" w:hAnsi="Century Gothic"/>
+        <w:color w:val="1F4E79" w:themeColor="accent1" w:themeShade="80"/>
+        <w:sz w:val="16"/>
+        <w:szCs w:val="16"/>
+      </w:rPr>
+    </w:pPr>
+    <w:proofErr w:type="spellStart"/>
     <w:r>
       <w:rPr>
         <w:rFonts w:ascii="Century Gothic" w:hAnsi="Century Gothic"/>
@@ -2670,24 +2519,9 @@
         <w:sz w:val="16"/>
         <w:szCs w:val="16"/>
       </w:rPr>
+      <w:t>SOW_Storytelling</w:t>
     </w:r>
-  </w:p>
-  <w:p>
-    <w:pPr>
-      <w:pStyle w:val="Normal"/>
-      <w:tabs>
-        <w:tab w:val="clear" w:pos="708"/>
-        <w:tab w:val="center" w:pos="4550" w:leader="none"/>
-        <w:tab w:val="left" w:pos="5818" w:leader="none"/>
-      </w:tabs>
-      <w:ind w:right="260" w:hanging="0"/>
-      <w:rPr>
-        <w:rFonts w:ascii="Century Gothic" w:hAnsi="Century Gothic"/>
-        <w:color w:val="1F4E79" w:themeColor="accent1" w:themeShade="80"/>
-        <w:sz w:val="16"/>
-        <w:szCs w:val="16"/>
-      </w:rPr>
-    </w:pPr>
+    <w:proofErr w:type="spellEnd"/>
     <w:r>
       <w:rPr>
         <w:rFonts w:ascii="Century Gothic" w:hAnsi="Century Gothic"/>
@@ -2696,27 +2530,7 @@
         <w:sz w:val="16"/>
         <w:szCs w:val="16"/>
       </w:rPr>
-      <w:t>SOW_</w:t>
-    </w:r>
-    <w:r>
-      <w:rPr>
-        <w:rFonts w:ascii="Century Gothic" w:hAnsi="Century Gothic"/>
-        <w:color w:val="1F4E79" w:themeColor="accent1" w:themeShade="80"/>
-        <w:spacing w:val="60"/>
-        <w:sz w:val="16"/>
-        <w:szCs w:val="16"/>
-      </w:rPr>
-      <w:t xml:space="preserve">Storytelling </w:t>
-    </w:r>
-    <w:r>
-      <w:rPr>
-        <w:rFonts w:ascii="Century Gothic" w:hAnsi="Century Gothic"/>
-        <w:color w:val="1F4E79" w:themeColor="accent1" w:themeShade="80"/>
-        <w:spacing w:val="60"/>
-        <w:sz w:val="16"/>
-        <w:szCs w:val="16"/>
-      </w:rPr>
-      <w:t>V0.2                                                Pag.</w:t>
+      <w:t xml:space="preserve"> V0.2                                                Pag.</w:t>
     </w:r>
     <w:r>
       <w:rPr>
@@ -2738,37 +2552,37 @@
     </w:r>
     <w:r>
       <w:rPr>
+        <w:rFonts w:ascii="Century Gothic" w:hAnsi="Century Gothic"/>
+        <w:color w:val="1F4E79"/>
         <w:sz w:val="16"/>
         <w:szCs w:val="16"/>
+      </w:rPr>
+      <w:instrText>PAGE</w:instrText>
+    </w:r>
+    <w:r>
+      <w:rPr>
         <w:rFonts w:ascii="Century Gothic" w:hAnsi="Century Gothic"/>
         <w:color w:val="1F4E79"/>
-      </w:rPr>
-      <w:instrText> PAGE </w:instrText>
-    </w:r>
-    <w:r>
-      <w:rPr>
         <w:sz w:val="16"/>
         <w:szCs w:val="16"/>
-        <w:rFonts w:ascii="Century Gothic" w:hAnsi="Century Gothic"/>
-        <w:color w:val="1F4E79"/>
       </w:rPr>
       <w:fldChar w:fldCharType="separate"/>
     </w:r>
     <w:r>
       <w:rPr>
+        <w:rFonts w:ascii="Century Gothic" w:hAnsi="Century Gothic"/>
+        <w:color w:val="1F4E79"/>
         <w:sz w:val="16"/>
         <w:szCs w:val="16"/>
-        <w:rFonts w:ascii="Century Gothic" w:hAnsi="Century Gothic"/>
-        <w:color w:val="1F4E79"/>
       </w:rPr>
       <w:t>5</w:t>
     </w:r>
     <w:r>
       <w:rPr>
+        <w:rFonts w:ascii="Century Gothic" w:hAnsi="Century Gothic"/>
+        <w:color w:val="1F4E79"/>
         <w:sz w:val="16"/>
         <w:szCs w:val="16"/>
-        <w:rFonts w:ascii="Century Gothic" w:hAnsi="Century Gothic"/>
-        <w:color w:val="1F4E79"/>
       </w:rPr>
       <w:fldChar w:fldCharType="end"/>
     </w:r>
@@ -2792,37 +2606,37 @@
     </w:r>
     <w:r>
       <w:rPr>
+        <w:rFonts w:ascii="Century Gothic" w:hAnsi="Century Gothic"/>
+        <w:color w:val="1F4E79"/>
         <w:sz w:val="16"/>
         <w:szCs w:val="16"/>
+      </w:rPr>
+      <w:instrText>NUMPAGES</w:instrText>
+    </w:r>
+    <w:r>
+      <w:rPr>
         <w:rFonts w:ascii="Century Gothic" w:hAnsi="Century Gothic"/>
         <w:color w:val="1F4E79"/>
-      </w:rPr>
-      <w:instrText> NUMPAGES </w:instrText>
-    </w:r>
-    <w:r>
-      <w:rPr>
         <w:sz w:val="16"/>
         <w:szCs w:val="16"/>
-        <w:rFonts w:ascii="Century Gothic" w:hAnsi="Century Gothic"/>
-        <w:color w:val="1F4E79"/>
       </w:rPr>
       <w:fldChar w:fldCharType="separate"/>
     </w:r>
     <w:r>
       <w:rPr>
+        <w:rFonts w:ascii="Century Gothic" w:hAnsi="Century Gothic"/>
+        <w:color w:val="1F4E79"/>
         <w:sz w:val="16"/>
         <w:szCs w:val="16"/>
-        <w:rFonts w:ascii="Century Gothic" w:hAnsi="Century Gothic"/>
-        <w:color w:val="1F4E79"/>
       </w:rPr>
       <w:t>5</w:t>
     </w:r>
     <w:r>
       <w:rPr>
+        <w:rFonts w:ascii="Century Gothic" w:hAnsi="Century Gothic"/>
+        <w:color w:val="1F4E79"/>
         <w:sz w:val="16"/>
         <w:szCs w:val="16"/>
-        <w:rFonts w:ascii="Century Gothic" w:hAnsi="Century Gothic"/>
-        <w:color w:val="1F4E79"/>
       </w:rPr>
       <w:fldChar w:fldCharType="end"/>
     </w:r>
@@ -2830,17 +2644,38 @@
   <w:p>
     <w:pPr>
       <w:pStyle w:val="Pidipagina"/>
-      <w:rPr/>
     </w:pPr>
-    <w:r>
-      <w:rPr/>
-    </w:r>
   </w:p>
 </w:ftr>
 </file>
 
+<file path=word/footnotes.xml><?xml version="1.0" encoding="utf-8"?>
+<w:footnotes xmlns:wpc="http://schemas.microsoft.com/office/word/2010/wordprocessingCanvas" xmlns:cx="http://schemas.microsoft.com/office/drawing/2014/chartex" xmlns:cx1="http://schemas.microsoft.com/office/drawing/2015/9/8/chartex" xmlns:cx2="http://schemas.microsoft.com/office/drawing/2015/10/21/chartex" xmlns:cx3="http://schemas.microsoft.com/office/drawing/2016/5/9/chartex" xmlns:cx4="http://schemas.microsoft.com/office/drawing/2016/5/10/chartex" xmlns:cx5="http://schemas.microsoft.com/office/drawing/2016/5/11/chartex" xmlns:cx6="http://schemas.microsoft.com/office/drawing/2016/5/12/chartex" xmlns:cx7="http://schemas.microsoft.com/office/drawing/2016/5/13/chartex" xmlns:cx8="http://schemas.microsoft.com/office/drawing/2016/5/14/chartex" xmlns:mc="http://schemas.openxmlformats.org/markup-compatibility/2006" xmlns:aink="http://schemas.microsoft.com/office/drawing/2016/ink" xmlns:am3d="http://schemas.microsoft.com/office/drawing/2017/model3d" xmlns:o="urn:schemas-microsoft-com:office:office" xmlns:r="http://schemas.openxmlformats.org/officeDocument/2006/relationships" xmlns:m="http://schemas.openxmlformats.org/officeDocument/2006/math" xmlns:v="urn:schemas-microsoft-com:vml" xmlns:wp14="http://schemas.microsoft.com/office/word/2010/wordprocessingDrawing" xmlns:wp="http://schemas.openxmlformats.org/drawingml/2006/wordprocessingDrawing" xmlns:w10="urn:schemas-microsoft-com:office:word" xmlns:w="http://schemas.openxmlformats.org/wordprocessingml/2006/main" xmlns:w14="http://schemas.microsoft.com/office/word/2010/wordml" xmlns:w15="http://schemas.microsoft.com/office/word/2012/wordml" xmlns:w16cex="http://schemas.microsoft.com/office/word/2018/wordml/cex" xmlns:w16cid="http://schemas.microsoft.com/office/word/2016/wordml/cid" xmlns:w16="http://schemas.microsoft.com/office/word/2018/wordml" xmlns:w16sdtdh="http://schemas.microsoft.com/office/word/2020/wordml/sdtdatahash" xmlns:w16se="http://schemas.microsoft.com/office/word/2015/wordml/symex" xmlns:wpg="http://schemas.microsoft.com/office/word/2010/wordprocessingGroup" xmlns:wpi="http://schemas.microsoft.com/office/word/2010/wordprocessingInk" xmlns:wne="http://schemas.microsoft.com/office/word/2006/wordml" xmlns:wps="http://schemas.microsoft.com/office/word/2010/wordprocessingShape" mc:Ignorable="w14 w15 w16se w16cid w16 w16cex w16sdtdh wp14">
+  <w:footnote w:type="separator" w:id="-1">
+    <w:p>
+      <w:pPr>
+        <w:spacing w:after="0" w:line="240" w:lineRule="auto"/>
+      </w:pPr>
+      <w:r>
+        <w:separator/>
+      </w:r>
+    </w:p>
+  </w:footnote>
+  <w:footnote w:type="continuationSeparator" w:id="0">
+    <w:p>
+      <w:pPr>
+        <w:spacing w:after="0" w:line="240" w:lineRule="auto"/>
+      </w:pPr>
+      <w:r>
+        <w:continuationSeparator/>
+      </w:r>
+    </w:p>
+  </w:footnote>
+</w:footnotes>
+</file>
+
 <file path=word/header1.xml><?xml version="1.0" encoding="utf-8"?>
-<w:hdr xmlns:o="urn:schemas-microsoft-com:office:office" xmlns:r="http://schemas.openxmlformats.org/officeDocument/2006/relationships" xmlns:v="urn:schemas-microsoft-com:vml" xmlns:w="http://schemas.openxmlformats.org/wordprocessingml/2006/main" xmlns:w10="urn:schemas-microsoft-com:office:word" xmlns:wp="http://schemas.openxmlformats.org/drawingml/2006/wordprocessingDrawing" xmlns:wps="http://schemas.microsoft.com/office/word/2010/wordprocessingShape" xmlns:wpg="http://schemas.microsoft.com/office/word/2010/wordprocessingGroup" xmlns:mc="http://schemas.openxmlformats.org/markup-compatibility/2006" xmlns:wp14="http://schemas.microsoft.com/office/word/2010/wordprocessingDrawing" xmlns:w14="http://schemas.microsoft.com/office/word/2010/wordml" mc:Ignorable="w14 wp14">
+<w:hdr xmlns:wpc="http://schemas.microsoft.com/office/word/2010/wordprocessingCanvas" xmlns:cx="http://schemas.microsoft.com/office/drawing/2014/chartex" xmlns:cx1="http://schemas.microsoft.com/office/drawing/2015/9/8/chartex" xmlns:cx2="http://schemas.microsoft.com/office/drawing/2015/10/21/chartex" xmlns:cx3="http://schemas.microsoft.com/office/drawing/2016/5/9/chartex" xmlns:cx4="http://schemas.microsoft.com/office/drawing/2016/5/10/chartex" xmlns:cx5="http://schemas.microsoft.com/office/drawing/2016/5/11/chartex" xmlns:cx6="http://schemas.microsoft.com/office/drawing/2016/5/12/chartex" xmlns:cx7="http://schemas.microsoft.com/office/drawing/2016/5/13/chartex" xmlns:cx8="http://schemas.microsoft.com/office/drawing/2016/5/14/chartex" xmlns:mc="http://schemas.openxmlformats.org/markup-compatibility/2006" xmlns:aink="http://schemas.microsoft.com/office/drawing/2016/ink" xmlns:am3d="http://schemas.microsoft.com/office/drawing/2017/model3d" xmlns:o="urn:schemas-microsoft-com:office:office" xmlns:r="http://schemas.openxmlformats.org/officeDocument/2006/relationships" xmlns:m="http://schemas.openxmlformats.org/officeDocument/2006/math" xmlns:v="urn:schemas-microsoft-com:vml" xmlns:wp14="http://schemas.microsoft.com/office/word/2010/wordprocessingDrawing" xmlns:wp="http://schemas.openxmlformats.org/drawingml/2006/wordprocessingDrawing" xmlns:w10="urn:schemas-microsoft-com:office:word" xmlns:w="http://schemas.openxmlformats.org/wordprocessingml/2006/main" xmlns:w14="http://schemas.microsoft.com/office/word/2010/wordml" xmlns:w15="http://schemas.microsoft.com/office/word/2012/wordml" xmlns:w16cex="http://schemas.microsoft.com/office/word/2018/wordml/cex" xmlns:w16cid="http://schemas.microsoft.com/office/word/2016/wordml/cid" xmlns:w16="http://schemas.microsoft.com/office/word/2018/wordml" xmlns:w16sdtdh="http://schemas.microsoft.com/office/word/2020/wordml/sdtdatahash" xmlns:w16se="http://schemas.microsoft.com/office/word/2015/wordml/symex" xmlns:wpg="http://schemas.microsoft.com/office/word/2010/wordprocessingGroup" xmlns:wpi="http://schemas.microsoft.com/office/word/2010/wordprocessingInk" xmlns:wne="http://schemas.microsoft.com/office/word/2006/wordml" xmlns:wps="http://schemas.microsoft.com/office/word/2010/wordprocessingShape" mc:Ignorable="w14 w15 w16se w16cid w16 w16cex w16sdtdh wp14">
   <w:p>
     <w:pPr>
       <w:pStyle w:val="Intestazione"/>
@@ -2851,11 +2686,12 @@
     </w:pPr>
     <w:r>
       <w:rPr>
+        <w:noProof/>
         <w:sz w:val="24"/>
         <w:szCs w:val="24"/>
       </w:rPr>
       <w:drawing>
-        <wp:anchor behindDoc="0" distT="0" distB="0" distL="114300" distR="114300" simplePos="0" locked="0" layoutInCell="1" allowOverlap="1" relativeHeight="5">
+        <wp:anchor distT="0" distB="0" distL="114300" distR="114300" simplePos="0" relativeHeight="5" behindDoc="0" locked="0" layoutInCell="1" allowOverlap="1" wp14:anchorId="2E00F3F5" wp14:editId="759BB7FF">
           <wp:simplePos x="0" y="0"/>
           <wp:positionH relativeFrom="column">
             <wp:posOffset>-3810</wp:posOffset>
@@ -2874,7 +2710,7 @@
               <wp:lineTo x="-96" y="0"/>
             </wp:wrapPolygon>
           </wp:wrapTight>
-          <wp:docPr id="3" name="Immagine 33" descr=""/>
+          <wp:docPr id="3" name="Immagine 33"/>
           <wp:cNvGraphicFramePr>
             <a:graphicFrameLocks xmlns:a="http://schemas.openxmlformats.org/drawingml/2006/main" noChangeAspect="1"/>
           </wp:cNvGraphicFramePr>
@@ -2882,7 +2718,7 @@
             <a:graphicData uri="http://schemas.openxmlformats.org/drawingml/2006/picture">
               <pic:pic xmlns:pic="http://schemas.openxmlformats.org/drawingml/2006/picture">
                 <pic:nvPicPr>
-                  <pic:cNvPr id="3" name="Immagine 33" descr=""/>
+                  <pic:cNvPr id="3" name="Immagine 33"/>
                   <pic:cNvPicPr>
                     <a:picLocks noChangeAspect="1" noChangeArrowheads="1"/>
                   </pic:cNvPicPr>
@@ -2918,12 +2754,6 @@
         <w:szCs w:val="24"/>
       </w:rPr>
     </w:pPr>
-    <w:r>
-      <w:rPr>
-        <w:sz w:val="24"/>
-        <w:szCs w:val="24"/>
-      </w:rPr>
-    </w:r>
   </w:p>
   <w:p>
     <w:pPr>
@@ -2947,12 +2777,10 @@
     </w:r>
     <w:r>
       <w:rPr>
-        <w:rFonts w:eastAsia="Calibri" w:cs="" w:ascii="Century Gothic" w:hAnsi="Century Gothic"/>
+        <w:rFonts w:ascii="Century Gothic" w:eastAsia="Calibri" w:hAnsi="Century Gothic"/>
         <w:color w:val="000000" w:themeColor="text1"/>
-        <w:kern w:val="0"/>
         <w:sz w:val="24"/>
         <w:szCs w:val="24"/>
-        <w:lang w:val="it-IT" w:eastAsia="en-US" w:bidi="ar-SA"/>
       </w:rPr>
       <w:t>Triennale</w:t>
     </w:r>
@@ -2988,13 +2816,11 @@
     </w:r>
     <w:r>
       <w:rPr>
-        <w:rFonts w:eastAsia="Calibri" w:cs="" w:ascii="Century Gothic" w:hAnsi="Century Gothic"/>
+        <w:rFonts w:ascii="Century Gothic" w:eastAsia="Calibri" w:hAnsi="Century Gothic"/>
         <w:i/>
         <w:color w:val="000000" w:themeColor="text1"/>
-        <w:kern w:val="0"/>
         <w:sz w:val="24"/>
         <w:szCs w:val="24"/>
-        <w:lang w:val="it-IT" w:eastAsia="en-US" w:bidi="ar-SA"/>
       </w:rPr>
       <w:t>Ingegneria del</w:t>
     </w:r>
@@ -3026,8 +2852,9 @@
         <w:sz w:val="24"/>
         <w:szCs w:val="24"/>
       </w:rPr>
-      <w:t>P</w:t>
+      <w:t xml:space="preserve">Prof. </w:t>
     </w:r>
+    <w:proofErr w:type="spellStart"/>
     <w:r>
       <w:rPr>
         <w:rFonts w:ascii="Century Gothic" w:hAnsi="Century Gothic"/>
@@ -3037,8 +2864,9 @@
         <w:sz w:val="24"/>
         <w:szCs w:val="24"/>
       </w:rPr>
-      <w:t>rof. C.Gravino</w:t>
+      <w:t>C.Gravino</w:t>
     </w:r>
+    <w:proofErr w:type="spellEnd"/>
   </w:p>
   <w:p>
     <w:pPr>
@@ -3051,28 +2879,16 @@
         <w:szCs w:val="24"/>
       </w:rPr>
     </w:pPr>
-    <w:r>
-      <w:rPr>
-        <w:rFonts w:ascii="Century Gothic" w:hAnsi="Century Gothic"/>
-        <w:color w:val="000000" w:themeColor="text1"/>
-        <w:sz w:val="24"/>
-        <w:szCs w:val="24"/>
-      </w:rPr>
-    </w:r>
   </w:p>
 </w:hdr>
 </file>
 
 <file path=word/header2.xml><?xml version="1.0" encoding="utf-8"?>
-<w:hdr xmlns:o="urn:schemas-microsoft-com:office:office" xmlns:r="http://schemas.openxmlformats.org/officeDocument/2006/relationships" xmlns:v="urn:schemas-microsoft-com:vml" xmlns:w="http://schemas.openxmlformats.org/wordprocessingml/2006/main" xmlns:w10="urn:schemas-microsoft-com:office:word" xmlns:wp="http://schemas.openxmlformats.org/drawingml/2006/wordprocessingDrawing" xmlns:wps="http://schemas.microsoft.com/office/word/2010/wordprocessingShape" xmlns:wpg="http://schemas.microsoft.com/office/word/2010/wordprocessingGroup" xmlns:mc="http://schemas.openxmlformats.org/markup-compatibility/2006" xmlns:wp14="http://schemas.microsoft.com/office/word/2010/wordprocessingDrawing" xmlns:w14="http://schemas.microsoft.com/office/word/2010/wordml" mc:Ignorable="w14 wp14">
+<w:hdr xmlns:wpc="http://schemas.microsoft.com/office/word/2010/wordprocessingCanvas" xmlns:cx="http://schemas.microsoft.com/office/drawing/2014/chartex" xmlns:cx1="http://schemas.microsoft.com/office/drawing/2015/9/8/chartex" xmlns:cx2="http://schemas.microsoft.com/office/drawing/2015/10/21/chartex" xmlns:cx3="http://schemas.microsoft.com/office/drawing/2016/5/9/chartex" xmlns:cx4="http://schemas.microsoft.com/office/drawing/2016/5/10/chartex" xmlns:cx5="http://schemas.microsoft.com/office/drawing/2016/5/11/chartex" xmlns:cx6="http://schemas.microsoft.com/office/drawing/2016/5/12/chartex" xmlns:cx7="http://schemas.microsoft.com/office/drawing/2016/5/13/chartex" xmlns:cx8="http://schemas.microsoft.com/office/drawing/2016/5/14/chartex" xmlns:mc="http://schemas.openxmlformats.org/markup-compatibility/2006" xmlns:aink="http://schemas.microsoft.com/office/drawing/2016/ink" xmlns:am3d="http://schemas.microsoft.com/office/drawing/2017/model3d" xmlns:o="urn:schemas-microsoft-com:office:office" xmlns:r="http://schemas.openxmlformats.org/officeDocument/2006/relationships" xmlns:m="http://schemas.openxmlformats.org/officeDocument/2006/math" xmlns:v="urn:schemas-microsoft-com:vml" xmlns:wp14="http://schemas.microsoft.com/office/word/2010/wordprocessingDrawing" xmlns:wp="http://schemas.openxmlformats.org/drawingml/2006/wordprocessingDrawing" xmlns:w10="urn:schemas-microsoft-com:office:word" xmlns:w="http://schemas.openxmlformats.org/wordprocessingml/2006/main" xmlns:w14="http://schemas.microsoft.com/office/word/2010/wordml" xmlns:w15="http://schemas.microsoft.com/office/word/2012/wordml" xmlns:w16cex="http://schemas.microsoft.com/office/word/2018/wordml/cex" xmlns:w16cid="http://schemas.microsoft.com/office/word/2016/wordml/cid" xmlns:w16="http://schemas.microsoft.com/office/word/2018/wordml" xmlns:w16sdtdh="http://schemas.microsoft.com/office/word/2020/wordml/sdtdatahash" xmlns:w16se="http://schemas.microsoft.com/office/word/2015/wordml/symex" xmlns:wpg="http://schemas.microsoft.com/office/word/2010/wordprocessingGroup" xmlns:wpi="http://schemas.microsoft.com/office/word/2010/wordprocessingInk" xmlns:wne="http://schemas.microsoft.com/office/word/2006/wordml" xmlns:wps="http://schemas.microsoft.com/office/word/2010/wordprocessingShape" mc:Ignorable="w14 w15 w16se w16cid w16 w16cex w16sdtdh wp14">
   <w:p>
     <w:pPr>
       <w:pStyle w:val="Intestazione"/>
-      <w:rPr/>
     </w:pPr>
-    <w:r>
-      <w:rPr/>
-    </w:r>
   </w:p>
   <w:p>
     <w:pPr>
@@ -3081,11 +2897,6 @@
         <w:rFonts w:ascii="Garamond" w:hAnsi="Garamond"/>
       </w:rPr>
     </w:pPr>
-    <w:r>
-      <w:rPr>
-        <w:rFonts w:ascii="Garamond" w:hAnsi="Garamond"/>
-      </w:rPr>
-    </w:r>
   </w:p>
   <w:p>
     <w:pPr>
@@ -3098,8 +2909,11 @@
       </w:rPr>
     </w:pPr>
     <w:r>
+      <w:rPr>
+        <w:noProof/>
+      </w:rPr>
       <w:drawing>
-        <wp:anchor behindDoc="1" distT="0" distB="0" distL="179705" distR="179705" simplePos="0" locked="0" layoutInCell="1" allowOverlap="1" relativeHeight="4">
+        <wp:anchor distT="0" distB="0" distL="179705" distR="179705" simplePos="0" relativeHeight="4" behindDoc="1" locked="0" layoutInCell="1" allowOverlap="1" wp14:anchorId="71EEA21A" wp14:editId="6ACDB202">
           <wp:simplePos x="0" y="0"/>
           <wp:positionH relativeFrom="column">
             <wp:posOffset>179070</wp:posOffset>
@@ -3110,7 +2924,7 @@
           <wp:extent cx="867410" cy="867410"/>
           <wp:effectExtent l="0" t="0" r="0" b="0"/>
           <wp:wrapSquare wrapText="largest"/>
-          <wp:docPr id="4" name="Immagine1" descr=""/>
+          <wp:docPr id="4" name="Immagine1"/>
           <wp:cNvGraphicFramePr>
             <a:graphicFrameLocks xmlns:a="http://schemas.openxmlformats.org/drawingml/2006/main" noChangeAspect="1"/>
           </wp:cNvGraphicFramePr>
@@ -3118,7 +2932,7 @@
             <a:graphicData uri="http://schemas.openxmlformats.org/drawingml/2006/picture">
               <pic:pic xmlns:pic="http://schemas.openxmlformats.org/drawingml/2006/picture">
                 <pic:nvPicPr>
-                  <pic:cNvPr id="4" name="Immagine1" descr=""/>
+                  <pic:cNvPr id="4" name="Immagine1"/>
                   <pic:cNvPicPr>
                     <a:picLocks noChangeAspect="1" noChangeArrowheads="1"/>
                   </pic:cNvPicPr>
@@ -3150,31 +2964,7 @@
         <w:sz w:val="24"/>
         <w:szCs w:val="24"/>
       </w:rPr>
-      <w:t>L</w:t>
-    </w:r>
-    <w:r>
-      <w:rPr>
-        <w:rFonts w:ascii="Garamond" w:hAnsi="Garamond"/>
-        <w:sz w:val="24"/>
-        <w:szCs w:val="24"/>
-      </w:rPr>
-      <w:t xml:space="preserve">aurea </w:t>
-    </w:r>
-    <w:r>
-      <w:rPr>
-        <w:rFonts w:ascii="Garamond" w:hAnsi="Garamond"/>
-        <w:sz w:val="24"/>
-        <w:szCs w:val="24"/>
-      </w:rPr>
-      <w:t>Triennale</w:t>
-    </w:r>
-    <w:r>
-      <w:rPr>
-        <w:rFonts w:ascii="Garamond" w:hAnsi="Garamond"/>
-        <w:sz w:val="24"/>
-        <w:szCs w:val="24"/>
-      </w:rPr>
-      <w:t xml:space="preserve"> in informatica-Università di Salerno</w:t>
+      <w:t>Laurea Triennale in informatica-Università di Salerno</w:t>
     </w:r>
   </w:p>
   <w:p>
@@ -3197,13 +2987,10 @@
     </w:r>
     <w:r>
       <w:rPr>
-        <w:rFonts w:eastAsia="Calibri" w:cs="" w:ascii="Garamond" w:hAnsi="Garamond" w:cstheme="minorBidi" w:eastAsiaTheme="minorHAnsi"/>
+        <w:rFonts w:ascii="Garamond" w:hAnsi="Garamond"/>
         <w:i/>
-        <w:color w:val="auto"/>
-        <w:kern w:val="0"/>
         <w:sz w:val="24"/>
         <w:szCs w:val="24"/>
-        <w:lang w:val="it-IT" w:eastAsia="en-US" w:bidi="ar-SA"/>
       </w:rPr>
       <w:t xml:space="preserve">Ingegneria del </w:t>
     </w:r>
@@ -3225,8 +3012,21 @@
         <w:sz w:val="24"/>
         <w:szCs w:val="24"/>
       </w:rPr>
-      <w:t>Prof. C.Gravino</w:t>
+      <w:t xml:space="preserve">Prof. </w:t>
     </w:r>
+    <w:proofErr w:type="spellStart"/>
+    <w:r>
+      <w:rPr>
+        <w:rFonts w:ascii="Century Gothic" w:hAnsi="Century Gothic"/>
+        <w:i/>
+        <w:iCs/>
+        <w:color w:val="000000" w:themeColor="text1"/>
+        <w:sz w:val="24"/>
+        <w:szCs w:val="24"/>
+      </w:rPr>
+      <w:t>C.Gravino</w:t>
+    </w:r>
+    <w:proofErr w:type="spellEnd"/>
   </w:p>
   <w:p>
     <w:pPr>
@@ -3238,19 +3038,12 @@
         <w:szCs w:val="24"/>
       </w:rPr>
     </w:pPr>
-    <w:r>
-      <w:rPr>
-        <w:rFonts w:ascii="Garamond" w:hAnsi="Garamond"/>
-        <w:sz w:val="24"/>
-        <w:szCs w:val="24"/>
-      </w:rPr>
-    </w:r>
   </w:p>
 </w:hdr>
 </file>
 
 <file path=word/header3.xml><?xml version="1.0" encoding="utf-8"?>
-<w:hdr xmlns:o="urn:schemas-microsoft-com:office:office" xmlns:r="http://schemas.openxmlformats.org/officeDocument/2006/relationships" xmlns:v="urn:schemas-microsoft-com:vml" xmlns:w="http://schemas.openxmlformats.org/wordprocessingml/2006/main" xmlns:w10="urn:schemas-microsoft-com:office:word" xmlns:wp="http://schemas.openxmlformats.org/drawingml/2006/wordprocessingDrawing" xmlns:wps="http://schemas.microsoft.com/office/word/2010/wordprocessingShape" xmlns:wpg="http://schemas.microsoft.com/office/word/2010/wordprocessingGroup" xmlns:mc="http://schemas.openxmlformats.org/markup-compatibility/2006" xmlns:wp14="http://schemas.microsoft.com/office/word/2010/wordprocessingDrawing" xmlns:w14="http://schemas.microsoft.com/office/word/2010/wordml" mc:Ignorable="w14 wp14">
+<w:hdr xmlns:wpc="http://schemas.microsoft.com/office/word/2010/wordprocessingCanvas" xmlns:cx="http://schemas.microsoft.com/office/drawing/2014/chartex" xmlns:cx1="http://schemas.microsoft.com/office/drawing/2015/9/8/chartex" xmlns:cx2="http://schemas.microsoft.com/office/drawing/2015/10/21/chartex" xmlns:cx3="http://schemas.microsoft.com/office/drawing/2016/5/9/chartex" xmlns:cx4="http://schemas.microsoft.com/office/drawing/2016/5/10/chartex" xmlns:cx5="http://schemas.microsoft.com/office/drawing/2016/5/11/chartex" xmlns:cx6="http://schemas.microsoft.com/office/drawing/2016/5/12/chartex" xmlns:cx7="http://schemas.microsoft.com/office/drawing/2016/5/13/chartex" xmlns:cx8="http://schemas.microsoft.com/office/drawing/2016/5/14/chartex" xmlns:mc="http://schemas.openxmlformats.org/markup-compatibility/2006" xmlns:aink="http://schemas.microsoft.com/office/drawing/2016/ink" xmlns:am3d="http://schemas.microsoft.com/office/drawing/2017/model3d" xmlns:o="urn:schemas-microsoft-com:office:office" xmlns:r="http://schemas.openxmlformats.org/officeDocument/2006/relationships" xmlns:m="http://schemas.openxmlformats.org/officeDocument/2006/math" xmlns:v="urn:schemas-microsoft-com:vml" xmlns:wp14="http://schemas.microsoft.com/office/word/2010/wordprocessingDrawing" xmlns:wp="http://schemas.openxmlformats.org/drawingml/2006/wordprocessingDrawing" xmlns:w10="urn:schemas-microsoft-com:office:word" xmlns:w="http://schemas.openxmlformats.org/wordprocessingml/2006/main" xmlns:w14="http://schemas.microsoft.com/office/word/2010/wordml" xmlns:w15="http://schemas.microsoft.com/office/word/2012/wordml" xmlns:w16cex="http://schemas.microsoft.com/office/word/2018/wordml/cex" xmlns:w16cid="http://schemas.microsoft.com/office/word/2016/wordml/cid" xmlns:w16="http://schemas.microsoft.com/office/word/2018/wordml" xmlns:w16sdtdh="http://schemas.microsoft.com/office/word/2020/wordml/sdtdatahash" xmlns:w16se="http://schemas.microsoft.com/office/word/2015/wordml/symex" xmlns:wpg="http://schemas.microsoft.com/office/word/2010/wordprocessingGroup" xmlns:wpi="http://schemas.microsoft.com/office/word/2010/wordprocessingInk" xmlns:wne="http://schemas.microsoft.com/office/word/2006/wordml" xmlns:wps="http://schemas.microsoft.com/office/word/2010/wordprocessingShape" mc:Ignorable="w14 w15 w16se w16cid w16 w16cex w16sdtdh wp14">
   <w:p>
     <w:pPr>
       <w:pStyle w:val="Intestazione"/>
@@ -3261,11 +3054,12 @@
     </w:pPr>
     <w:r>
       <w:rPr>
+        <w:noProof/>
         <w:sz w:val="24"/>
         <w:szCs w:val="24"/>
       </w:rPr>
       <w:drawing>
-        <wp:anchor behindDoc="0" distT="0" distB="0" distL="114300" distR="114300" simplePos="0" locked="0" layoutInCell="1" allowOverlap="1" relativeHeight="7">
+        <wp:anchor distT="0" distB="0" distL="114300" distR="114300" simplePos="0" relativeHeight="7" behindDoc="0" locked="0" layoutInCell="1" allowOverlap="1" wp14:anchorId="7032EC96" wp14:editId="6CAB2C0D">
           <wp:simplePos x="0" y="0"/>
           <wp:positionH relativeFrom="column">
             <wp:posOffset>-3810</wp:posOffset>
@@ -3284,7 +3078,7 @@
               <wp:lineTo x="-96" y="0"/>
             </wp:wrapPolygon>
           </wp:wrapTight>
-          <wp:docPr id="5" name="Immagine2" descr=""/>
+          <wp:docPr id="5" name="Immagine2"/>
           <wp:cNvGraphicFramePr>
             <a:graphicFrameLocks xmlns:a="http://schemas.openxmlformats.org/drawingml/2006/main" noChangeAspect="1"/>
           </wp:cNvGraphicFramePr>
@@ -3292,7 +3086,7 @@
             <a:graphicData uri="http://schemas.openxmlformats.org/drawingml/2006/picture">
               <pic:pic xmlns:pic="http://schemas.openxmlformats.org/drawingml/2006/picture">
                 <pic:nvPicPr>
-                  <pic:cNvPr id="5" name="Immagine2" descr=""/>
+                  <pic:cNvPr id="5" name="Immagine2"/>
                   <pic:cNvPicPr>
                     <a:picLocks noChangeAspect="1" noChangeArrowheads="1"/>
                   </pic:cNvPicPr>
@@ -3328,12 +3122,6 @@
         <w:szCs w:val="24"/>
       </w:rPr>
     </w:pPr>
-    <w:r>
-      <w:rPr>
-        <w:sz w:val="24"/>
-        <w:szCs w:val="24"/>
-      </w:rPr>
-    </w:r>
   </w:p>
   <w:p>
     <w:pPr>
@@ -3353,16 +3141,7 @@
         <w:sz w:val="24"/>
         <w:szCs w:val="24"/>
       </w:rPr>
-      <w:t xml:space="preserve">Laurea </w:t>
-    </w:r>
-    <w:r>
-      <w:rPr>
-        <w:rFonts w:ascii="Century Gothic" w:hAnsi="Century Gothic"/>
-        <w:color w:val="000000" w:themeColor="text1"/>
-        <w:sz w:val="24"/>
-        <w:szCs w:val="24"/>
-      </w:rPr>
-      <w:t>Triennale</w:t>
+      <w:t>Laurea Triennale</w:t>
     </w:r>
     <w:r>
       <w:rPr>
@@ -3396,13 +3175,11 @@
     </w:r>
     <w:r>
       <w:rPr>
-        <w:rFonts w:eastAsia="Calibri" w:cs="" w:ascii="Century Gothic" w:hAnsi="Century Gothic"/>
+        <w:rFonts w:ascii="Century Gothic" w:eastAsia="Calibri" w:hAnsi="Century Gothic"/>
         <w:i/>
         <w:color w:val="000000" w:themeColor="text1"/>
-        <w:kern w:val="0"/>
         <w:sz w:val="24"/>
         <w:szCs w:val="24"/>
-        <w:lang w:val="it-IT" w:eastAsia="en-US" w:bidi="ar-SA"/>
       </w:rPr>
       <w:t>Ingegneria del</w:t>
     </w:r>
@@ -3434,8 +3211,9 @@
         <w:sz w:val="24"/>
         <w:szCs w:val="24"/>
       </w:rPr>
-      <w:t>P</w:t>
+      <w:t xml:space="preserve">Prof. </w:t>
     </w:r>
+    <w:proofErr w:type="spellStart"/>
     <w:r>
       <w:rPr>
         <w:rFonts w:ascii="Century Gothic" w:hAnsi="Century Gothic"/>
@@ -3445,8 +3223,9 @@
         <w:sz w:val="24"/>
         <w:szCs w:val="24"/>
       </w:rPr>
-      <w:t>rof. C.Gravino</w:t>
+      <w:t>C.Gravino</w:t>
     </w:r>
+    <w:proofErr w:type="spellEnd"/>
   </w:p>
   <w:p>
     <w:pPr>
@@ -3459,21 +3238,16 @@
         <w:szCs w:val="24"/>
       </w:rPr>
     </w:pPr>
-    <w:r>
-      <w:rPr>
-        <w:rFonts w:ascii="Century Gothic" w:hAnsi="Century Gothic"/>
-        <w:color w:val="000000" w:themeColor="text1"/>
-        <w:sz w:val="24"/>
-        <w:szCs w:val="24"/>
-      </w:rPr>
-    </w:r>
   </w:p>
 </w:hdr>
 </file>
 
 <file path=word/numbering.xml><?xml version="1.0" encoding="utf-8"?>
-<w:numbering xmlns:w="http://schemas.openxmlformats.org/wordprocessingml/2006/main" xmlns:o="urn:schemas-microsoft-com:office:office" xmlns:r="http://schemas.openxmlformats.org/officeDocument/2006/relationships" xmlns:v="urn:schemas-microsoft-com:vml">
-  <w:abstractNum w:abstractNumId="1">
+<w:numbering xmlns:wpc="http://schemas.microsoft.com/office/word/2010/wordprocessingCanvas" xmlns:cx="http://schemas.microsoft.com/office/drawing/2014/chartex" xmlns:cx1="http://schemas.microsoft.com/office/drawing/2015/9/8/chartex" xmlns:cx2="http://schemas.microsoft.com/office/drawing/2015/10/21/chartex" xmlns:cx3="http://schemas.microsoft.com/office/drawing/2016/5/9/chartex" xmlns:cx4="http://schemas.microsoft.com/office/drawing/2016/5/10/chartex" xmlns:cx5="http://schemas.microsoft.com/office/drawing/2016/5/11/chartex" xmlns:cx6="http://schemas.microsoft.com/office/drawing/2016/5/12/chartex" xmlns:cx7="http://schemas.microsoft.com/office/drawing/2016/5/13/chartex" xmlns:cx8="http://schemas.microsoft.com/office/drawing/2016/5/14/chartex" xmlns:mc="http://schemas.openxmlformats.org/markup-compatibility/2006" xmlns:aink="http://schemas.microsoft.com/office/drawing/2016/ink" xmlns:am3d="http://schemas.microsoft.com/office/drawing/2017/model3d" xmlns:o="urn:schemas-microsoft-com:office:office" xmlns:r="http://schemas.openxmlformats.org/officeDocument/2006/relationships" xmlns:m="http://schemas.openxmlformats.org/officeDocument/2006/math" xmlns:v="urn:schemas-microsoft-com:vml" xmlns:wp14="http://schemas.microsoft.com/office/word/2010/wordprocessingDrawing" xmlns:wp="http://schemas.openxmlformats.org/drawingml/2006/wordprocessingDrawing" xmlns:w10="urn:schemas-microsoft-com:office:word" xmlns:w="http://schemas.openxmlformats.org/wordprocessingml/2006/main" xmlns:w14="http://schemas.microsoft.com/office/word/2010/wordml" xmlns:w15="http://schemas.microsoft.com/office/word/2012/wordml" xmlns:w16cex="http://schemas.microsoft.com/office/word/2018/wordml/cex" xmlns:w16cid="http://schemas.microsoft.com/office/word/2016/wordml/cid" xmlns:w16="http://schemas.microsoft.com/office/word/2018/wordml" xmlns:w16sdtdh="http://schemas.microsoft.com/office/word/2020/wordml/sdtdatahash" xmlns:w16se="http://schemas.microsoft.com/office/word/2015/wordml/symex" xmlns:wpg="http://schemas.microsoft.com/office/word/2010/wordprocessingGroup" xmlns:wpi="http://schemas.microsoft.com/office/word/2010/wordprocessingInk" xmlns:wne="http://schemas.microsoft.com/office/word/2006/wordml" xmlns:wps="http://schemas.microsoft.com/office/word/2010/wordprocessingShape" mc:Ignorable="w14 w15 w16se w16cid w16 w16cex w16sdtdh wp14">
+  <w:abstractNum w:abstractNumId="0" w15:restartNumberingAfterBreak="0">
+    <w:nsid w:val="0A9D4833"/>
+    <w:multiLevelType w:val="multilevel"/>
+    <w:tmpl w:val="1E9EE484"/>
     <w:lvl w:ilvl="0">
       <w:start w:val="1"/>
       <w:numFmt w:val="bullet"/>
@@ -3610,7 +3384,10 @@
       </w:rPr>
     </w:lvl>
   </w:abstractNum>
-  <w:abstractNum w:abstractNumId="2">
+  <w:abstractNum w:abstractNumId="1" w15:restartNumberingAfterBreak="0">
+    <w:nsid w:val="23C75370"/>
+    <w:multiLevelType w:val="multilevel"/>
+    <w:tmpl w:val="5A7A7A26"/>
     <w:lvl w:ilvl="0">
       <w:start w:val="1"/>
       <w:numFmt w:val="decimal"/>
@@ -3720,7 +3497,10 @@
       </w:pPr>
     </w:lvl>
   </w:abstractNum>
-  <w:abstractNum w:abstractNumId="3">
+  <w:abstractNum w:abstractNumId="2" w15:restartNumberingAfterBreak="0">
+    <w:nsid w:val="244D4E64"/>
+    <w:multiLevelType w:val="multilevel"/>
+    <w:tmpl w:val="34703180"/>
     <w:lvl w:ilvl="0">
       <w:start w:val="1"/>
       <w:numFmt w:val="bullet"/>
@@ -3730,7 +3510,7 @@
         <w:tabs>
           <w:tab w:val="num" w:pos="0"/>
         </w:tabs>
-        <w:ind w:left="720" w:hanging="360"/>
+        <w:ind w:left="1080" w:hanging="360"/>
       </w:pPr>
       <w:rPr>
         <w:rFonts w:ascii="Symbol" w:hAnsi="Symbol" w:cs="Symbol" w:hint="default"/>
@@ -3745,7 +3525,7 @@
         <w:tabs>
           <w:tab w:val="num" w:pos="0"/>
         </w:tabs>
-        <w:ind w:left="1440" w:hanging="360"/>
+        <w:ind w:left="1800" w:hanging="360"/>
       </w:pPr>
       <w:rPr>
         <w:rFonts w:ascii="Courier New" w:hAnsi="Courier New" w:cs="Courier New" w:hint="default"/>
@@ -3760,7 +3540,7 @@
         <w:tabs>
           <w:tab w:val="num" w:pos="0"/>
         </w:tabs>
-        <w:ind w:left="2160" w:hanging="360"/>
+        <w:ind w:left="2520" w:hanging="360"/>
       </w:pPr>
       <w:rPr>
         <w:rFonts w:ascii="Wingdings" w:hAnsi="Wingdings" w:cs="Wingdings" w:hint="default"/>
@@ -3775,7 +3555,7 @@
         <w:tabs>
           <w:tab w:val="num" w:pos="0"/>
         </w:tabs>
-        <w:ind w:left="2880" w:hanging="360"/>
+        <w:ind w:left="3240" w:hanging="360"/>
       </w:pPr>
       <w:rPr>
         <w:rFonts w:ascii="Symbol" w:hAnsi="Symbol" w:cs="Symbol" w:hint="default"/>
@@ -3790,7 +3570,7 @@
         <w:tabs>
           <w:tab w:val="num" w:pos="0"/>
         </w:tabs>
-        <w:ind w:left="3600" w:hanging="360"/>
+        <w:ind w:left="3960" w:hanging="360"/>
       </w:pPr>
       <w:rPr>
         <w:rFonts w:ascii="Courier New" w:hAnsi="Courier New" w:cs="Courier New" w:hint="default"/>
@@ -3805,7 +3585,7 @@
         <w:tabs>
           <w:tab w:val="num" w:pos="0"/>
         </w:tabs>
-        <w:ind w:left="4320" w:hanging="360"/>
+        <w:ind w:left="4680" w:hanging="360"/>
       </w:pPr>
       <w:rPr>
         <w:rFonts w:ascii="Wingdings" w:hAnsi="Wingdings" w:cs="Wingdings" w:hint="default"/>
@@ -3820,7 +3600,7 @@
         <w:tabs>
           <w:tab w:val="num" w:pos="0"/>
         </w:tabs>
-        <w:ind w:left="5040" w:hanging="360"/>
+        <w:ind w:left="5400" w:hanging="360"/>
       </w:pPr>
       <w:rPr>
         <w:rFonts w:ascii="Symbol" w:hAnsi="Symbol" w:cs="Symbol" w:hint="default"/>
@@ -3835,7 +3615,7 @@
         <w:tabs>
           <w:tab w:val="num" w:pos="0"/>
         </w:tabs>
-        <w:ind w:left="5760" w:hanging="360"/>
+        <w:ind w:left="6120" w:hanging="360"/>
       </w:pPr>
       <w:rPr>
         <w:rFonts w:ascii="Courier New" w:hAnsi="Courier New" w:cs="Courier New" w:hint="default"/>
@@ -3850,288 +3630,17 @@
         <w:tabs>
           <w:tab w:val="num" w:pos="0"/>
         </w:tabs>
-        <w:ind w:left="6480" w:hanging="360"/>
+        <w:ind w:left="6840" w:hanging="360"/>
       </w:pPr>
       <w:rPr>
         <w:rFonts w:ascii="Wingdings" w:hAnsi="Wingdings" w:cs="Wingdings" w:hint="default"/>
       </w:rPr>
     </w:lvl>
   </w:abstractNum>
-  <w:abstractNum w:abstractNumId="4">
-    <w:lvl w:ilvl="0">
-      <w:start w:val="1"/>
-      <w:numFmt w:val="bullet"/>
-      <w:lvlText w:val=""/>
-      <w:lvlJc w:val="left"/>
-      <w:pPr>
-        <w:tabs>
-          <w:tab w:val="num" w:pos="0"/>
-        </w:tabs>
-        <w:ind w:left="1080" w:hanging="360"/>
-      </w:pPr>
-      <w:rPr>
-        <w:rFonts w:ascii="Symbol" w:hAnsi="Symbol" w:cs="Symbol" w:hint="default"/>
-      </w:rPr>
-    </w:lvl>
-    <w:lvl w:ilvl="1">
-      <w:start w:val="1"/>
-      <w:numFmt w:val="bullet"/>
-      <w:lvlText w:val="o"/>
-      <w:lvlJc w:val="left"/>
-      <w:pPr>
-        <w:tabs>
-          <w:tab w:val="num" w:pos="0"/>
-        </w:tabs>
-        <w:ind w:left="1800" w:hanging="360"/>
-      </w:pPr>
-      <w:rPr>
-        <w:rFonts w:ascii="Courier New" w:hAnsi="Courier New" w:cs="Courier New" w:hint="default"/>
-      </w:rPr>
-    </w:lvl>
-    <w:lvl w:ilvl="2">
-      <w:start w:val="1"/>
-      <w:numFmt w:val="bullet"/>
-      <w:lvlText w:val=""/>
-      <w:lvlJc w:val="left"/>
-      <w:pPr>
-        <w:tabs>
-          <w:tab w:val="num" w:pos="0"/>
-        </w:tabs>
-        <w:ind w:left="2520" w:hanging="360"/>
-      </w:pPr>
-      <w:rPr>
-        <w:rFonts w:ascii="Wingdings" w:hAnsi="Wingdings" w:cs="Wingdings" w:hint="default"/>
-      </w:rPr>
-    </w:lvl>
-    <w:lvl w:ilvl="3">
-      <w:start w:val="1"/>
-      <w:numFmt w:val="bullet"/>
-      <w:lvlText w:val=""/>
-      <w:lvlJc w:val="left"/>
-      <w:pPr>
-        <w:tabs>
-          <w:tab w:val="num" w:pos="0"/>
-        </w:tabs>
-        <w:ind w:left="3240" w:hanging="360"/>
-      </w:pPr>
-      <w:rPr>
-        <w:rFonts w:ascii="Symbol" w:hAnsi="Symbol" w:cs="Symbol" w:hint="default"/>
-      </w:rPr>
-    </w:lvl>
-    <w:lvl w:ilvl="4">
-      <w:start w:val="1"/>
-      <w:numFmt w:val="bullet"/>
-      <w:lvlText w:val="o"/>
-      <w:lvlJc w:val="left"/>
-      <w:pPr>
-        <w:tabs>
-          <w:tab w:val="num" w:pos="0"/>
-        </w:tabs>
-        <w:ind w:left="3960" w:hanging="360"/>
-      </w:pPr>
-      <w:rPr>
-        <w:rFonts w:ascii="Courier New" w:hAnsi="Courier New" w:cs="Courier New" w:hint="default"/>
-      </w:rPr>
-    </w:lvl>
-    <w:lvl w:ilvl="5">
-      <w:start w:val="1"/>
-      <w:numFmt w:val="bullet"/>
-      <w:lvlText w:val=""/>
-      <w:lvlJc w:val="left"/>
-      <w:pPr>
-        <w:tabs>
-          <w:tab w:val="num" w:pos="0"/>
-        </w:tabs>
-        <w:ind w:left="4680" w:hanging="360"/>
-      </w:pPr>
-      <w:rPr>
-        <w:rFonts w:ascii="Wingdings" w:hAnsi="Wingdings" w:cs="Wingdings" w:hint="default"/>
-      </w:rPr>
-    </w:lvl>
-    <w:lvl w:ilvl="6">
-      <w:start w:val="1"/>
-      <w:numFmt w:val="bullet"/>
-      <w:lvlText w:val=""/>
-      <w:lvlJc w:val="left"/>
-      <w:pPr>
-        <w:tabs>
-          <w:tab w:val="num" w:pos="0"/>
-        </w:tabs>
-        <w:ind w:left="5400" w:hanging="360"/>
-      </w:pPr>
-      <w:rPr>
-        <w:rFonts w:ascii="Symbol" w:hAnsi="Symbol" w:cs="Symbol" w:hint="default"/>
-      </w:rPr>
-    </w:lvl>
-    <w:lvl w:ilvl="7">
-      <w:start w:val="1"/>
-      <w:numFmt w:val="bullet"/>
-      <w:lvlText w:val="o"/>
-      <w:lvlJc w:val="left"/>
-      <w:pPr>
-        <w:tabs>
-          <w:tab w:val="num" w:pos="0"/>
-        </w:tabs>
-        <w:ind w:left="6120" w:hanging="360"/>
-      </w:pPr>
-      <w:rPr>
-        <w:rFonts w:ascii="Courier New" w:hAnsi="Courier New" w:cs="Courier New" w:hint="default"/>
-      </w:rPr>
-    </w:lvl>
-    <w:lvl w:ilvl="8">
-      <w:start w:val="1"/>
-      <w:numFmt w:val="bullet"/>
-      <w:lvlText w:val=""/>
-      <w:lvlJc w:val="left"/>
-      <w:pPr>
-        <w:tabs>
-          <w:tab w:val="num" w:pos="0"/>
-        </w:tabs>
-        <w:ind w:left="6840" w:hanging="360"/>
-      </w:pPr>
-      <w:rPr>
-        <w:rFonts w:ascii="Wingdings" w:hAnsi="Wingdings" w:cs="Wingdings" w:hint="default"/>
-      </w:rPr>
-    </w:lvl>
-  </w:abstractNum>
-  <w:abstractNum w:abstractNumId="5">
-    <w:lvl w:ilvl="0">
-      <w:start w:val="1"/>
-      <w:numFmt w:val="bullet"/>
-      <w:lvlText w:val=""/>
-      <w:lvlJc w:val="left"/>
-      <w:pPr>
-        <w:tabs>
-          <w:tab w:val="num" w:pos="0"/>
-        </w:tabs>
-        <w:ind w:left="720" w:hanging="360"/>
-      </w:pPr>
-      <w:rPr>
-        <w:rFonts w:ascii="Symbol" w:hAnsi="Symbol" w:cs="Symbol" w:hint="default"/>
-      </w:rPr>
-    </w:lvl>
-    <w:lvl w:ilvl="1">
-      <w:start w:val="1"/>
-      <w:numFmt w:val="bullet"/>
-      <w:lvlText w:val="o"/>
-      <w:lvlJc w:val="left"/>
-      <w:pPr>
-        <w:tabs>
-          <w:tab w:val="num" w:pos="0"/>
-        </w:tabs>
-        <w:ind w:left="1440" w:hanging="360"/>
-      </w:pPr>
-      <w:rPr>
-        <w:rFonts w:ascii="Courier New" w:hAnsi="Courier New" w:cs="Courier New" w:hint="default"/>
-      </w:rPr>
-    </w:lvl>
-    <w:lvl w:ilvl="2">
-      <w:start w:val="1"/>
-      <w:numFmt w:val="bullet"/>
-      <w:lvlText w:val=""/>
-      <w:lvlJc w:val="left"/>
-      <w:pPr>
-        <w:tabs>
-          <w:tab w:val="num" w:pos="0"/>
-        </w:tabs>
-        <w:ind w:left="2160" w:hanging="360"/>
-      </w:pPr>
-      <w:rPr>
-        <w:rFonts w:ascii="Wingdings" w:hAnsi="Wingdings" w:cs="Wingdings" w:hint="default"/>
-      </w:rPr>
-    </w:lvl>
-    <w:lvl w:ilvl="3">
-      <w:start w:val="1"/>
-      <w:numFmt w:val="bullet"/>
-      <w:lvlText w:val=""/>
-      <w:lvlJc w:val="left"/>
-      <w:pPr>
-        <w:tabs>
-          <w:tab w:val="num" w:pos="0"/>
-        </w:tabs>
-        <w:ind w:left="2880" w:hanging="360"/>
-      </w:pPr>
-      <w:rPr>
-        <w:rFonts w:ascii="Symbol" w:hAnsi="Symbol" w:cs="Symbol" w:hint="default"/>
-      </w:rPr>
-    </w:lvl>
-    <w:lvl w:ilvl="4">
-      <w:start w:val="1"/>
-      <w:numFmt w:val="bullet"/>
-      <w:lvlText w:val="o"/>
-      <w:lvlJc w:val="left"/>
-      <w:pPr>
-        <w:tabs>
-          <w:tab w:val="num" w:pos="0"/>
-        </w:tabs>
-        <w:ind w:left="3600" w:hanging="360"/>
-      </w:pPr>
-      <w:rPr>
-        <w:rFonts w:ascii="Courier New" w:hAnsi="Courier New" w:cs="Courier New" w:hint="default"/>
-      </w:rPr>
-    </w:lvl>
-    <w:lvl w:ilvl="5">
-      <w:start w:val="1"/>
-      <w:numFmt w:val="bullet"/>
-      <w:lvlText w:val=""/>
-      <w:lvlJc w:val="left"/>
-      <w:pPr>
-        <w:tabs>
-          <w:tab w:val="num" w:pos="0"/>
-        </w:tabs>
-        <w:ind w:left="4320" w:hanging="360"/>
-      </w:pPr>
-      <w:rPr>
-        <w:rFonts w:ascii="Wingdings" w:hAnsi="Wingdings" w:cs="Wingdings" w:hint="default"/>
-      </w:rPr>
-    </w:lvl>
-    <w:lvl w:ilvl="6">
-      <w:start w:val="1"/>
-      <w:numFmt w:val="bullet"/>
-      <w:lvlText w:val=""/>
-      <w:lvlJc w:val="left"/>
-      <w:pPr>
-        <w:tabs>
-          <w:tab w:val="num" w:pos="0"/>
-        </w:tabs>
-        <w:ind w:left="5040" w:hanging="360"/>
-      </w:pPr>
-      <w:rPr>
-        <w:rFonts w:ascii="Symbol" w:hAnsi="Symbol" w:cs="Symbol" w:hint="default"/>
-      </w:rPr>
-    </w:lvl>
-    <w:lvl w:ilvl="7">
-      <w:start w:val="1"/>
-      <w:numFmt w:val="bullet"/>
-      <w:lvlText w:val="o"/>
-      <w:lvlJc w:val="left"/>
-      <w:pPr>
-        <w:tabs>
-          <w:tab w:val="num" w:pos="0"/>
-        </w:tabs>
-        <w:ind w:left="5760" w:hanging="360"/>
-      </w:pPr>
-      <w:rPr>
-        <w:rFonts w:ascii="Courier New" w:hAnsi="Courier New" w:cs="Courier New" w:hint="default"/>
-      </w:rPr>
-    </w:lvl>
-    <w:lvl w:ilvl="8">
-      <w:start w:val="1"/>
-      <w:numFmt w:val="bullet"/>
-      <w:lvlText w:val=""/>
-      <w:lvlJc w:val="left"/>
-      <w:pPr>
-        <w:tabs>
-          <w:tab w:val="num" w:pos="0"/>
-        </w:tabs>
-        <w:ind w:left="6480" w:hanging="360"/>
-      </w:pPr>
-      <w:rPr>
-        <w:rFonts w:ascii="Wingdings" w:hAnsi="Wingdings" w:cs="Wingdings" w:hint="default"/>
-      </w:rPr>
-    </w:lvl>
-  </w:abstractNum>
-  <w:abstractNum w:abstractNumId="6">
+  <w:abstractNum w:abstractNumId="3" w15:restartNumberingAfterBreak="0">
+    <w:nsid w:val="3434655D"/>
+    <w:multiLevelType w:val="multilevel"/>
+    <w:tmpl w:val="E98C312E"/>
     <w:lvl w:ilvl="0">
       <w:start w:val="1"/>
       <w:numFmt w:val="none"/>
@@ -4142,7 +3651,7 @@
         <w:tabs>
           <w:tab w:val="num" w:pos="0"/>
         </w:tabs>
-        <w:ind w:left="0" w:hanging="0"/>
+        <w:ind w:left="0" w:firstLine="0"/>
       </w:pPr>
     </w:lvl>
     <w:lvl w:ilvl="1">
@@ -4155,7 +3664,7 @@
         <w:tabs>
           <w:tab w:val="num" w:pos="0"/>
         </w:tabs>
-        <w:ind w:left="0" w:hanging="0"/>
+        <w:ind w:left="0" w:firstLine="0"/>
       </w:pPr>
     </w:lvl>
     <w:lvl w:ilvl="2">
@@ -4168,7 +3677,7 @@
         <w:tabs>
           <w:tab w:val="num" w:pos="0"/>
         </w:tabs>
-        <w:ind w:left="0" w:hanging="0"/>
+        <w:ind w:left="0" w:firstLine="0"/>
       </w:pPr>
     </w:lvl>
     <w:lvl w:ilvl="3">
@@ -4181,7 +3690,7 @@
         <w:tabs>
           <w:tab w:val="num" w:pos="0"/>
         </w:tabs>
-        <w:ind w:left="0" w:hanging="0"/>
+        <w:ind w:left="0" w:firstLine="0"/>
       </w:pPr>
     </w:lvl>
     <w:lvl w:ilvl="4">
@@ -4194,7 +3703,7 @@
         <w:tabs>
           <w:tab w:val="num" w:pos="0"/>
         </w:tabs>
-        <w:ind w:left="0" w:hanging="0"/>
+        <w:ind w:left="0" w:firstLine="0"/>
       </w:pPr>
     </w:lvl>
     <w:lvl w:ilvl="5">
@@ -4207,7 +3716,7 @@
         <w:tabs>
           <w:tab w:val="num" w:pos="0"/>
         </w:tabs>
-        <w:ind w:left="0" w:hanging="0"/>
+        <w:ind w:left="0" w:firstLine="0"/>
       </w:pPr>
     </w:lvl>
     <w:lvl w:ilvl="6">
@@ -4220,7 +3729,7 @@
         <w:tabs>
           <w:tab w:val="num" w:pos="0"/>
         </w:tabs>
-        <w:ind w:left="0" w:hanging="0"/>
+        <w:ind w:left="0" w:firstLine="0"/>
       </w:pPr>
     </w:lvl>
     <w:lvl w:ilvl="7">
@@ -4233,7 +3742,7 @@
         <w:tabs>
           <w:tab w:val="num" w:pos="0"/>
         </w:tabs>
-        <w:ind w:left="0" w:hanging="0"/>
+        <w:ind w:left="0" w:firstLine="0"/>
       </w:pPr>
     </w:lvl>
     <w:lvl w:ilvl="8">
@@ -4246,58 +3755,338 @@
         <w:tabs>
           <w:tab w:val="num" w:pos="0"/>
         </w:tabs>
-        <w:ind w:left="0" w:hanging="0"/>
-      </w:pPr>
+        <w:ind w:left="0" w:firstLine="0"/>
+      </w:pPr>
+    </w:lvl>
+  </w:abstractNum>
+  <w:abstractNum w:abstractNumId="4" w15:restartNumberingAfterBreak="0">
+    <w:nsid w:val="3B032541"/>
+    <w:multiLevelType w:val="multilevel"/>
+    <w:tmpl w:val="E330609A"/>
+    <w:lvl w:ilvl="0">
+      <w:start w:val="1"/>
+      <w:numFmt w:val="bullet"/>
+      <w:lvlText w:val=""/>
+      <w:lvlJc w:val="left"/>
+      <w:pPr>
+        <w:tabs>
+          <w:tab w:val="num" w:pos="0"/>
+        </w:tabs>
+        <w:ind w:left="720" w:hanging="360"/>
+      </w:pPr>
+      <w:rPr>
+        <w:rFonts w:ascii="Symbol" w:hAnsi="Symbol" w:cs="Symbol" w:hint="default"/>
+      </w:rPr>
+    </w:lvl>
+    <w:lvl w:ilvl="1">
+      <w:start w:val="1"/>
+      <w:numFmt w:val="bullet"/>
+      <w:lvlText w:val="o"/>
+      <w:lvlJc w:val="left"/>
+      <w:pPr>
+        <w:tabs>
+          <w:tab w:val="num" w:pos="0"/>
+        </w:tabs>
+        <w:ind w:left="1440" w:hanging="360"/>
+      </w:pPr>
+      <w:rPr>
+        <w:rFonts w:ascii="Courier New" w:hAnsi="Courier New" w:cs="Courier New" w:hint="default"/>
+      </w:rPr>
+    </w:lvl>
+    <w:lvl w:ilvl="2">
+      <w:start w:val="1"/>
+      <w:numFmt w:val="bullet"/>
+      <w:lvlText w:val=""/>
+      <w:lvlJc w:val="left"/>
+      <w:pPr>
+        <w:tabs>
+          <w:tab w:val="num" w:pos="0"/>
+        </w:tabs>
+        <w:ind w:left="2160" w:hanging="360"/>
+      </w:pPr>
+      <w:rPr>
+        <w:rFonts w:ascii="Wingdings" w:hAnsi="Wingdings" w:cs="Wingdings" w:hint="default"/>
+      </w:rPr>
+    </w:lvl>
+    <w:lvl w:ilvl="3">
+      <w:start w:val="1"/>
+      <w:numFmt w:val="bullet"/>
+      <w:lvlText w:val=""/>
+      <w:lvlJc w:val="left"/>
+      <w:pPr>
+        <w:tabs>
+          <w:tab w:val="num" w:pos="0"/>
+        </w:tabs>
+        <w:ind w:left="2880" w:hanging="360"/>
+      </w:pPr>
+      <w:rPr>
+        <w:rFonts w:ascii="Symbol" w:hAnsi="Symbol" w:cs="Symbol" w:hint="default"/>
+      </w:rPr>
+    </w:lvl>
+    <w:lvl w:ilvl="4">
+      <w:start w:val="1"/>
+      <w:numFmt w:val="bullet"/>
+      <w:lvlText w:val="o"/>
+      <w:lvlJc w:val="left"/>
+      <w:pPr>
+        <w:tabs>
+          <w:tab w:val="num" w:pos="0"/>
+        </w:tabs>
+        <w:ind w:left="3600" w:hanging="360"/>
+      </w:pPr>
+      <w:rPr>
+        <w:rFonts w:ascii="Courier New" w:hAnsi="Courier New" w:cs="Courier New" w:hint="default"/>
+      </w:rPr>
+    </w:lvl>
+    <w:lvl w:ilvl="5">
+      <w:start w:val="1"/>
+      <w:numFmt w:val="bullet"/>
+      <w:lvlText w:val=""/>
+      <w:lvlJc w:val="left"/>
+      <w:pPr>
+        <w:tabs>
+          <w:tab w:val="num" w:pos="0"/>
+        </w:tabs>
+        <w:ind w:left="4320" w:hanging="360"/>
+      </w:pPr>
+      <w:rPr>
+        <w:rFonts w:ascii="Wingdings" w:hAnsi="Wingdings" w:cs="Wingdings" w:hint="default"/>
+      </w:rPr>
+    </w:lvl>
+    <w:lvl w:ilvl="6">
+      <w:start w:val="1"/>
+      <w:numFmt w:val="bullet"/>
+      <w:lvlText w:val=""/>
+      <w:lvlJc w:val="left"/>
+      <w:pPr>
+        <w:tabs>
+          <w:tab w:val="num" w:pos="0"/>
+        </w:tabs>
+        <w:ind w:left="5040" w:hanging="360"/>
+      </w:pPr>
+      <w:rPr>
+        <w:rFonts w:ascii="Symbol" w:hAnsi="Symbol" w:cs="Symbol" w:hint="default"/>
+      </w:rPr>
+    </w:lvl>
+    <w:lvl w:ilvl="7">
+      <w:start w:val="1"/>
+      <w:numFmt w:val="bullet"/>
+      <w:lvlText w:val="o"/>
+      <w:lvlJc w:val="left"/>
+      <w:pPr>
+        <w:tabs>
+          <w:tab w:val="num" w:pos="0"/>
+        </w:tabs>
+        <w:ind w:left="5760" w:hanging="360"/>
+      </w:pPr>
+      <w:rPr>
+        <w:rFonts w:ascii="Courier New" w:hAnsi="Courier New" w:cs="Courier New" w:hint="default"/>
+      </w:rPr>
+    </w:lvl>
+    <w:lvl w:ilvl="8">
+      <w:start w:val="1"/>
+      <w:numFmt w:val="bullet"/>
+      <w:lvlText w:val=""/>
+      <w:lvlJc w:val="left"/>
+      <w:pPr>
+        <w:tabs>
+          <w:tab w:val="num" w:pos="0"/>
+        </w:tabs>
+        <w:ind w:left="6480" w:hanging="360"/>
+      </w:pPr>
+      <w:rPr>
+        <w:rFonts w:ascii="Wingdings" w:hAnsi="Wingdings" w:cs="Wingdings" w:hint="default"/>
+      </w:rPr>
+    </w:lvl>
+  </w:abstractNum>
+  <w:abstractNum w:abstractNumId="5" w15:restartNumberingAfterBreak="0">
+    <w:nsid w:val="46B66C8F"/>
+    <w:multiLevelType w:val="multilevel"/>
+    <w:tmpl w:val="EBDA8EC2"/>
+    <w:lvl w:ilvl="0">
+      <w:start w:val="1"/>
+      <w:numFmt w:val="bullet"/>
+      <w:lvlText w:val=""/>
+      <w:lvlJc w:val="left"/>
+      <w:pPr>
+        <w:tabs>
+          <w:tab w:val="num" w:pos="0"/>
+        </w:tabs>
+        <w:ind w:left="720" w:hanging="360"/>
+      </w:pPr>
+      <w:rPr>
+        <w:rFonts w:ascii="Symbol" w:hAnsi="Symbol" w:cs="Symbol" w:hint="default"/>
+      </w:rPr>
+    </w:lvl>
+    <w:lvl w:ilvl="1">
+      <w:start w:val="1"/>
+      <w:numFmt w:val="bullet"/>
+      <w:lvlText w:val="o"/>
+      <w:lvlJc w:val="left"/>
+      <w:pPr>
+        <w:tabs>
+          <w:tab w:val="num" w:pos="0"/>
+        </w:tabs>
+        <w:ind w:left="1440" w:hanging="360"/>
+      </w:pPr>
+      <w:rPr>
+        <w:rFonts w:ascii="Courier New" w:hAnsi="Courier New" w:cs="Courier New" w:hint="default"/>
+      </w:rPr>
+    </w:lvl>
+    <w:lvl w:ilvl="2">
+      <w:start w:val="1"/>
+      <w:numFmt w:val="bullet"/>
+      <w:lvlText w:val=""/>
+      <w:lvlJc w:val="left"/>
+      <w:pPr>
+        <w:tabs>
+          <w:tab w:val="num" w:pos="0"/>
+        </w:tabs>
+        <w:ind w:left="2160" w:hanging="360"/>
+      </w:pPr>
+      <w:rPr>
+        <w:rFonts w:ascii="Wingdings" w:hAnsi="Wingdings" w:cs="Wingdings" w:hint="default"/>
+      </w:rPr>
+    </w:lvl>
+    <w:lvl w:ilvl="3">
+      <w:start w:val="1"/>
+      <w:numFmt w:val="bullet"/>
+      <w:lvlText w:val=""/>
+      <w:lvlJc w:val="left"/>
+      <w:pPr>
+        <w:tabs>
+          <w:tab w:val="num" w:pos="0"/>
+        </w:tabs>
+        <w:ind w:left="2880" w:hanging="360"/>
+      </w:pPr>
+      <w:rPr>
+        <w:rFonts w:ascii="Symbol" w:hAnsi="Symbol" w:cs="Symbol" w:hint="default"/>
+      </w:rPr>
+    </w:lvl>
+    <w:lvl w:ilvl="4">
+      <w:start w:val="1"/>
+      <w:numFmt w:val="bullet"/>
+      <w:lvlText w:val="o"/>
+      <w:lvlJc w:val="left"/>
+      <w:pPr>
+        <w:tabs>
+          <w:tab w:val="num" w:pos="0"/>
+        </w:tabs>
+        <w:ind w:left="3600" w:hanging="360"/>
+      </w:pPr>
+      <w:rPr>
+        <w:rFonts w:ascii="Courier New" w:hAnsi="Courier New" w:cs="Courier New" w:hint="default"/>
+      </w:rPr>
+    </w:lvl>
+    <w:lvl w:ilvl="5">
+      <w:start w:val="1"/>
+      <w:numFmt w:val="bullet"/>
+      <w:lvlText w:val=""/>
+      <w:lvlJc w:val="left"/>
+      <w:pPr>
+        <w:tabs>
+          <w:tab w:val="num" w:pos="0"/>
+        </w:tabs>
+        <w:ind w:left="4320" w:hanging="360"/>
+      </w:pPr>
+      <w:rPr>
+        <w:rFonts w:ascii="Wingdings" w:hAnsi="Wingdings" w:cs="Wingdings" w:hint="default"/>
+      </w:rPr>
+    </w:lvl>
+    <w:lvl w:ilvl="6">
+      <w:start w:val="1"/>
+      <w:numFmt w:val="bullet"/>
+      <w:lvlText w:val=""/>
+      <w:lvlJc w:val="left"/>
+      <w:pPr>
+        <w:tabs>
+          <w:tab w:val="num" w:pos="0"/>
+        </w:tabs>
+        <w:ind w:left="5040" w:hanging="360"/>
+      </w:pPr>
+      <w:rPr>
+        <w:rFonts w:ascii="Symbol" w:hAnsi="Symbol" w:cs="Symbol" w:hint="default"/>
+      </w:rPr>
+    </w:lvl>
+    <w:lvl w:ilvl="7">
+      <w:start w:val="1"/>
+      <w:numFmt w:val="bullet"/>
+      <w:lvlText w:val="o"/>
+      <w:lvlJc w:val="left"/>
+      <w:pPr>
+        <w:tabs>
+          <w:tab w:val="num" w:pos="0"/>
+        </w:tabs>
+        <w:ind w:left="5760" w:hanging="360"/>
+      </w:pPr>
+      <w:rPr>
+        <w:rFonts w:ascii="Courier New" w:hAnsi="Courier New" w:cs="Courier New" w:hint="default"/>
+      </w:rPr>
+    </w:lvl>
+    <w:lvl w:ilvl="8">
+      <w:start w:val="1"/>
+      <w:numFmt w:val="bullet"/>
+      <w:lvlText w:val=""/>
+      <w:lvlJc w:val="left"/>
+      <w:pPr>
+        <w:tabs>
+          <w:tab w:val="num" w:pos="0"/>
+        </w:tabs>
+        <w:ind w:left="6480" w:hanging="360"/>
+      </w:pPr>
+      <w:rPr>
+        <w:rFonts w:ascii="Wingdings" w:hAnsi="Wingdings" w:cs="Wingdings" w:hint="default"/>
+      </w:rPr>
     </w:lvl>
   </w:abstractNum>
   <w:num w:numId="1">
+    <w:abstractNumId w:val="0"/>
+  </w:num>
+  <w:num w:numId="2">
     <w:abstractNumId w:val="1"/>
   </w:num>
-  <w:num w:numId="2">
+  <w:num w:numId="3">
+    <w:abstractNumId w:val="5"/>
+  </w:num>
+  <w:num w:numId="4">
     <w:abstractNumId w:val="2"/>
   </w:num>
-  <w:num w:numId="3">
-    <w:abstractNumId w:val="3"/>
-  </w:num>
-  <w:num w:numId="4">
+  <w:num w:numId="5">
     <w:abstractNumId w:val="4"/>
   </w:num>
-  <w:num w:numId="5">
-    <w:abstractNumId w:val="5"/>
-  </w:num>
   <w:num w:numId="6">
-    <w:abstractNumId w:val="6"/>
+    <w:abstractNumId w:val="3"/>
   </w:num>
 </w:numbering>
 </file>
 
 <file path=word/styles.xml><?xml version="1.0" encoding="utf-8"?>
-<w:styles xmlns:w="http://schemas.openxmlformats.org/wordprocessingml/2006/main" xmlns:w14="http://schemas.microsoft.com/office/word/2010/wordml" xmlns:mc="http://schemas.openxmlformats.org/markup-compatibility/2006" mc:Ignorable="w14">
+<w:styles xmlns:mc="http://schemas.openxmlformats.org/markup-compatibility/2006" xmlns:r="http://schemas.openxmlformats.org/officeDocument/2006/relationships" xmlns:w="http://schemas.openxmlformats.org/wordprocessingml/2006/main" xmlns:w14="http://schemas.microsoft.com/office/word/2010/wordml" xmlns:w15="http://schemas.microsoft.com/office/word/2012/wordml" xmlns:w16cex="http://schemas.microsoft.com/office/word/2018/wordml/cex" xmlns:w16cid="http://schemas.microsoft.com/office/word/2016/wordml/cid" xmlns:w16="http://schemas.microsoft.com/office/word/2018/wordml" xmlns:w16sdtdh="http://schemas.microsoft.com/office/word/2020/wordml/sdtdatahash" xmlns:w16se="http://schemas.microsoft.com/office/word/2015/wordml/symex" mc:Ignorable="w14 w15 w16se w16cid w16 w16cex w16sdtdh">
   <w:docDefaults>
     <w:rPrDefault>
       <w:rPr>
-        <w:rFonts w:ascii="Calibri" w:hAnsi="Calibri" w:eastAsia="Calibri" w:cs="" w:asciiTheme="minorHAnsi" w:cstheme="minorBidi" w:eastAsiaTheme="minorHAnsi" w:hAnsiTheme="minorHAnsi"/>
+        <w:rFonts w:asciiTheme="minorHAnsi" w:eastAsiaTheme="minorHAnsi" w:hAnsiTheme="minorHAnsi" w:cstheme="minorBidi"/>
         <w:szCs w:val="22"/>
         <w:lang w:val="it-IT" w:eastAsia="en-US" w:bidi="ar-SA"/>
       </w:rPr>
     </w:rPrDefault>
     <w:pPrDefault>
       <w:pPr>
-        <w:suppressAutoHyphens w:val="true"/>
+        <w:suppressAutoHyphens/>
       </w:pPr>
     </w:pPrDefault>
   </w:docDefaults>
-  <w:latentStyles w:defLockedState="0" w:defUIPriority="99" w:defSemiHidden="0" w:defUnhideWhenUsed="0" w:defQFormat="0" w:count="375">
+  <w:latentStyles w:defLockedState="0" w:defUIPriority="99" w:defSemiHidden="0" w:defUnhideWhenUsed="0" w:defQFormat="0" w:count="376">
     <w:lsdException w:name="Normal" w:uiPriority="0" w:qFormat="1"/>
     <w:lsdException w:name="heading 1" w:uiPriority="9" w:qFormat="1"/>
-    <w:lsdException w:name="heading 2" w:uiPriority="0" w:semiHidden="1" w:unhideWhenUsed="1" w:qFormat="1"/>
-    <w:lsdException w:name="heading 3" w:uiPriority="9" w:semiHidden="1" w:unhideWhenUsed="1" w:qFormat="1"/>
-    <w:lsdException w:name="heading 4" w:uiPriority="9" w:semiHidden="1" w:unhideWhenUsed="1" w:qFormat="1"/>
-    <w:lsdException w:name="heading 5" w:uiPriority="9" w:semiHidden="1" w:unhideWhenUsed="1" w:qFormat="1"/>
-    <w:lsdException w:name="heading 6" w:uiPriority="9" w:semiHidden="1" w:unhideWhenUsed="1" w:qFormat="1"/>
-    <w:lsdException w:name="heading 7" w:uiPriority="9" w:semiHidden="1" w:unhideWhenUsed="1" w:qFormat="1"/>
-    <w:lsdException w:name="heading 8" w:uiPriority="9" w:semiHidden="1" w:unhideWhenUsed="1" w:qFormat="1"/>
-    <w:lsdException w:name="heading 9" w:uiPriority="9" w:semiHidden="1" w:unhideWhenUsed="1" w:qFormat="1"/>
+    <w:lsdException w:name="heading 2" w:semiHidden="1" w:uiPriority="0" w:unhideWhenUsed="1" w:qFormat="1"/>
+    <w:lsdException w:name="heading 3" w:semiHidden="1" w:uiPriority="9" w:unhideWhenUsed="1" w:qFormat="1"/>
+    <w:lsdException w:name="heading 4" w:semiHidden="1" w:uiPriority="9" w:unhideWhenUsed="1" w:qFormat="1"/>
+    <w:lsdException w:name="heading 5" w:semiHidden="1" w:uiPriority="9" w:unhideWhenUsed="1" w:qFormat="1"/>
+    <w:lsdException w:name="heading 6" w:semiHidden="1" w:uiPriority="9" w:unhideWhenUsed="1" w:qFormat="1"/>
+    <w:lsdException w:name="heading 7" w:semiHidden="1" w:uiPriority="9" w:unhideWhenUsed="1" w:qFormat="1"/>
+    <w:lsdException w:name="heading 8" w:semiHidden="1" w:uiPriority="9" w:unhideWhenUsed="1" w:qFormat="1"/>
+    <w:lsdException w:name="heading 9" w:semiHidden="1" w:uiPriority="9" w:unhideWhenUsed="1" w:qFormat="1"/>
     <w:lsdException w:name="index 1" w:semiHidden="1" w:unhideWhenUsed="1"/>
     <w:lsdException w:name="index 2" w:semiHidden="1" w:unhideWhenUsed="1"/>
     <w:lsdException w:name="index 3" w:semiHidden="1" w:unhideWhenUsed="1"/>
@@ -4307,22 +4096,22 @@
     <w:lsdException w:name="index 7" w:semiHidden="1" w:unhideWhenUsed="1"/>
     <w:lsdException w:name="index 8" w:semiHidden="1" w:unhideWhenUsed="1"/>
     <w:lsdException w:name="index 9" w:semiHidden="1" w:unhideWhenUsed="1"/>
-    <w:lsdException w:name="toc 1" w:uiPriority="39" w:semiHidden="1" w:unhideWhenUsed="1"/>
-    <w:lsdException w:name="toc 2" w:uiPriority="39" w:semiHidden="1" w:unhideWhenUsed="1"/>
-    <w:lsdException w:name="toc 3" w:uiPriority="39" w:semiHidden="1" w:unhideWhenUsed="1"/>
-    <w:lsdException w:name="toc 4" w:uiPriority="39" w:semiHidden="1" w:unhideWhenUsed="1"/>
-    <w:lsdException w:name="toc 5" w:uiPriority="39" w:semiHidden="1" w:unhideWhenUsed="1"/>
-    <w:lsdException w:name="toc 6" w:uiPriority="39" w:semiHidden="1" w:unhideWhenUsed="1"/>
-    <w:lsdException w:name="toc 7" w:uiPriority="39" w:semiHidden="1" w:unhideWhenUsed="1"/>
-    <w:lsdException w:name="toc 8" w:uiPriority="39" w:semiHidden="1" w:unhideWhenUsed="1"/>
-    <w:lsdException w:name="toc 9" w:uiPriority="39" w:semiHidden="1" w:unhideWhenUsed="1"/>
+    <w:lsdException w:name="toc 1" w:semiHidden="1" w:uiPriority="39" w:unhideWhenUsed="1"/>
+    <w:lsdException w:name="toc 2" w:semiHidden="1" w:uiPriority="39" w:unhideWhenUsed="1"/>
+    <w:lsdException w:name="toc 3" w:semiHidden="1" w:uiPriority="39" w:unhideWhenUsed="1"/>
+    <w:lsdException w:name="toc 4" w:semiHidden="1" w:uiPriority="39" w:unhideWhenUsed="1"/>
+    <w:lsdException w:name="toc 5" w:semiHidden="1" w:uiPriority="39" w:unhideWhenUsed="1"/>
+    <w:lsdException w:name="toc 6" w:semiHidden="1" w:uiPriority="39" w:unhideWhenUsed="1"/>
+    <w:lsdException w:name="toc 7" w:semiHidden="1" w:uiPriority="39" w:unhideWhenUsed="1"/>
+    <w:lsdException w:name="toc 8" w:semiHidden="1" w:uiPriority="39" w:unhideWhenUsed="1"/>
+    <w:lsdException w:name="toc 9" w:semiHidden="1" w:uiPriority="39" w:unhideWhenUsed="1"/>
     <w:lsdException w:name="Normal Indent" w:semiHidden="1" w:unhideWhenUsed="1"/>
     <w:lsdException w:name="footnote text" w:semiHidden="1" w:unhideWhenUsed="1"/>
     <w:lsdException w:name="annotation text" w:semiHidden="1" w:unhideWhenUsed="1"/>
     <w:lsdException w:name="header" w:semiHidden="1" w:unhideWhenUsed="1"/>
     <w:lsdException w:name="footer" w:semiHidden="1" w:unhideWhenUsed="1"/>
     <w:lsdException w:name="index heading" w:semiHidden="1" w:unhideWhenUsed="1"/>
-    <w:lsdException w:name="caption" w:uiPriority="35" w:semiHidden="1" w:unhideWhenUsed="1" w:qFormat="1"/>
+    <w:lsdException w:name="caption" w:semiHidden="1" w:uiPriority="35" w:unhideWhenUsed="1" w:qFormat="1"/>
     <w:lsdException w:name="table of figures" w:semiHidden="1" w:unhideWhenUsed="1"/>
     <w:lsdException w:name="envelope address" w:semiHidden="1" w:unhideWhenUsed="1"/>
     <w:lsdException w:name="envelope return" w:semiHidden="1" w:unhideWhenUsed="1"/>
@@ -4353,7 +4142,7 @@
     <w:lsdException w:name="Title" w:uiPriority="10" w:qFormat="1"/>
     <w:lsdException w:name="Closing" w:semiHidden="1" w:unhideWhenUsed="1"/>
     <w:lsdException w:name="Signature" w:semiHidden="1" w:unhideWhenUsed="1"/>
-    <w:lsdException w:name="Default Paragraph Font" w:uiPriority="1" w:semiHidden="1" w:unhideWhenUsed="1"/>
+    <w:lsdException w:name="Default Paragraph Font" w:semiHidden="1" w:uiPriority="1" w:unhideWhenUsed="1"/>
     <w:lsdException w:name="Body Text" w:semiHidden="1" w:unhideWhenUsed="1"/>
     <w:lsdException w:name="Body Text Indent" w:semiHidden="1" w:unhideWhenUsed="1"/>
     <w:lsdException w:name="List Continue" w:semiHidden="1" w:unhideWhenUsed="1"/>
@@ -4393,7 +4182,6 @@
     <w:lsdException w:name="HTML Sample" w:semiHidden="1" w:unhideWhenUsed="1"/>
     <w:lsdException w:name="HTML Typewriter" w:semiHidden="1" w:unhideWhenUsed="1"/>
     <w:lsdException w:name="HTML Variable" w:semiHidden="1" w:unhideWhenUsed="1"/>
-    <w:lsdException w:name="Normal Table" w:semiHidden="1" w:unhideWhenUsed="1"/>
     <w:lsdException w:name="annotation subject" w:semiHidden="1" w:unhideWhenUsed="1"/>
     <w:lsdException w:name="No List" w:semiHidden="1" w:unhideWhenUsed="1"/>
     <w:lsdException w:name="Outline List 1" w:semiHidden="1" w:unhideWhenUsed="1"/>
@@ -4440,10 +4228,8 @@
     <w:lsdException w:name="Table Subtle 2" w:semiHidden="1" w:unhideWhenUsed="1"/>
     <w:lsdException w:name="Table Web 1" w:semiHidden="1" w:unhideWhenUsed="1"/>
     <w:lsdException w:name="Table Web 2" w:semiHidden="1" w:unhideWhenUsed="1"/>
-    <w:lsdException w:name="Table Web 3" w:semiHidden="1" w:unhideWhenUsed="1"/>
     <w:lsdException w:name="Balloon Text" w:semiHidden="1" w:unhideWhenUsed="1"/>
     <w:lsdException w:name="Table Grid" w:uiPriority="39"/>
-    <w:lsdException w:name="Table Theme" w:semiHidden="1" w:unhideWhenUsed="1"/>
     <w:lsdException w:name="Placeholder Text" w:semiHidden="1"/>
     <w:lsdException w:name="No Spacing" w:uiPriority="1" w:qFormat="1"/>
     <w:lsdException w:name="Light Shading" w:uiPriority="60"/>
@@ -4553,8 +4339,8 @@
     <w:lsdException w:name="Subtle Reference" w:uiPriority="31" w:qFormat="1"/>
     <w:lsdException w:name="Intense Reference" w:uiPriority="32" w:qFormat="1"/>
     <w:lsdException w:name="Book Title" w:uiPriority="33" w:qFormat="1"/>
-    <w:lsdException w:name="Bibliography" w:uiPriority="37" w:semiHidden="1" w:unhideWhenUsed="1"/>
-    <w:lsdException w:name="TOC Heading" w:uiPriority="39" w:semiHidden="1" w:unhideWhenUsed="1" w:qFormat="1"/>
+    <w:lsdException w:name="Bibliography" w:semiHidden="1" w:uiPriority="37" w:unhideWhenUsed="1"/>
+    <w:lsdException w:name="TOC Heading" w:semiHidden="1" w:uiPriority="39" w:unhideWhenUsed="1" w:qFormat="1"/>
     <w:lsdException w:name="Plain Table 1" w:uiPriority="41"/>
     <w:lsdException w:name="Plain Table 2" w:uiPriority="42"/>
     <w:lsdException w:name="Plain Table 3" w:uiPriority="43"/>
@@ -4661,85 +4447,96 @@
     <w:lsdException w:name="List Table 7 Colorful Accent 6" w:uiPriority="52"/>
     <w:lsdException w:name="Mention" w:semiHidden="1" w:unhideWhenUsed="1"/>
     <w:lsdException w:name="Smart Hyperlink" w:semiHidden="1" w:unhideWhenUsed="1"/>
+    <w:lsdException w:name="Smart Link" w:semiHidden="1" w:unhideWhenUsed="1"/>
   </w:latentStyles>
-  <w:style w:type="paragraph" w:styleId="Normal" w:default="1">
+  <w:style w:type="paragraph" w:default="1" w:styleId="Normale">
     <w:name w:val="Normal"/>
     <w:qFormat/>
-    <w:rsid w:val="005060f1"/>
+    <w:rsid w:val="005060F1"/>
     <w:pPr>
-      <w:widowControl/>
-      <w:suppressAutoHyphens w:val="true"/>
-      <w:bidi w:val="0"/>
-      <w:spacing w:lineRule="auto" w:line="259" w:before="0" w:after="160"/>
-      <w:jc w:val="left"/>
+      <w:spacing w:after="160" w:line="259" w:lineRule="auto"/>
     </w:pPr>
     <w:rPr>
-      <w:rFonts w:ascii="Calibri" w:hAnsi="Calibri" w:eastAsia="Calibri" w:cs="" w:asciiTheme="minorHAnsi" w:cstheme="minorBidi" w:eastAsiaTheme="minorHAnsi" w:hAnsiTheme="minorHAnsi"/>
-      <w:color w:val="auto"/>
-      <w:kern w:val="0"/>
       <w:sz w:val="22"/>
-      <w:szCs w:val="22"/>
-      <w:lang w:val="it-IT" w:eastAsia="en-US" w:bidi="ar-SA"/>
     </w:rPr>
   </w:style>
   <w:style w:type="paragraph" w:styleId="Titolo1">
-    <w:name w:val="Heading 1"/>
-    <w:basedOn w:val="Normal"/>
-    <w:next w:val="Normal"/>
+    <w:name w:val="heading 1"/>
+    <w:basedOn w:val="Normale"/>
+    <w:next w:val="Normale"/>
     <w:link w:val="Titolo1Carattere"/>
     <w:uiPriority w:val="9"/>
     <w:qFormat/>
-    <w:rsid w:val="005c3dba"/>
+    <w:rsid w:val="005C3DBA"/>
     <w:pPr>
-      <w:keepNext w:val="true"/>
+      <w:keepNext/>
       <w:keepLines/>
       <w:spacing w:before="240" w:after="0"/>
       <w:outlineLvl w:val="0"/>
     </w:pPr>
     <w:rPr>
-      <w:rFonts w:ascii="Calibri Light" w:hAnsi="Calibri Light" w:eastAsia="" w:cs="" w:asciiTheme="majorHAnsi" w:cstheme="majorBidi" w:eastAsiaTheme="majorEastAsia" w:hAnsiTheme="majorHAnsi"/>
-      <w:color w:val="2E74B5" w:themeColor="accent1" w:themeShade="bf"/>
+      <w:rFonts w:asciiTheme="majorHAnsi" w:eastAsiaTheme="majorEastAsia" w:hAnsiTheme="majorHAnsi" w:cstheme="majorBidi"/>
+      <w:color w:val="2E74B5" w:themeColor="accent1" w:themeShade="BF"/>
       <w:sz w:val="32"/>
       <w:szCs w:val="32"/>
     </w:rPr>
   </w:style>
   <w:style w:type="paragraph" w:styleId="Titolo2">
-    <w:name w:val="Heading 2"/>
-    <w:basedOn w:val="Normal"/>
-    <w:next w:val="Normal"/>
+    <w:name w:val="heading 2"/>
+    <w:basedOn w:val="Normale"/>
+    <w:next w:val="Normale"/>
     <w:link w:val="Titolo2Carattere"/>
     <w:unhideWhenUsed/>
     <w:qFormat/>
-    <w:rsid w:val="005060f1"/>
+    <w:rsid w:val="005060F1"/>
     <w:pPr>
-      <w:keepNext w:val="true"/>
+      <w:keepNext/>
       <w:keepLines/>
       <w:spacing w:before="40" w:after="0"/>
       <w:outlineLvl w:val="1"/>
     </w:pPr>
     <w:rPr>
-      <w:rFonts w:ascii="Calibri Light" w:hAnsi="Calibri Light" w:eastAsia="" w:cs="" w:asciiTheme="majorHAnsi" w:cstheme="majorBidi" w:eastAsiaTheme="majorEastAsia" w:hAnsiTheme="majorHAnsi"/>
-      <w:color w:val="2E74B5" w:themeColor="accent1" w:themeShade="bf"/>
+      <w:rFonts w:asciiTheme="majorHAnsi" w:eastAsiaTheme="majorEastAsia" w:hAnsiTheme="majorHAnsi" w:cstheme="majorBidi"/>
+      <w:color w:val="2E74B5" w:themeColor="accent1" w:themeShade="BF"/>
       <w:sz w:val="26"/>
       <w:szCs w:val="26"/>
     </w:rPr>
   </w:style>
-  <w:style w:type="character" w:styleId="DefaultParagraphFont" w:default="1">
+  <w:style w:type="character" w:default="1" w:styleId="Carpredefinitoparagrafo">
     <w:name w:val="Default Paragraph Font"/>
     <w:uiPriority w:val="1"/>
     <w:semiHidden/>
     <w:unhideWhenUsed/>
-    <w:qFormat/>
-    <w:rPr/>
   </w:style>
-  <w:style w:type="character" w:styleId="GpsTitoloCarattere" w:customStyle="1">
+  <w:style w:type="table" w:default="1" w:styleId="Tabellanormale">
+    <w:name w:val="Normal Table"/>
+    <w:uiPriority w:val="99"/>
+    <w:semiHidden/>
+    <w:unhideWhenUsed/>
+    <w:tblPr>
+      <w:tblInd w:w="0" w:type="dxa"/>
+      <w:tblCellMar>
+        <w:top w:w="0" w:type="dxa"/>
+        <w:left w:w="108" w:type="dxa"/>
+        <w:bottom w:w="0" w:type="dxa"/>
+        <w:right w:w="108" w:type="dxa"/>
+      </w:tblCellMar>
+    </w:tblPr>
+  </w:style>
+  <w:style w:type="numbering" w:default="1" w:styleId="Nessunelenco">
+    <w:name w:val="No List"/>
+    <w:uiPriority w:val="99"/>
+    <w:semiHidden/>
+    <w:unhideWhenUsed/>
+  </w:style>
+  <w:style w:type="character" w:customStyle="1" w:styleId="GpsTitoloCarattere">
     <w:name w:val="Gps Titolo Carattere"/>
     <w:basedOn w:val="TitoloCarattere"/>
     <w:link w:val="GpsTitolo"/>
     <w:qFormat/>
-    <w:rsid w:val="004c1221"/>
+    <w:rsid w:val="004C1221"/>
     <w:rPr>
-      <w:rFonts w:ascii="Century Gothic" w:hAnsi="Century Gothic" w:eastAsia="" w:cs="" w:cstheme="majorBidi" w:eastAsiaTheme="majorEastAsia"/>
+      <w:rFonts w:ascii="Century Gothic" w:eastAsiaTheme="majorEastAsia" w:hAnsi="Century Gothic" w:cstheme="majorBidi"/>
       <w:color w:val="1F4E79" w:themeColor="accent1" w:themeShade="80"/>
       <w:spacing w:val="-10"/>
       <w:kern w:val="2"/>
@@ -4748,141 +4545,139 @@
       <w:u w:val="none" w:color="1F4E79"/>
     </w:rPr>
   </w:style>
-  <w:style w:type="character" w:styleId="TitoloCarattere" w:customStyle="1">
+  <w:style w:type="character" w:customStyle="1" w:styleId="TitoloCarattere">
     <w:name w:val="Titolo Carattere"/>
-    <w:basedOn w:val="DefaultParagraphFont"/>
+    <w:basedOn w:val="Carpredefinitoparagrafo"/>
     <w:link w:val="Titolo"/>
     <w:uiPriority w:val="10"/>
     <w:qFormat/>
-    <w:rsid w:val="005060f1"/>
+    <w:rsid w:val="005060F1"/>
     <w:rPr>
-      <w:rFonts w:ascii="Calibri Light" w:hAnsi="Calibri Light" w:eastAsia="" w:cs="" w:asciiTheme="majorHAnsi" w:cstheme="majorBidi" w:eastAsiaTheme="majorEastAsia" w:hAnsiTheme="majorHAnsi"/>
+      <w:rFonts w:asciiTheme="majorHAnsi" w:eastAsiaTheme="majorEastAsia" w:hAnsiTheme="majorHAnsi" w:cstheme="majorBidi"/>
       <w:spacing w:val="-10"/>
       <w:kern w:val="2"/>
       <w:sz w:val="56"/>
       <w:szCs w:val="56"/>
     </w:rPr>
   </w:style>
-  <w:style w:type="character" w:styleId="GpsParagrafoCarattere" w:customStyle="1">
+  <w:style w:type="character" w:customStyle="1" w:styleId="GpsParagrafoCarattere">
     <w:name w:val="Gps Paragrafo Carattere"/>
     <w:basedOn w:val="Titolo2Carattere"/>
     <w:link w:val="GpsParagrafo"/>
     <w:qFormat/>
-    <w:rsid w:val="00940dae"/>
+    <w:rsid w:val="00940DAE"/>
     <w:rPr>
-      <w:rFonts w:ascii="Garamond" w:hAnsi="Garamond" w:eastAsia="" w:cs="" w:cstheme="majorBidi" w:eastAsiaTheme="majorEastAsia"/>
+      <w:rFonts w:ascii="Garamond" w:eastAsiaTheme="majorEastAsia" w:hAnsi="Garamond" w:cstheme="majorBidi"/>
       <w:b/>
-      <w:color w:val="2E74B5" w:themeColor="accent1" w:themeShade="bf"/>
+      <w:color w:val="2E74B5" w:themeColor="accent1" w:themeShade="BF"/>
       <w:sz w:val="26"/>
       <w:szCs w:val="26"/>
     </w:rPr>
   </w:style>
-  <w:style w:type="character" w:styleId="GpstestoCarattere" w:customStyle="1">
+  <w:style w:type="character" w:customStyle="1" w:styleId="GpstestoCarattere">
     <w:name w:val="Gps testo Carattere"/>
-    <w:basedOn w:val="DefaultParagraphFont"/>
+    <w:basedOn w:val="Carpredefinitoparagrafo"/>
     <w:link w:val="Gpstesto"/>
     <w:qFormat/>
-    <w:rsid w:val="00940dae"/>
+    <w:rsid w:val="00940DAE"/>
     <w:rPr>
       <w:rFonts w:ascii="Garamond" w:hAnsi="Garamond"/>
       <w:sz w:val="24"/>
     </w:rPr>
   </w:style>
-  <w:style w:type="character" w:styleId="Titolo2Carattere" w:customStyle="1">
+  <w:style w:type="character" w:customStyle="1" w:styleId="Titolo2Carattere">
     <w:name w:val="Titolo 2 Carattere"/>
-    <w:basedOn w:val="DefaultParagraphFont"/>
+    <w:basedOn w:val="Carpredefinitoparagrafo"/>
     <w:link w:val="Titolo2"/>
     <w:uiPriority w:val="9"/>
     <w:semiHidden/>
     <w:qFormat/>
-    <w:rsid w:val="005060f1"/>
+    <w:rsid w:val="005060F1"/>
     <w:rPr>
-      <w:rFonts w:ascii="Calibri Light" w:hAnsi="Calibri Light" w:eastAsia="" w:cs="" w:asciiTheme="majorHAnsi" w:cstheme="majorBidi" w:eastAsiaTheme="majorEastAsia" w:hAnsiTheme="majorHAnsi"/>
-      <w:color w:val="2E74B5" w:themeColor="accent1" w:themeShade="bf"/>
+      <w:rFonts w:asciiTheme="majorHAnsi" w:eastAsiaTheme="majorEastAsia" w:hAnsiTheme="majorHAnsi" w:cstheme="majorBidi"/>
+      <w:color w:val="2E74B5" w:themeColor="accent1" w:themeShade="BF"/>
       <w:sz w:val="26"/>
       <w:szCs w:val="26"/>
     </w:rPr>
   </w:style>
-  <w:style w:type="character" w:styleId="Titolo1Carattere" w:customStyle="1">
+  <w:style w:type="character" w:customStyle="1" w:styleId="Titolo1Carattere">
     <w:name w:val="Titolo 1 Carattere"/>
-    <w:basedOn w:val="DefaultParagraphFont"/>
+    <w:basedOn w:val="Carpredefinitoparagrafo"/>
     <w:link w:val="Titolo1"/>
     <w:uiPriority w:val="9"/>
     <w:qFormat/>
-    <w:rsid w:val="005c3dba"/>
+    <w:rsid w:val="005C3DBA"/>
     <w:rPr>
-      <w:rFonts w:ascii="Calibri Light" w:hAnsi="Calibri Light" w:eastAsia="" w:cs="" w:asciiTheme="majorHAnsi" w:cstheme="majorBidi" w:eastAsiaTheme="majorEastAsia" w:hAnsiTheme="majorHAnsi"/>
-      <w:color w:val="2E74B5" w:themeColor="accent1" w:themeShade="bf"/>
+      <w:rFonts w:asciiTheme="majorHAnsi" w:eastAsiaTheme="majorEastAsia" w:hAnsiTheme="majorHAnsi" w:cstheme="majorBidi"/>
+      <w:color w:val="2E74B5" w:themeColor="accent1" w:themeShade="BF"/>
       <w:sz w:val="32"/>
       <w:szCs w:val="32"/>
     </w:rPr>
   </w:style>
-  <w:style w:type="character" w:styleId="CollegamentoInternet">
+  <w:style w:type="character" w:customStyle="1" w:styleId="CollegamentoInternet">
     <w:name w:val="Collegamento Internet"/>
-    <w:basedOn w:val="DefaultParagraphFont"/>
+    <w:basedOn w:val="Carpredefinitoparagrafo"/>
     <w:uiPriority w:val="99"/>
     <w:unhideWhenUsed/>
-    <w:rsid w:val="005c3dba"/>
+    <w:rsid w:val="005C3DBA"/>
     <w:rPr>
       <w:color w:val="0563C1" w:themeColor="hyperlink"/>
       <w:u w:val="single"/>
     </w:rPr>
   </w:style>
-  <w:style w:type="character" w:styleId="IntestazioneCarattere" w:customStyle="1">
+  <w:style w:type="character" w:customStyle="1" w:styleId="IntestazioneCarattere">
     <w:name w:val="Intestazione Carattere"/>
-    <w:basedOn w:val="DefaultParagraphFont"/>
+    <w:basedOn w:val="Carpredefinitoparagrafo"/>
     <w:link w:val="Intestazione"/>
     <w:uiPriority w:val="99"/>
     <w:qFormat/>
-    <w:rsid w:val="00f6438f"/>
-    <w:rPr/>
+    <w:rsid w:val="00F6438F"/>
   </w:style>
-  <w:style w:type="character" w:styleId="PidipaginaCarattere" w:customStyle="1">
+  <w:style w:type="character" w:customStyle="1" w:styleId="PidipaginaCarattere">
     <w:name w:val="Piè di pagina Carattere"/>
-    <w:basedOn w:val="DefaultParagraphFont"/>
+    <w:basedOn w:val="Carpredefinitoparagrafo"/>
     <w:link w:val="Pidipagina"/>
     <w:uiPriority w:val="99"/>
     <w:qFormat/>
-    <w:rsid w:val="00f6438f"/>
-    <w:rPr/>
+    <w:rsid w:val="00F6438F"/>
   </w:style>
-  <w:style w:type="character" w:styleId="SottotitoloDocumentoCarattere" w:customStyle="1">
+  <w:style w:type="character" w:customStyle="1" w:styleId="SottotitoloDocumentoCarattere">
     <w:name w:val="Sottotitolo Documento Carattere"/>
-    <w:basedOn w:val="DefaultParagraphFont"/>
+    <w:basedOn w:val="Carpredefinitoparagrafo"/>
     <w:link w:val="SottotitoloDocumento"/>
     <w:qFormat/>
-    <w:rsid w:val="004c1221"/>
+    <w:rsid w:val="004C1221"/>
     <w:rPr>
-      <w:rFonts w:ascii="Garamond" w:hAnsi="Garamond" w:eastAsia="Droid Sans" w:cs="Droid Sans"/>
+      <w:rFonts w:ascii="Garamond" w:eastAsia="Droid Sans" w:hAnsi="Garamond" w:cs="Droid Sans"/>
       <w:color w:val="1F4E79" w:themeColor="accent1" w:themeShade="80"/>
       <w:sz w:val="40"/>
       <w:szCs w:val="40"/>
       <w:lang w:eastAsia="it-IT"/>
     </w:rPr>
   </w:style>
-  <w:style w:type="character" w:styleId="SottotitoliParagrafoCarattere" w:customStyle="1">
+  <w:style w:type="character" w:customStyle="1" w:styleId="SottotitoliParagrafoCarattere">
     <w:name w:val="Sottotitoli Paragrafo Carattere"/>
     <w:basedOn w:val="Titolo2Carattere"/>
     <w:link w:val="SottotitoliParagrafo"/>
     <w:qFormat/>
-    <w:rsid w:val="009d6912"/>
+    <w:rsid w:val="009D6912"/>
     <w:rPr>
-      <w:rFonts w:ascii="Garamond" w:hAnsi="Garamond" w:eastAsia="" w:cs="" w:cstheme="majorBidi" w:eastAsiaTheme="majorEastAsia"/>
+      <w:rFonts w:ascii="Garamond" w:eastAsiaTheme="majorEastAsia" w:hAnsi="Garamond" w:cstheme="majorBidi"/>
       <w:b/>
       <w:i/>
-      <w:color w:val="2E74B5" w:themeColor="accent1" w:themeShade="bf"/>
+      <w:color w:val="2E74B5" w:themeColor="accent1" w:themeShade="BF"/>
       <w:sz w:val="26"/>
       <w:szCs w:val="26"/>
     </w:rPr>
   </w:style>
-  <w:style w:type="character" w:styleId="TitoloDocumentoCarattere" w:customStyle="1">
+  <w:style w:type="character" w:customStyle="1" w:styleId="TitoloDocumentoCarattere">
     <w:name w:val="Titolo Documento Carattere"/>
-    <w:basedOn w:val="DefaultParagraphFont"/>
+    <w:basedOn w:val="Carpredefinitoparagrafo"/>
     <w:link w:val="TitoloDocumento"/>
     <w:qFormat/>
-    <w:rsid w:val="00cc73ae"/>
+    <w:rsid w:val="00CC73AE"/>
     <w:rPr>
-      <w:rFonts w:ascii="Century Gothic" w:hAnsi="Century Gothic" w:eastAsia="Droid Sans" w:cs="Droid Sans"/>
+      <w:rFonts w:ascii="Century Gothic" w:eastAsia="Droid Sans" w:hAnsi="Century Gothic" w:cs="Droid Sans"/>
       <w:color w:val="1F4E79" w:themeColor="accent1" w:themeShade="80"/>
       <w:sz w:val="96"/>
       <w:szCs w:val="96"/>
@@ -4890,39 +4685,42 @@
     </w:rPr>
   </w:style>
   <w:style w:type="paragraph" w:styleId="Titolo">
-    <w:name w:val="Titolo"/>
-    <w:basedOn w:val="Normal"/>
-    <w:next w:val="Corpodeltesto"/>
+    <w:name w:val="Title"/>
+    <w:basedOn w:val="Normale"/>
+    <w:next w:val="Corpotesto"/>
+    <w:link w:val="TitoloCarattere"/>
+    <w:uiPriority w:val="10"/>
     <w:qFormat/>
+    <w:rsid w:val="005060F1"/>
     <w:pPr>
-      <w:keepNext w:val="true"/>
-      <w:spacing w:before="240" w:after="120"/>
+      <w:spacing w:after="0" w:line="240" w:lineRule="auto"/>
+      <w:contextualSpacing/>
     </w:pPr>
     <w:rPr>
-      <w:rFonts w:ascii="Liberation Sans" w:hAnsi="Liberation Sans" w:eastAsia="Microsoft YaHei" w:cs="Arial"/>
-      <w:sz w:val="28"/>
-      <w:szCs w:val="28"/>
+      <w:rFonts w:asciiTheme="majorHAnsi" w:eastAsiaTheme="majorEastAsia" w:hAnsiTheme="majorHAnsi" w:cstheme="majorBidi"/>
+      <w:spacing w:val="-10"/>
+      <w:kern w:val="2"/>
+      <w:sz w:val="56"/>
+      <w:szCs w:val="56"/>
     </w:rPr>
   </w:style>
-  <w:style w:type="paragraph" w:styleId="Corpodeltesto">
+  <w:style w:type="paragraph" w:styleId="Corpotesto">
     <w:name w:val="Body Text"/>
-    <w:basedOn w:val="Normal"/>
+    <w:basedOn w:val="Normale"/>
     <w:pPr>
-      <w:spacing w:lineRule="auto" w:line="276" w:before="0" w:after="140"/>
+      <w:spacing w:after="140" w:line="276" w:lineRule="auto"/>
     </w:pPr>
-    <w:rPr/>
   </w:style>
   <w:style w:type="paragraph" w:styleId="Elenco">
     <w:name w:val="List"/>
-    <w:basedOn w:val="Corpodeltesto"/>
-    <w:pPr/>
+    <w:basedOn w:val="Corpotesto"/>
     <w:rPr>
       <w:rFonts w:cs="Arial"/>
     </w:rPr>
   </w:style>
   <w:style w:type="paragraph" w:styleId="Didascalia">
-    <w:name w:val="Caption"/>
-    <w:basedOn w:val="Normal"/>
+    <w:name w:val="caption"/>
+    <w:basedOn w:val="Normale"/>
     <w:qFormat/>
     <w:pPr>
       <w:suppressLineNumbers/>
@@ -4936,66 +4734,46 @@
       <w:szCs w:val="24"/>
     </w:rPr>
   </w:style>
-  <w:style w:type="paragraph" w:styleId="Indice">
+  <w:style w:type="paragraph" w:customStyle="1" w:styleId="Indice">
     <w:name w:val="Indice"/>
-    <w:basedOn w:val="Normal"/>
+    <w:basedOn w:val="Normale"/>
     <w:qFormat/>
     <w:pPr>
       <w:suppressLineNumbers/>
     </w:pPr>
     <w:rPr>
       <w:rFonts w:cs="Arial"/>
-      <w:lang w:val="zxx" w:eastAsia="zxx" w:bidi="zxx"/>
+      <w:lang/>
     </w:rPr>
   </w:style>
-  <w:style w:type="paragraph" w:styleId="GpsTitolo" w:customStyle="1">
+  <w:style w:type="paragraph" w:customStyle="1" w:styleId="GpsTitolo">
     <w:name w:val="Gps Titolo"/>
     <w:basedOn w:val="Titolo1"/>
     <w:link w:val="GpsTitoloCarattere"/>
     <w:qFormat/>
-    <w:rsid w:val="004c1221"/>
+    <w:rsid w:val="004C1221"/>
     <w:pPr>
       <w:pBdr>
         <w:bottom w:val="single" w:sz="2" w:space="1" w:color="DEEAF6"/>
       </w:pBdr>
-      <w:spacing w:lineRule="auto" w:line="360" w:before="120" w:after="120"/>
+      <w:spacing w:before="120" w:after="120" w:line="360" w:lineRule="auto"/>
     </w:pPr>
     <w:rPr>
       <w:rFonts w:ascii="Century Gothic" w:hAnsi="Century Gothic"/>
       <w:color w:val="1F4E79" w:themeColor="accent1" w:themeShade="80"/>
       <w:sz w:val="36"/>
       <w:szCs w:val="36"/>
-      <w:u w:val="none" w:color="1F4E79"/>
+      <w:u w:color="1F4E79"/>
     </w:rPr>
   </w:style>
-  <w:style w:type="paragraph" w:styleId="Titoloprincipale">
-    <w:name w:val="Title"/>
-    <w:basedOn w:val="Normal"/>
-    <w:next w:val="Normal"/>
-    <w:link w:val="TitoloCarattere"/>
-    <w:uiPriority w:val="10"/>
-    <w:qFormat/>
-    <w:rsid w:val="005060f1"/>
-    <w:pPr>
-      <w:spacing w:lineRule="auto" w:line="240" w:before="0" w:after="0"/>
-      <w:contextualSpacing/>
-    </w:pPr>
-    <w:rPr>
-      <w:rFonts w:ascii="Calibri Light" w:hAnsi="Calibri Light" w:eastAsia="" w:cs="" w:asciiTheme="majorHAnsi" w:cstheme="majorBidi" w:eastAsiaTheme="majorEastAsia" w:hAnsiTheme="majorHAnsi"/>
-      <w:spacing w:val="-10"/>
-      <w:kern w:val="2"/>
-      <w:sz w:val="56"/>
-      <w:szCs w:val="56"/>
-    </w:rPr>
-  </w:style>
-  <w:style w:type="paragraph" w:styleId="GpsParagrafo" w:customStyle="1">
+  <w:style w:type="paragraph" w:customStyle="1" w:styleId="GpsParagrafo">
     <w:name w:val="Gps Paragrafo"/>
     <w:basedOn w:val="Titolo2"/>
     <w:link w:val="GpsParagrafoCarattere"/>
     <w:qFormat/>
-    <w:rsid w:val="00940dae"/>
+    <w:rsid w:val="00940DAE"/>
     <w:pPr>
-      <w:spacing w:lineRule="auto" w:line="360" w:before="360" w:after="240"/>
+      <w:spacing w:before="360" w:after="240" w:line="360" w:lineRule="auto"/>
     </w:pPr>
     <w:rPr>
       <w:rFonts w:ascii="Garamond" w:hAnsi="Garamond"/>
@@ -5003,14 +4781,14 @@
       <w:color w:val="auto"/>
     </w:rPr>
   </w:style>
-  <w:style w:type="paragraph" w:styleId="Gpstesto" w:customStyle="1">
+  <w:style w:type="paragraph" w:customStyle="1" w:styleId="Gpstesto">
     <w:name w:val="Gps testo"/>
-    <w:basedOn w:val="Normal"/>
+    <w:basedOn w:val="Normale"/>
     <w:link w:val="GpstestoCarattere"/>
     <w:qFormat/>
-    <w:rsid w:val="00940dae"/>
+    <w:rsid w:val="00940DAE"/>
     <w:pPr>
-      <w:spacing w:lineRule="auto" w:line="360" w:before="0" w:after="0"/>
+      <w:spacing w:after="0" w:line="360" w:lineRule="auto"/>
       <w:jc w:val="both"/>
     </w:pPr>
     <w:rPr>
@@ -5018,126 +4796,115 @@
       <w:sz w:val="24"/>
     </w:rPr>
   </w:style>
-  <w:style w:type="paragraph" w:styleId="TOCHeading">
+  <w:style w:type="paragraph" w:styleId="Titolosommario">
     <w:name w:val="TOC Heading"/>
     <w:basedOn w:val="Titolo1"/>
-    <w:next w:val="Normal"/>
+    <w:next w:val="Normale"/>
     <w:uiPriority w:val="39"/>
     <w:unhideWhenUsed/>
     <w:qFormat/>
-    <w:rsid w:val="005c3dba"/>
-    <w:pPr/>
+    <w:rsid w:val="005C3DBA"/>
     <w:rPr>
       <w:lang w:eastAsia="it-IT"/>
     </w:rPr>
   </w:style>
-  <w:style w:type="paragraph" w:styleId="Indice2">
-    <w:name w:val="TOC 2"/>
-    <w:basedOn w:val="Normal"/>
-    <w:next w:val="Normal"/>
+  <w:style w:type="paragraph" w:styleId="Sommario2">
+    <w:name w:val="toc 2"/>
+    <w:basedOn w:val="Normale"/>
+    <w:next w:val="Normale"/>
     <w:autoRedefine/>
     <w:uiPriority w:val="39"/>
     <w:unhideWhenUsed/>
-    <w:rsid w:val="005c3dba"/>
+    <w:rsid w:val="005C3DBA"/>
     <w:pPr>
-      <w:spacing w:before="0" w:after="100"/>
-      <w:ind w:left="220" w:hanging="0"/>
+      <w:spacing w:after="100"/>
+      <w:ind w:left="220"/>
     </w:pPr>
-    <w:rPr/>
   </w:style>
-  <w:style w:type="paragraph" w:styleId="Indice1">
-    <w:name w:val="TOC 1"/>
-    <w:basedOn w:val="Normal"/>
-    <w:next w:val="Normal"/>
+  <w:style w:type="paragraph" w:styleId="Sommario1">
+    <w:name w:val="toc 1"/>
+    <w:basedOn w:val="Normale"/>
+    <w:next w:val="Normale"/>
     <w:autoRedefine/>
     <w:uiPriority w:val="39"/>
     <w:unhideWhenUsed/>
-    <w:rsid w:val="005c3dba"/>
+    <w:rsid w:val="005C3DBA"/>
     <w:pPr>
-      <w:spacing w:before="0" w:after="100"/>
+      <w:spacing w:after="100"/>
     </w:pPr>
-    <w:rPr/>
   </w:style>
-  <w:style w:type="paragraph" w:styleId="Intestazioneepidipagina">
+  <w:style w:type="paragraph" w:customStyle="1" w:styleId="Intestazioneepidipagina">
     <w:name w:val="Intestazione e piè di pagina"/>
-    <w:basedOn w:val="Normal"/>
+    <w:basedOn w:val="Normale"/>
     <w:qFormat/>
-    <w:pPr/>
-    <w:rPr/>
   </w:style>
   <w:style w:type="paragraph" w:styleId="Intestazione">
-    <w:name w:val="Header"/>
-    <w:basedOn w:val="Normal"/>
+    <w:name w:val="header"/>
+    <w:basedOn w:val="Normale"/>
     <w:link w:val="IntestazioneCarattere"/>
     <w:uiPriority w:val="99"/>
     <w:unhideWhenUsed/>
-    <w:rsid w:val="00f6438f"/>
+    <w:rsid w:val="00F6438F"/>
     <w:pPr>
       <w:tabs>
-        <w:tab w:val="clear" w:pos="708"/>
-        <w:tab w:val="center" w:pos="4819" w:leader="none"/>
-        <w:tab w:val="right" w:pos="9638" w:leader="none"/>
+        <w:tab w:val="center" w:pos="4819"/>
+        <w:tab w:val="right" w:pos="9638"/>
       </w:tabs>
-      <w:spacing w:lineRule="auto" w:line="240" w:before="0" w:after="0"/>
+      <w:spacing w:after="0" w:line="240" w:lineRule="auto"/>
     </w:pPr>
-    <w:rPr/>
   </w:style>
   <w:style w:type="paragraph" w:styleId="Pidipagina">
-    <w:name w:val="Footer"/>
-    <w:basedOn w:val="Normal"/>
+    <w:name w:val="footer"/>
+    <w:basedOn w:val="Normale"/>
     <w:link w:val="PidipaginaCarattere"/>
     <w:uiPriority w:val="99"/>
     <w:unhideWhenUsed/>
-    <w:rsid w:val="00f6438f"/>
+    <w:rsid w:val="00F6438F"/>
     <w:pPr>
       <w:tabs>
-        <w:tab w:val="clear" w:pos="708"/>
-        <w:tab w:val="center" w:pos="4819" w:leader="none"/>
-        <w:tab w:val="right" w:pos="9638" w:leader="none"/>
+        <w:tab w:val="center" w:pos="4819"/>
+        <w:tab w:val="right" w:pos="9638"/>
       </w:tabs>
-      <w:spacing w:lineRule="auto" w:line="240" w:before="0" w:after="0"/>
+      <w:spacing w:after="0" w:line="240" w:lineRule="auto"/>
     </w:pPr>
-    <w:rPr/>
   </w:style>
-  <w:style w:type="paragraph" w:styleId="ListParagraph">
+  <w:style w:type="paragraph" w:styleId="Paragrafoelenco">
     <w:name w:val="List Paragraph"/>
-    <w:basedOn w:val="Normal"/>
+    <w:basedOn w:val="Normale"/>
     <w:uiPriority w:val="34"/>
     <w:qFormat/>
-    <w:rsid w:val="007904a2"/>
+    <w:rsid w:val="007904A2"/>
     <w:pPr>
-      <w:spacing w:before="0" w:after="160"/>
-      <w:ind w:left="720" w:hanging="0"/>
+      <w:ind w:left="720"/>
       <w:contextualSpacing/>
     </w:pPr>
-    <w:rPr/>
   </w:style>
-  <w:style w:type="paragraph" w:styleId="SottotitoloDocumento" w:customStyle="1">
+  <w:style w:type="paragraph" w:customStyle="1" w:styleId="SottotitoloDocumento">
     <w:name w:val="Sottotitolo Documento"/>
-    <w:basedOn w:val="Normal"/>
+    <w:basedOn w:val="Normale"/>
     <w:link w:val="SottotitoloDocumentoCarattere"/>
     <w:qFormat/>
-    <w:rsid w:val="004c1221"/>
+    <w:rsid w:val="004C1221"/>
     <w:pPr>
-      <w:spacing w:lineRule="auto" w:line="276" w:before="0" w:after="0"/>
+      <w:spacing w:after="0" w:line="276" w:lineRule="auto"/>
       <w:jc w:val="right"/>
     </w:pPr>
     <w:rPr>
-      <w:rFonts w:ascii="Garamond" w:hAnsi="Garamond" w:eastAsia="Droid Sans" w:cs="Droid Sans"/>
+      <w:rFonts w:ascii="Garamond" w:eastAsia="Droid Sans" w:hAnsi="Garamond" w:cs="Droid Sans"/>
       <w:color w:val="1F4E79" w:themeColor="accent1" w:themeShade="80"/>
       <w:sz w:val="40"/>
       <w:szCs w:val="40"/>
       <w:lang w:eastAsia="it-IT"/>
     </w:rPr>
   </w:style>
-  <w:style w:type="paragraph" w:styleId="SottotitoliParagrafo" w:customStyle="1">
+  <w:style w:type="paragraph" w:customStyle="1" w:styleId="SottotitoliParagrafo">
     <w:name w:val="Sottotitoli Paragrafo"/>
     <w:basedOn w:val="Titolo2"/>
     <w:link w:val="SottotitoliParagrafoCarattere"/>
     <w:qFormat/>
-    <w:rsid w:val="009d6912"/>
+    <w:rsid w:val="009D6912"/>
     <w:pPr>
-      <w:ind w:right="-285" w:hanging="0"/>
+      <w:ind w:right="-285"/>
     </w:pPr>
     <w:rPr>
       <w:rFonts w:ascii="Garamond" w:hAnsi="Garamond"/>
@@ -5146,31 +4913,31 @@
       <w:color w:val="auto"/>
     </w:rPr>
   </w:style>
-  <w:style w:type="paragraph" w:styleId="TitoloDocumento" w:customStyle="1">
+  <w:style w:type="paragraph" w:customStyle="1" w:styleId="TitoloDocumento">
     <w:name w:val="Titolo Documento"/>
-    <w:basedOn w:val="Normal"/>
+    <w:basedOn w:val="Normale"/>
     <w:link w:val="TitoloDocumentoCarattere"/>
     <w:qFormat/>
-    <w:rsid w:val="00cc73ae"/>
+    <w:rsid w:val="00CC73AE"/>
     <w:pPr>
-      <w:spacing w:lineRule="auto" w:line="276" w:before="0" w:after="0"/>
+      <w:spacing w:after="0" w:line="276" w:lineRule="auto"/>
       <w:jc w:val="right"/>
     </w:pPr>
     <w:rPr>
-      <w:rFonts w:ascii="Century Gothic" w:hAnsi="Century Gothic" w:eastAsia="Droid Sans" w:cs="Droid Sans"/>
+      <w:rFonts w:ascii="Century Gothic" w:eastAsia="Droid Sans" w:hAnsi="Century Gothic" w:cs="Droid Sans"/>
       <w:color w:val="1F4E79" w:themeColor="accent1" w:themeShade="80"/>
       <w:sz w:val="96"/>
       <w:szCs w:val="96"/>
       <w:lang w:eastAsia="it-IT"/>
     </w:rPr>
   </w:style>
-  <w:style w:type="paragraph" w:styleId="P1" w:customStyle="1">
+  <w:style w:type="paragraph" w:customStyle="1" w:styleId="p1">
     <w:name w:val="p1"/>
-    <w:basedOn w:val="Normal"/>
+    <w:basedOn w:val="Normale"/>
     <w:qFormat/>
-    <w:rsid w:val="00ec41bc"/>
+    <w:rsid w:val="00EC41BC"/>
     <w:pPr>
-      <w:spacing w:lineRule="auto" w:line="240" w:before="0" w:after="0"/>
+      <w:spacing w:after="0" w:line="240" w:lineRule="auto"/>
     </w:pPr>
     <w:rPr>
       <w:rFonts w:ascii="Helvetica" w:hAnsi="Helvetica" w:cs="Times New Roman"/>
@@ -5179,29 +4946,25 @@
       <w:lang w:eastAsia="it-IT"/>
     </w:rPr>
   </w:style>
-  <w:style w:type="paragraph" w:styleId="Contenutocornice">
+  <w:style w:type="paragraph" w:customStyle="1" w:styleId="Contenutocornice">
     <w:name w:val="Contenuto cornice"/>
-    <w:basedOn w:val="Normal"/>
+    <w:basedOn w:val="Normale"/>
     <w:qFormat/>
-    <w:pPr/>
-    <w:rPr/>
   </w:style>
-  <w:style w:type="paragraph" w:styleId="Contenutotabella">
+  <w:style w:type="paragraph" w:customStyle="1" w:styleId="Contenutotabella">
     <w:name w:val="Contenuto tabella"/>
-    <w:basedOn w:val="Normal"/>
+    <w:basedOn w:val="Normale"/>
     <w:qFormat/>
     <w:pPr>
-      <w:widowControl w:val="false"/>
+      <w:widowControl w:val="0"/>
       <w:suppressLineNumbers/>
     </w:pPr>
-    <w:rPr/>
   </w:style>
-  <w:style w:type="paragraph" w:styleId="Titolotabella">
+  <w:style w:type="paragraph" w:customStyle="1" w:styleId="Titolotabella">
     <w:name w:val="Titolo tabella"/>
     <w:basedOn w:val="Contenutotabella"/>
     <w:qFormat/>
     <w:pPr>
-      <w:suppressLineNumbers/>
       <w:jc w:val="center"/>
     </w:pPr>
     <w:rPr>
@@ -5209,45 +4972,21 @@
       <w:bCs/>
     </w:rPr>
   </w:style>
-  <w:style w:type="numbering" w:styleId="NoList" w:default="1">
-    <w:name w:val="No List"/>
-    <w:uiPriority w:val="99"/>
-    <w:semiHidden/>
-    <w:unhideWhenUsed/>
-    <w:qFormat/>
-  </w:style>
-  <w:style w:type="table" w:default="1" w:styleId="Tabellanormale">
-    <w:name w:val="Normal Table"/>
-    <w:uiPriority w:val="99"/>
-    <w:semiHidden/>
-    <w:unhideWhenUsed/>
-    <w:tblPr>
-      <w:tblCellMar>
-        <w:top w:w="0" w:type="dxa"/>
-        <w:left w:w="108" w:type="dxa"/>
-        <w:bottom w:w="0" w:type="dxa"/>
-        <w:right w:w="108" w:type="dxa"/>
-      </w:tblCellMar>
-    </w:tblPr>
-  </w:style>
   <w:style w:type="table" w:styleId="Tabellagriglia5scura-colore1">
     <w:name w:val="Grid Table 5 Dark Accent 1"/>
     <w:basedOn w:val="Tabellanormale"/>
     <w:uiPriority w:val="50"/>
-    <w:rsid w:val="00940dae"/>
-    <w:pPr>
-      <w:spacing w:after="0" w:line="240" w:lineRule="auto"/>
-    </w:pPr>
+    <w:rsid w:val="00940DAE"/>
     <w:tblPr>
       <w:tblStyleRowBandSize w:val="1"/>
       <w:tblStyleColBandSize w:val="1"/>
       <w:tblBorders>
-        <w:top w:val="single" w:color="FFFFFF" w:themeColor="background1" w:sz="4" w:space="0"/>
-        <w:left w:val="single" w:color="FFFFFF" w:themeColor="background1" w:sz="4" w:space="0"/>
-        <w:bottom w:val="single" w:color="FFFFFF" w:themeColor="background1" w:sz="4" w:space="0"/>
-        <w:right w:val="single" w:color="FFFFFF" w:themeColor="background1" w:sz="4" w:space="0"/>
-        <w:insideH w:val="single" w:color="FFFFFF" w:themeColor="background1" w:sz="4" w:space="0"/>
-        <w:insideV w:val="single" w:color="FFFFFF" w:themeColor="background1" w:sz="4" w:space="0"/>
+        <w:top w:val="single" w:sz="4" w:space="0" w:color="FFFFFF" w:themeColor="background1"/>
+        <w:left w:val="single" w:sz="4" w:space="0" w:color="FFFFFF" w:themeColor="background1"/>
+        <w:bottom w:val="single" w:sz="4" w:space="0" w:color="FFFFFF" w:themeColor="background1"/>
+        <w:right w:val="single" w:sz="4" w:space="0" w:color="FFFFFF" w:themeColor="background1"/>
+        <w:insideH w:val="single" w:sz="4" w:space="0" w:color="FFFFFF" w:themeColor="background1"/>
+        <w:insideV w:val="single" w:sz="4" w:space="0" w:color="FFFFFF" w:themeColor="background1"/>
       </w:tblBorders>
     </w:tblPr>
     <w:tcPr>
@@ -5262,9 +5001,9 @@
       <w:tblPr/>
       <w:tcPr>
         <w:tcBorders>
-          <w:top w:val="single" w:color="FFFFFF" w:themeColor="background1" w:sz="4" w:space="0"/>
-          <w:left w:val="single" w:color="FFFFFF" w:themeColor="background1" w:sz="4" w:space="0"/>
-          <w:right w:val="single" w:color="FFFFFF" w:themeColor="background1" w:sz="4" w:space="0"/>
+          <w:top w:val="single" w:sz="4" w:space="0" w:color="FFFFFF" w:themeColor="background1"/>
+          <w:left w:val="single" w:sz="4" w:space="0" w:color="FFFFFF" w:themeColor="background1"/>
+          <w:right w:val="single" w:sz="4" w:space="0" w:color="FFFFFF" w:themeColor="background1"/>
           <w:insideH w:val="nil"/>
           <w:insideV w:val="nil"/>
         </w:tcBorders>
@@ -5280,9 +5019,9 @@
       <w:tblPr/>
       <w:tcPr>
         <w:tcBorders>
-          <w:left w:val="single" w:color="FFFFFF" w:themeColor="background1" w:sz="4" w:space="0"/>
-          <w:bottom w:val="single" w:color="FFFFFF" w:themeColor="background1" w:sz="4" w:space="0"/>
-          <w:right w:val="single" w:color="FFFFFF" w:themeColor="background1" w:sz="4" w:space="0"/>
+          <w:left w:val="single" w:sz="4" w:space="0" w:color="FFFFFF" w:themeColor="background1"/>
+          <w:bottom w:val="single" w:sz="4" w:space="0" w:color="FFFFFF" w:themeColor="background1"/>
+          <w:right w:val="single" w:sz="4" w:space="0" w:color="FFFFFF" w:themeColor="background1"/>
           <w:insideH w:val="nil"/>
           <w:insideV w:val="nil"/>
         </w:tcBorders>
@@ -5298,9 +5037,9 @@
       <w:tblPr/>
       <w:tcPr>
         <w:tcBorders>
-          <w:top w:val="single" w:color="FFFFFF" w:themeColor="background1" w:sz="4" w:space="0"/>
-          <w:left w:val="single" w:color="FFFFFF" w:themeColor="background1" w:sz="4" w:space="0"/>
-          <w:bottom w:val="single" w:color="FFFFFF" w:themeColor="background1" w:sz="4" w:space="0"/>
+          <w:top w:val="single" w:sz="4" w:space="0" w:color="FFFFFF" w:themeColor="background1"/>
+          <w:left w:val="single" w:sz="4" w:space="0" w:color="FFFFFF" w:themeColor="background1"/>
+          <w:bottom w:val="single" w:sz="4" w:space="0" w:color="FFFFFF" w:themeColor="background1"/>
           <w:insideV w:val="nil"/>
         </w:tcBorders>
         <w:shd w:val="clear" w:color="auto" w:fill="5B9BD5" w:themeFill="accent1"/>
@@ -5315,9 +5054,9 @@
       <w:tblPr/>
       <w:tcPr>
         <w:tcBorders>
-          <w:top w:val="single" w:color="FFFFFF" w:themeColor="background1" w:sz="4" w:space="0"/>
-          <w:bottom w:val="single" w:color="FFFFFF" w:themeColor="background1" w:sz="4" w:space="0"/>
-          <w:right w:val="single" w:color="FFFFFF" w:themeColor="background1" w:sz="4" w:space="0"/>
+          <w:top w:val="single" w:sz="4" w:space="0" w:color="FFFFFF" w:themeColor="background1"/>
+          <w:bottom w:val="single" w:sz="4" w:space="0" w:color="FFFFFF" w:themeColor="background1"/>
+          <w:right w:val="single" w:sz="4" w:space="0" w:color="FFFFFF" w:themeColor="background1"/>
           <w:insideV w:val="nil"/>
         </w:tcBorders>
         <w:shd w:val="clear" w:color="auto" w:fill="5B9BD5" w:themeFill="accent1"/>
